--- a/论文/1540624214-谢昇（高校教师数据采集与汇总系统的设计与开发-指导老师-袁冠远）.docx
+++ b/论文/1540624214-谢昇（高校教师数据采集与汇总系统的设计与开发-指导老师-袁冠远）.docx
@@ -778,7 +778,7 @@
           <w:sz w:val="32"/>
           <w:u w:val="single"/>
         </w:rPr>
-        <w:t>袁冠远</w:t>
+        <w:t>黄斯文</w:t>
       </w:r>
       <w:r>
         <w:rPr>
@@ -1099,23 +1099,7 @@
           <w:rFonts w:hint="eastAsia"/>
           <w:sz w:val="24"/>
         </w:rPr>
-        <w:t>9、毕业设计成果、资料按规定要求装订好后</w:t>
-      </w:r>
-      <w:proofErr w:type="gramStart"/>
-      <w:r>
-        <w:rPr>
-          <w:rFonts w:hint="eastAsia"/>
-          <w:sz w:val="24"/>
-        </w:rPr>
-        <w:t>交指导</w:t>
-      </w:r>
-      <w:proofErr w:type="gramEnd"/>
-      <w:r>
-        <w:rPr>
-          <w:rFonts w:hint="eastAsia"/>
-          <w:sz w:val="24"/>
-        </w:rPr>
-        <w:t>教师。凡涉及到国家机密、知识产权、技术专利、商业利益的成果，学生不得擅自带离学校。如需发表，必须在保守国家秘密的前提下，经指导教师推荐和院领导批准。</w:t>
+        <w:t>9、毕业设计成果、资料按规定要求装订好后交指导教师。凡涉及到国家机密、知识产权、技术专利、商业利益的成果，学生不得擅自带离学校。如需发表，必须在保守国家秘密的前提下，经指导教师推荐和院领导批准。</w:t>
       </w:r>
     </w:p>
     <w:p>
@@ -2055,7 +2039,6 @@
               <w:lastRenderedPageBreak/>
               <w:t>6、后台查询</w:t>
             </w:r>
-            <w:proofErr w:type="gramStart"/>
             <w:r>
               <w:rPr>
                 <w:rFonts w:hAnsi="宋体"/>
@@ -2068,15 +2051,7 @@
                 <w:rFonts w:hAnsi="宋体" w:hint="eastAsia"/>
                 <w:sz w:val="24"/>
               </w:rPr>
-              <w:t>进度</w:t>
-            </w:r>
-            <w:proofErr w:type="gramEnd"/>
-            <w:r>
-              <w:rPr>
-                <w:rFonts w:hAnsi="宋体" w:hint="eastAsia"/>
-                <w:sz w:val="24"/>
-              </w:rPr>
-              <w:t>，圆</w:t>
+              <w:t>进度，圆</w:t>
             </w:r>
             <w:r>
               <w:rPr>
@@ -3192,25 +3167,7 @@
                 <w:sz w:val="24"/>
                 <w:szCs w:val="24"/>
               </w:rPr>
-              <w:t>高小</w:t>
-            </w:r>
-            <w:proofErr w:type="gramStart"/>
-            <w:r>
-              <w:rPr>
-                <w:rFonts w:hAnsi="宋体" w:hint="eastAsia"/>
-                <w:sz w:val="24"/>
-                <w:szCs w:val="24"/>
-              </w:rPr>
-              <w:t>茜</w:t>
-            </w:r>
-            <w:proofErr w:type="gramEnd"/>
-            <w:r>
-              <w:rPr>
-                <w:rFonts w:hAnsi="宋体" w:hint="eastAsia"/>
-                <w:sz w:val="24"/>
-                <w:szCs w:val="24"/>
-              </w:rPr>
-              <w:t>. 高校业务数据管理系统的研究与实现[D].西安科技大学,2016.</w:t>
+              <w:t>高小茜. 高校业务数据管理系统的研究与实现[D].西安科技大学,2016.</w:t>
             </w:r>
           </w:p>
           <w:p>
@@ -3393,25 +3350,7 @@
                 <w:sz w:val="24"/>
                 <w:szCs w:val="24"/>
               </w:rPr>
-              <w:t>秋雨仲夏. 记录Python模拟</w:t>
-            </w:r>
-            <w:proofErr w:type="gramStart"/>
-            <w:r>
-              <w:rPr>
-                <w:rFonts w:hint="eastAsia"/>
-                <w:sz w:val="24"/>
-                <w:szCs w:val="24"/>
-              </w:rPr>
-              <w:t>登录爬取</w:t>
-            </w:r>
-            <w:proofErr w:type="gramEnd"/>
-            <w:r>
-              <w:rPr>
-                <w:rFonts w:hint="eastAsia"/>
-                <w:sz w:val="24"/>
-                <w:szCs w:val="24"/>
-              </w:rPr>
-              <w:t>Mysise学生管理系统的信息</w:t>
+              <w:t>秋雨仲夏. 记录Python模拟登录爬取Mysise学生管理系统的信息</w:t>
             </w:r>
             <w:r>
               <w:rPr>
@@ -3816,30 +3755,14 @@
           <w:rFonts w:asciiTheme="minorEastAsia" w:hAnsiTheme="minorEastAsia" w:cs="黑体"/>
           <w:sz w:val="24"/>
         </w:rPr>
-        <w:t>内容的情况随处可见，打开手机微博、抖音、</w:t>
-      </w:r>
-      <w:proofErr w:type="gramStart"/>
-      <w:r>
-        <w:rPr>
-          <w:rFonts w:asciiTheme="minorEastAsia" w:hAnsiTheme="minorEastAsia" w:cs="黑体"/>
-          <w:sz w:val="24"/>
-        </w:rPr>
-        <w:t>腾讯</w:t>
+        <w:t>内容的情况随处可见，打开手机微博、抖音、腾讯</w:t>
       </w:r>
       <w:r>
         <w:rPr>
           <w:rFonts w:asciiTheme="minorEastAsia" w:hAnsiTheme="minorEastAsia" w:cs="黑体" w:hint="eastAsia"/>
           <w:sz w:val="24"/>
         </w:rPr>
-        <w:t>微视</w:t>
-      </w:r>
-      <w:proofErr w:type="gramEnd"/>
-      <w:r>
-        <w:rPr>
-          <w:rFonts w:asciiTheme="minorEastAsia" w:hAnsiTheme="minorEastAsia" w:cs="黑体" w:hint="eastAsia"/>
-          <w:sz w:val="24"/>
-        </w:rPr>
-        <w:t>等</w:t>
+        <w:t>微视等</w:t>
       </w:r>
       <w:r>
         <w:rPr>
@@ -4386,7 +4309,6 @@
       </w:pPr>
       <w:bookmarkStart w:id="2" w:name="_Toc28928"/>
       <w:bookmarkStart w:id="3" w:name="_Toc5118884"/>
-      <w:proofErr w:type="gramStart"/>
       <w:r>
         <w:rPr>
           <w:rStyle w:val="Char2"/>
@@ -4413,15 +4335,7 @@
           <w:rFonts w:ascii="Times New Roman" w:eastAsia="黑体" w:hAnsi="Times New Roman" w:cs="Times New Roman"/>
           <w:sz w:val="24"/>
         </w:rPr>
-        <w:t>Since</w:t>
-      </w:r>
-      <w:proofErr w:type="gramEnd"/>
-      <w:r>
-        <w:rPr>
-          <w:rFonts w:ascii="Times New Roman" w:eastAsia="黑体" w:hAnsi="Times New Roman" w:cs="Times New Roman"/>
-          <w:sz w:val="24"/>
-        </w:rPr>
-        <w:t xml:space="preserve"> the 21st century, Internet technology has developed rapidly, and the process of web2.0 era has been advancing continuously. The production of content by use</w:t>
+        <w:t>Since the 21st century, Internet technology has developed rapidly, and the process of web2.0 era has been advancing continuously. The production of content by use</w:t>
       </w:r>
       <w:r>
         <w:rPr>
@@ -4569,18 +4483,7 @@
           <w:sz w:val="28"/>
           <w:szCs w:val="28"/>
         </w:rPr>
-        <w:t xml:space="preserve">KEY </w:t>
-      </w:r>
-      <w:proofErr w:type="gramStart"/>
-      <w:r>
-        <w:rPr>
-          <w:rFonts w:ascii="Times New Roman" w:eastAsia="黑体" w:hAnsi="Times New Roman" w:cs="Times New Roman"/>
-          <w:b/>
-          <w:bCs/>
-          <w:sz w:val="28"/>
-          <w:szCs w:val="28"/>
-        </w:rPr>
-        <w:t>WORDS</w:t>
+        <w:t>KEY WORDS</w:t>
       </w:r>
       <w:r>
         <w:rPr>
@@ -4599,7 +4502,6 @@
         </w:rPr>
         <w:t>Node.js</w:t>
       </w:r>
-      <w:proofErr w:type="gramEnd"/>
       <w:r>
         <w:rPr>
           <w:rFonts w:ascii="Times New Roman" w:eastAsia="黑体" w:hAnsi="Times New Roman" w:cs="Times New Roman" w:hint="eastAsia"/>
@@ -13672,19 +13574,11 @@
         <w:t xml:space="preserve"> </w:t>
       </w:r>
       <w:bookmarkStart w:id="6" w:name="_Toc5118886"/>
-      <w:proofErr w:type="gramStart"/>
       <w:r>
         <w:rPr>
           <w:rFonts w:ascii="黑体" w:hAnsi="黑体" w:cs="黑体" w:hint="eastAsia"/>
         </w:rPr>
-        <w:t>绪</w:t>
-      </w:r>
-      <w:proofErr w:type="gramEnd"/>
-      <w:r>
-        <w:rPr>
-          <w:rFonts w:ascii="黑体" w:hAnsi="黑体" w:cs="黑体" w:hint="eastAsia"/>
-        </w:rPr>
-        <w:t xml:space="preserve"> 论</w:t>
+        <w:t>绪 论</w:t>
       </w:r>
       <w:bookmarkEnd w:id="6"/>
     </w:p>
@@ -15368,21 +15262,7 @@
         <w:rPr>
           <w:rFonts w:hint="eastAsia"/>
         </w:rPr>
-        <w:t>；批量上传论文记录；上</w:t>
-      </w:r>
-      <w:proofErr w:type="gramStart"/>
-      <w:r>
-        <w:rPr>
-          <w:rFonts w:hint="eastAsia"/>
-        </w:rPr>
-        <w:t>传证明</w:t>
-      </w:r>
-      <w:proofErr w:type="gramEnd"/>
-      <w:r>
-        <w:rPr>
-          <w:rFonts w:hint="eastAsia"/>
-        </w:rPr>
-        <w:t>文件（压缩包）；修改已上传记录；查看记录。</w:t>
+        <w:t>；批量上传论文记录；上传证明文件（压缩包）；修改已上传记录；查看记录。</w:t>
       </w:r>
     </w:p>
     <w:p>
@@ -15517,21 +15397,7 @@
         <w:rPr>
           <w:rFonts w:hint="eastAsia"/>
         </w:rPr>
-        <w:t>文件，有需要时修改上传信息；上</w:t>
-      </w:r>
-      <w:proofErr w:type="gramStart"/>
-      <w:r>
-        <w:rPr>
-          <w:rFonts w:hint="eastAsia"/>
-        </w:rPr>
-        <w:t>传证明</w:t>
-      </w:r>
-      <w:proofErr w:type="gramEnd"/>
-      <w:r>
-        <w:rPr>
-          <w:rFonts w:hint="eastAsia"/>
-        </w:rPr>
-        <w:t>文件。如图</w:t>
+        <w:t>文件，有需要时修改上传信息；上传证明文件。如图</w:t>
       </w:r>
       <w:r>
         <w:rPr>
@@ -15562,7 +15428,7 @@
           <w:noProof/>
         </w:rPr>
         <w:drawing>
-          <wp:inline distT="0" distB="0" distL="0" distR="0">
+          <wp:inline distT="0" distB="0" distL="0" distR="0" wp14:anchorId="21FDB50F" wp14:editId="1D17B487">
             <wp:extent cx="6019800" cy="6019800"/>
             <wp:effectExtent l="0" t="0" r="0" b="0"/>
             <wp:docPr id="2" name="ECB019B1-382A-4266-B25C-5B523AA43C14-10" descr="qt_temp"/>
@@ -15676,21 +15542,7 @@
         <w:rPr>
           <w:rFonts w:hint="eastAsia"/>
         </w:rPr>
-        <w:t>信息</w:t>
-      </w:r>
-      <w:proofErr w:type="gramStart"/>
-      <w:r>
-        <w:rPr>
-          <w:rFonts w:hint="eastAsia"/>
-        </w:rPr>
-        <w:t>收集员</w:t>
-      </w:r>
-      <w:proofErr w:type="gramEnd"/>
-      <w:r>
-        <w:rPr>
-          <w:rFonts w:hint="eastAsia"/>
-        </w:rPr>
-        <w:t>进入本系统，发布信息收集模板，查看已收集信息，按需筛选，导出。如图</w:t>
+        <w:t>信息收集员进入本系统，发布信息收集模板，查看已收集信息，按需筛选，导出。如图</w:t>
       </w:r>
       <w:r>
         <w:rPr>
@@ -15717,7 +15569,7 @@
           <w:noProof/>
         </w:rPr>
         <w:drawing>
-          <wp:inline distT="0" distB="0" distL="0" distR="0">
+          <wp:inline distT="0" distB="0" distL="0" distR="0" wp14:anchorId="31755BBC" wp14:editId="7E4D1A14">
             <wp:extent cx="5991029" cy="4722495"/>
             <wp:effectExtent l="0" t="0" r="0" b="0"/>
             <wp:docPr id="5" name="ECB019B1-382A-4266-B25C-5B523AA43C14-13" descr="qt_temp"/>
@@ -15782,25 +15634,7 @@
           <w:sz w:val="21"/>
           <w:szCs w:val="21"/>
         </w:rPr>
-        <w:t>信息</w:t>
-      </w:r>
-      <w:proofErr w:type="gramStart"/>
-      <w:r>
-        <w:rPr>
-          <w:rFonts w:hint="eastAsia"/>
-          <w:sz w:val="21"/>
-          <w:szCs w:val="21"/>
-        </w:rPr>
-        <w:t>收集员</w:t>
-      </w:r>
-      <w:proofErr w:type="gramEnd"/>
-      <w:r>
-        <w:rPr>
-          <w:rFonts w:hint="eastAsia"/>
-          <w:sz w:val="21"/>
-          <w:szCs w:val="21"/>
-        </w:rPr>
-        <w:t>业务流程图</w:t>
+        <w:t>信息收集员业务流程图</w:t>
       </w:r>
     </w:p>
     <w:p>
@@ -15841,21 +15675,7 @@
         <w:rPr>
           <w:rFonts w:hint="eastAsia"/>
         </w:rPr>
-        <w:t>技术</w:t>
-      </w:r>
-      <w:proofErr w:type="gramStart"/>
-      <w:r>
-        <w:rPr>
-          <w:rFonts w:hint="eastAsia"/>
-        </w:rPr>
-        <w:t>栈</w:t>
-      </w:r>
-      <w:proofErr w:type="gramEnd"/>
-      <w:r>
-        <w:rPr>
-          <w:rFonts w:hint="eastAsia"/>
-        </w:rPr>
-        <w:t>介绍</w:t>
+        <w:t>技术栈介绍</w:t>
       </w:r>
       <w:bookmarkEnd w:id="21"/>
     </w:p>
@@ -16096,11 +15916,9 @@
         </w:numPr>
         <w:ind w:firstLineChars="0"/>
       </w:pPr>
-      <w:proofErr w:type="gramStart"/>
       <w:r>
         <w:t>十系部</w:t>
       </w:r>
-      <w:proofErr w:type="gramEnd"/>
       <w:r>
         <w:t>:</w:t>
       </w:r>
@@ -16189,11 +16007,9 @@
         <w:pStyle w:val="--0"/>
         <w:ind w:firstLine="480"/>
       </w:pPr>
-      <w:proofErr w:type="gramStart"/>
       <w:r>
         <w:t>思政部</w:t>
       </w:r>
-      <w:proofErr w:type="gramEnd"/>
       <w:r>
         <w:t>,</w:t>
       </w:r>
@@ -16358,15 +16174,7 @@
       </w:pPr>
       <w:r>
         <w:lastRenderedPageBreak/>
-        <w:t>考虑到实际，在校园局域网内，可以</w:t>
-      </w:r>
-      <w:proofErr w:type="gramStart"/>
-      <w:r>
-        <w:t>忽略网速</w:t>
-      </w:r>
-      <w:proofErr w:type="gramEnd"/>
-      <w:r>
-        <w:t>影响，那么压力就集中在服务器的单位时间访问量上面</w:t>
+        <w:t>考虑到实际，在校园局域网内，可以忽略网速影响，那么压力就集中在服务器的单位时间访问量上面</w:t>
       </w:r>
       <w:r>
         <w:rPr>
@@ -16608,35 +16416,7 @@
         <w:rPr>
           <w:rFonts w:hint="eastAsia"/>
         </w:rPr>
-        <w:t>著名网站“</w:t>
-      </w:r>
-      <w:proofErr w:type="gramStart"/>
-      <w:r>
-        <w:rPr>
-          <w:rFonts w:hint="eastAsia"/>
-        </w:rPr>
-        <w:t>哔</w:t>
-      </w:r>
-      <w:proofErr w:type="gramEnd"/>
-      <w:r>
-        <w:rPr>
-          <w:rFonts w:hint="eastAsia"/>
-        </w:rPr>
-        <w:t>哩</w:t>
-      </w:r>
-      <w:proofErr w:type="gramStart"/>
-      <w:r>
-        <w:rPr>
-          <w:rFonts w:hint="eastAsia"/>
-        </w:rPr>
-        <w:t>哔哩弹</w:t>
-      </w:r>
-      <w:proofErr w:type="gramEnd"/>
-      <w:r>
-        <w:rPr>
-          <w:rFonts w:hint="eastAsia"/>
-        </w:rPr>
-        <w:t>幕网”便是使用</w:t>
+        <w:t>著名网站“哔哩哔哩弹幕网”便是使用</w:t>
       </w:r>
       <w:r>
         <w:rPr>
@@ -17425,15 +17205,7 @@
         <w:t>，</w:t>
       </w:r>
       <w:r>
-        <w:t>并</w:t>
-      </w:r>
-      <w:proofErr w:type="gramStart"/>
-      <w:r>
-        <w:t>尝试重</w:t>
-      </w:r>
-      <w:proofErr w:type="gramEnd"/>
-      <w:r>
-        <w:t>启</w:t>
+        <w:t>并尝试重启</w:t>
       </w:r>
       <w:r>
         <w:rPr>
@@ -18154,11 +17926,9 @@
       <w:r>
         <w:t>Chrome</w:t>
       </w:r>
-      <w:proofErr w:type="gramStart"/>
       <w:r>
         <w:t>谷歌浏览器</w:t>
       </w:r>
-      <w:proofErr w:type="gramEnd"/>
       <w:r>
         <w:rPr>
           <w:rFonts w:hint="eastAsia"/>
@@ -18565,7 +18335,6 @@
         </w:rPr>
         <w:t>与</w:t>
       </w:r>
-      <w:proofErr w:type="gramStart"/>
       <w:r>
         <w:t>主</w:t>
       </w:r>
@@ -18575,7 +18344,6 @@
         </w:rPr>
         <w:t>进程</w:t>
       </w:r>
-      <w:proofErr w:type="gramEnd"/>
       <w:r>
         <w:t>的共同合作</w:t>
       </w:r>
@@ -18615,7 +18383,6 @@
         </w:rPr>
         <w:t>然而，</w:t>
       </w:r>
-      <w:proofErr w:type="gramStart"/>
       <w:r>
         <w:t>主</w:t>
       </w:r>
@@ -18625,7 +18392,6 @@
         </w:rPr>
         <w:t>进程</w:t>
       </w:r>
-      <w:proofErr w:type="gramEnd"/>
       <w:r>
         <w:t>和渲染进程之间</w:t>
       </w:r>
@@ -18899,7 +18665,83 @@
           <w:numId w:val="6"/>
         </w:numPr>
       </w:pPr>
-      <w:bookmarkStart w:id="40" w:name="_Toc5118919"/>
+      <w:r>
+        <w:rPr>
+          <w:rFonts w:hint="eastAsia"/>
+        </w:rPr>
+        <w:t>主要</w:t>
+      </w:r>
+      <w:r>
+        <w:t>工作流程</w:t>
+      </w:r>
+    </w:p>
+    <w:p>
+      <w:pPr>
+        <w:pStyle w:val="--0"/>
+        <w:ind w:firstLine="480"/>
+      </w:pPr>
+    </w:p>
+    <w:p>
+      <w:pPr>
+        <w:pStyle w:val="--0"/>
+        <w:ind w:firstLine="480"/>
+      </w:pPr>
+      <w:r>
+        <w:rPr>
+          <w:rFonts w:hint="eastAsia"/>
+        </w:rPr>
+        <w:t>如</w:t>
+      </w:r>
+      <w:r>
+        <w:t>图</w:t>
+      </w:r>
+      <w:r>
+        <w:rPr>
+          <w:rFonts w:hint="eastAsia"/>
+        </w:rPr>
+        <w:t>4</w:t>
+      </w:r>
+      <w:r>
+        <w:t>-1</w:t>
+      </w:r>
+      <w:r>
+        <w:rPr>
+          <w:rFonts w:hint="eastAsia"/>
+        </w:rPr>
+        <w:t>所示</w:t>
+      </w:r>
+      <w:r>
+        <w:t>。</w:t>
+      </w:r>
+    </w:p>
+    <w:p>
+      <w:pPr>
+        <w:pStyle w:val="--"/>
+        <w:rPr>
+          <w:rFonts w:hint="eastAsia"/>
+        </w:rPr>
+      </w:pPr>
+      <w:bookmarkStart w:id="40" w:name="_GoBack"/>
+      <w:bookmarkEnd w:id="40"/>
+    </w:p>
+    <w:p>
+      <w:pPr>
+        <w:pStyle w:val="--0"/>
+        <w:ind w:firstLine="480"/>
+        <w:rPr>
+          <w:rFonts w:hint="eastAsia"/>
+        </w:rPr>
+      </w:pPr>
+    </w:p>
+    <w:p>
+      <w:pPr>
+        <w:pStyle w:val="-1"/>
+        <w:numPr>
+          <w:ilvl w:val="2"/>
+          <w:numId w:val="6"/>
+        </w:numPr>
+      </w:pPr>
+      <w:bookmarkStart w:id="41" w:name="_Toc5118919"/>
       <w:r>
         <w:rPr>
           <w:rFonts w:hint="eastAsia"/>
@@ -18909,7 +18751,7 @@
       <w:r>
         <w:t>规定</w:t>
       </w:r>
-      <w:bookmarkEnd w:id="40"/>
+      <w:bookmarkEnd w:id="41"/>
     </w:p>
     <w:p>
       <w:pPr>
@@ -18917,7 +18759,7 @@
         <w:ind w:firstLineChars="0" w:firstLine="0"/>
         <w:jc w:val="center"/>
         <w:rPr>
-          <w:rFonts w:ascii="黑体" w:eastAsia="黑体" w:hAnsi="黑体" w:hint="eastAsia"/>
+          <w:rFonts w:ascii="黑体" w:eastAsia="黑体" w:hAnsi="黑体"/>
           <w:sz w:val="21"/>
           <w:szCs w:val="21"/>
         </w:rPr>
@@ -19008,7 +18850,7 @@
               <w:ind w:firstLineChars="0" w:firstLine="0"/>
               <w:jc w:val="center"/>
               <w:rPr>
-                <w:rFonts w:asciiTheme="minorEastAsia" w:eastAsiaTheme="minorEastAsia" w:hAnsiTheme="minorEastAsia" w:hint="eastAsia"/>
+                <w:rFonts w:asciiTheme="minorEastAsia" w:eastAsiaTheme="minorEastAsia" w:hAnsiTheme="minorEastAsia"/>
                 <w:b/>
                 <w:sz w:val="18"/>
                 <w:szCs w:val="18"/>
@@ -19031,7 +18873,7 @@
               <w:ind w:firstLineChars="0" w:firstLine="0"/>
               <w:jc w:val="center"/>
               <w:rPr>
-                <w:rFonts w:asciiTheme="minorEastAsia" w:eastAsiaTheme="minorEastAsia" w:hAnsiTheme="minorEastAsia" w:hint="eastAsia"/>
+                <w:rFonts w:asciiTheme="minorEastAsia" w:eastAsiaTheme="minorEastAsia" w:hAnsiTheme="minorEastAsia"/>
                 <w:b/>
                 <w:sz w:val="18"/>
                 <w:szCs w:val="18"/>
@@ -19063,7 +18905,7 @@
               <w:ind w:firstLineChars="0" w:firstLine="0"/>
               <w:jc w:val="center"/>
               <w:rPr>
-                <w:rFonts w:asciiTheme="minorEastAsia" w:eastAsiaTheme="minorEastAsia" w:hAnsiTheme="minorEastAsia" w:hint="eastAsia"/>
+                <w:rFonts w:asciiTheme="minorEastAsia" w:eastAsiaTheme="minorEastAsia" w:hAnsiTheme="minorEastAsia"/>
                 <w:b/>
                 <w:sz w:val="18"/>
                 <w:szCs w:val="18"/>
@@ -19095,7 +18937,7 @@
               <w:ind w:firstLineChars="0" w:firstLine="0"/>
               <w:jc w:val="center"/>
               <w:rPr>
-                <w:rFonts w:asciiTheme="minorEastAsia" w:eastAsiaTheme="minorEastAsia" w:hAnsiTheme="minorEastAsia" w:hint="eastAsia"/>
+                <w:rFonts w:asciiTheme="minorEastAsia" w:eastAsiaTheme="minorEastAsia" w:hAnsiTheme="minorEastAsia"/>
                 <w:b/>
                 <w:sz w:val="18"/>
                 <w:szCs w:val="18"/>
@@ -19127,7 +18969,7 @@
               <w:ind w:firstLineChars="0" w:firstLine="0"/>
               <w:jc w:val="center"/>
               <w:rPr>
-                <w:rFonts w:asciiTheme="minorEastAsia" w:eastAsiaTheme="minorEastAsia" w:hAnsiTheme="minorEastAsia" w:hint="eastAsia"/>
+                <w:rFonts w:asciiTheme="minorEastAsia" w:eastAsiaTheme="minorEastAsia" w:hAnsiTheme="minorEastAsia"/>
                 <w:b/>
                 <w:sz w:val="18"/>
                 <w:szCs w:val="18"/>
@@ -19163,7 +19005,7 @@
               <w:ind w:firstLineChars="0" w:firstLine="0"/>
               <w:jc w:val="center"/>
               <w:rPr>
-                <w:rFonts w:asciiTheme="minorEastAsia" w:eastAsiaTheme="minorEastAsia" w:hAnsiTheme="minorEastAsia" w:hint="eastAsia"/>
+                <w:rFonts w:asciiTheme="minorEastAsia" w:eastAsiaTheme="minorEastAsia" w:hAnsiTheme="minorEastAsia"/>
                 <w:sz w:val="18"/>
                 <w:szCs w:val="18"/>
               </w:rPr>
@@ -19192,7 +19034,7 @@
               <w:ind w:firstLineChars="0" w:firstLine="0"/>
               <w:jc w:val="center"/>
               <w:rPr>
-                <w:rFonts w:asciiTheme="minorEastAsia" w:eastAsiaTheme="minorEastAsia" w:hAnsiTheme="minorEastAsia" w:hint="eastAsia"/>
+                <w:rFonts w:asciiTheme="minorEastAsia" w:eastAsiaTheme="minorEastAsia" w:hAnsiTheme="minorEastAsia"/>
                 <w:sz w:val="18"/>
                 <w:szCs w:val="18"/>
               </w:rPr>
@@ -19257,7 +19099,7 @@
               <w:ind w:firstLineChars="0" w:firstLine="0"/>
               <w:jc w:val="center"/>
               <w:rPr>
-                <w:rFonts w:asciiTheme="minorEastAsia" w:eastAsiaTheme="minorEastAsia" w:hAnsiTheme="minorEastAsia" w:hint="eastAsia"/>
+                <w:rFonts w:asciiTheme="minorEastAsia" w:eastAsiaTheme="minorEastAsia" w:hAnsiTheme="minorEastAsia"/>
                 <w:sz w:val="18"/>
                 <w:szCs w:val="18"/>
               </w:rPr>
@@ -19286,7 +19128,7 @@
               <w:ind w:firstLineChars="0" w:firstLine="0"/>
               <w:jc w:val="center"/>
               <w:rPr>
-                <w:rFonts w:asciiTheme="minorEastAsia" w:eastAsiaTheme="minorEastAsia" w:hAnsiTheme="minorEastAsia" w:hint="eastAsia"/>
+                <w:rFonts w:asciiTheme="minorEastAsia" w:eastAsiaTheme="minorEastAsia" w:hAnsiTheme="minorEastAsia"/>
                 <w:sz w:val="18"/>
                 <w:szCs w:val="18"/>
               </w:rPr>
@@ -19359,7 +19201,7 @@
               <w:ind w:firstLineChars="0" w:firstLine="0"/>
               <w:jc w:val="center"/>
               <w:rPr>
-                <w:rFonts w:asciiTheme="minorEastAsia" w:eastAsiaTheme="minorEastAsia" w:hAnsiTheme="minorEastAsia" w:hint="eastAsia"/>
+                <w:rFonts w:asciiTheme="minorEastAsia" w:eastAsiaTheme="minorEastAsia" w:hAnsiTheme="minorEastAsia"/>
                 <w:sz w:val="18"/>
                 <w:szCs w:val="18"/>
               </w:rPr>
@@ -19403,7 +19245,7 @@
               <w:ind w:firstLineChars="0" w:firstLine="0"/>
               <w:jc w:val="center"/>
               <w:rPr>
-                <w:rFonts w:asciiTheme="minorEastAsia" w:eastAsiaTheme="minorEastAsia" w:hAnsiTheme="minorEastAsia" w:hint="eastAsia"/>
+                <w:rFonts w:asciiTheme="minorEastAsia" w:eastAsiaTheme="minorEastAsia" w:hAnsiTheme="minorEastAsia"/>
                 <w:sz w:val="18"/>
                 <w:szCs w:val="18"/>
               </w:rPr>
@@ -19429,7 +19271,7 @@
               <w:ind w:firstLineChars="0" w:firstLine="0"/>
               <w:jc w:val="center"/>
               <w:rPr>
-                <w:rFonts w:asciiTheme="minorEastAsia" w:eastAsiaTheme="minorEastAsia" w:hAnsiTheme="minorEastAsia" w:hint="eastAsia"/>
+                <w:rFonts w:asciiTheme="minorEastAsia" w:eastAsiaTheme="minorEastAsia" w:hAnsiTheme="minorEastAsia"/>
                 <w:sz w:val="18"/>
                 <w:szCs w:val="18"/>
               </w:rPr>
@@ -19463,7 +19305,7 @@
               <w:ind w:firstLineChars="0" w:firstLine="0"/>
               <w:jc w:val="center"/>
               <w:rPr>
-                <w:rFonts w:asciiTheme="minorEastAsia" w:eastAsiaTheme="minorEastAsia" w:hAnsiTheme="minorEastAsia" w:hint="eastAsia"/>
+                <w:rFonts w:asciiTheme="minorEastAsia" w:eastAsiaTheme="minorEastAsia" w:hAnsiTheme="minorEastAsia"/>
                 <w:sz w:val="18"/>
                 <w:szCs w:val="18"/>
               </w:rPr>
@@ -19497,7 +19339,7 @@
               <w:ind w:firstLineChars="0" w:firstLine="0"/>
               <w:jc w:val="center"/>
               <w:rPr>
-                <w:rFonts w:asciiTheme="minorEastAsia" w:eastAsiaTheme="minorEastAsia" w:hAnsiTheme="minorEastAsia" w:hint="eastAsia"/>
+                <w:rFonts w:asciiTheme="minorEastAsia" w:eastAsiaTheme="minorEastAsia" w:hAnsiTheme="minorEastAsia"/>
                 <w:sz w:val="18"/>
                 <w:szCs w:val="18"/>
               </w:rPr>
@@ -19523,7 +19365,7 @@
               <w:ind w:firstLineChars="0" w:firstLine="0"/>
               <w:jc w:val="center"/>
               <w:rPr>
-                <w:rFonts w:asciiTheme="minorEastAsia" w:eastAsiaTheme="minorEastAsia" w:hAnsiTheme="minorEastAsia" w:hint="eastAsia"/>
+                <w:rFonts w:asciiTheme="minorEastAsia" w:eastAsiaTheme="minorEastAsia" w:hAnsiTheme="minorEastAsia"/>
                 <w:sz w:val="18"/>
                 <w:szCs w:val="18"/>
               </w:rPr>
@@ -19551,7 +19393,7 @@
               <w:ind w:firstLineChars="0" w:firstLine="0"/>
               <w:jc w:val="center"/>
               <w:rPr>
-                <w:rFonts w:asciiTheme="minorEastAsia" w:eastAsiaTheme="minorEastAsia" w:hAnsiTheme="minorEastAsia" w:hint="eastAsia"/>
+                <w:rFonts w:asciiTheme="minorEastAsia" w:eastAsiaTheme="minorEastAsia" w:hAnsiTheme="minorEastAsia"/>
                 <w:sz w:val="18"/>
                 <w:szCs w:val="18"/>
               </w:rPr>
@@ -19577,7 +19419,7 @@
               <w:ind w:firstLineChars="0" w:firstLine="0"/>
               <w:jc w:val="center"/>
               <w:rPr>
-                <w:rFonts w:asciiTheme="minorEastAsia" w:eastAsiaTheme="minorEastAsia" w:hAnsiTheme="minorEastAsia" w:hint="eastAsia"/>
+                <w:rFonts w:asciiTheme="minorEastAsia" w:eastAsiaTheme="minorEastAsia" w:hAnsiTheme="minorEastAsia"/>
                 <w:sz w:val="18"/>
                 <w:szCs w:val="18"/>
               </w:rPr>
@@ -19611,7 +19453,7 @@
               <w:ind w:firstLineChars="0" w:firstLine="0"/>
               <w:jc w:val="center"/>
               <w:rPr>
-                <w:rFonts w:asciiTheme="minorEastAsia" w:eastAsiaTheme="minorEastAsia" w:hAnsiTheme="minorEastAsia" w:hint="eastAsia"/>
+                <w:rFonts w:asciiTheme="minorEastAsia" w:eastAsiaTheme="minorEastAsia" w:hAnsiTheme="minorEastAsia"/>
                 <w:sz w:val="18"/>
                 <w:szCs w:val="18"/>
               </w:rPr>
@@ -19637,7 +19479,7 @@
               <w:ind w:firstLineChars="0" w:firstLine="0"/>
               <w:jc w:val="center"/>
               <w:rPr>
-                <w:rFonts w:asciiTheme="minorEastAsia" w:eastAsiaTheme="minorEastAsia" w:hAnsiTheme="minorEastAsia" w:hint="eastAsia"/>
+                <w:rFonts w:asciiTheme="minorEastAsia" w:eastAsiaTheme="minorEastAsia" w:hAnsiTheme="minorEastAsia"/>
                 <w:sz w:val="18"/>
                 <w:szCs w:val="18"/>
               </w:rPr>
@@ -19679,7 +19521,7 @@
               <w:ind w:firstLineChars="0" w:firstLine="0"/>
               <w:jc w:val="center"/>
               <w:rPr>
-                <w:rFonts w:asciiTheme="minorEastAsia" w:eastAsiaTheme="minorEastAsia" w:hAnsiTheme="minorEastAsia" w:hint="eastAsia"/>
+                <w:rFonts w:asciiTheme="minorEastAsia" w:eastAsiaTheme="minorEastAsia" w:hAnsiTheme="minorEastAsia"/>
                 <w:sz w:val="18"/>
                 <w:szCs w:val="18"/>
               </w:rPr>
@@ -19739,7 +19581,7 @@
               <w:ind w:firstLineChars="0" w:firstLine="0"/>
               <w:jc w:val="center"/>
               <w:rPr>
-                <w:rFonts w:asciiTheme="minorEastAsia" w:eastAsiaTheme="minorEastAsia" w:hAnsiTheme="minorEastAsia" w:hint="eastAsia"/>
+                <w:rFonts w:asciiTheme="minorEastAsia" w:eastAsiaTheme="minorEastAsia" w:hAnsiTheme="minorEastAsia"/>
                 <w:sz w:val="18"/>
                 <w:szCs w:val="18"/>
               </w:rPr>
@@ -19765,7 +19607,7 @@
               <w:ind w:firstLineChars="0" w:firstLine="0"/>
               <w:jc w:val="center"/>
               <w:rPr>
-                <w:rFonts w:asciiTheme="minorEastAsia" w:eastAsiaTheme="minorEastAsia" w:hAnsiTheme="minorEastAsia" w:hint="eastAsia"/>
+                <w:rFonts w:asciiTheme="minorEastAsia" w:eastAsiaTheme="minorEastAsia" w:hAnsiTheme="minorEastAsia"/>
                 <w:sz w:val="18"/>
                 <w:szCs w:val="18"/>
               </w:rPr>
@@ -19791,7 +19633,7 @@
               <w:ind w:firstLineChars="0" w:firstLine="0"/>
               <w:jc w:val="center"/>
               <w:rPr>
-                <w:rFonts w:asciiTheme="minorEastAsia" w:eastAsiaTheme="minorEastAsia" w:hAnsiTheme="minorEastAsia" w:hint="eastAsia"/>
+                <w:rFonts w:asciiTheme="minorEastAsia" w:eastAsiaTheme="minorEastAsia" w:hAnsiTheme="minorEastAsia"/>
                 <w:sz w:val="18"/>
                 <w:szCs w:val="18"/>
               </w:rPr>
@@ -19833,7 +19675,7 @@
               <w:ind w:firstLineChars="0" w:firstLine="0"/>
               <w:jc w:val="center"/>
               <w:rPr>
-                <w:rFonts w:asciiTheme="minorEastAsia" w:eastAsiaTheme="minorEastAsia" w:hAnsiTheme="minorEastAsia" w:hint="eastAsia"/>
+                <w:rFonts w:asciiTheme="minorEastAsia" w:eastAsiaTheme="minorEastAsia" w:hAnsiTheme="minorEastAsia"/>
                 <w:sz w:val="18"/>
                 <w:szCs w:val="18"/>
               </w:rPr>
@@ -19875,7 +19717,7 @@
               <w:ind w:firstLineChars="0" w:firstLine="0"/>
               <w:jc w:val="center"/>
               <w:rPr>
-                <w:rFonts w:asciiTheme="minorEastAsia" w:eastAsiaTheme="minorEastAsia" w:hAnsiTheme="minorEastAsia" w:hint="eastAsia"/>
+                <w:rFonts w:asciiTheme="minorEastAsia" w:eastAsiaTheme="minorEastAsia" w:hAnsiTheme="minorEastAsia"/>
                 <w:sz w:val="18"/>
                 <w:szCs w:val="18"/>
               </w:rPr>
@@ -19903,7 +19745,7 @@
               <w:ind w:firstLineChars="0" w:firstLine="0"/>
               <w:jc w:val="center"/>
               <w:rPr>
-                <w:rFonts w:asciiTheme="minorEastAsia" w:eastAsiaTheme="minorEastAsia" w:hAnsiTheme="minorEastAsia" w:hint="eastAsia"/>
+                <w:rFonts w:asciiTheme="minorEastAsia" w:eastAsiaTheme="minorEastAsia" w:hAnsiTheme="minorEastAsia"/>
                 <w:sz w:val="18"/>
                 <w:szCs w:val="18"/>
               </w:rPr>
@@ -19929,7 +19771,7 @@
               <w:ind w:firstLineChars="0" w:firstLine="0"/>
               <w:jc w:val="center"/>
               <w:rPr>
-                <w:rFonts w:asciiTheme="minorEastAsia" w:eastAsiaTheme="minorEastAsia" w:hAnsiTheme="minorEastAsia" w:hint="eastAsia"/>
+                <w:rFonts w:asciiTheme="minorEastAsia" w:eastAsiaTheme="minorEastAsia" w:hAnsiTheme="minorEastAsia"/>
                 <w:sz w:val="18"/>
                 <w:szCs w:val="18"/>
               </w:rPr>
@@ -19963,7 +19805,7 @@
               <w:ind w:firstLineChars="0" w:firstLine="0"/>
               <w:jc w:val="center"/>
               <w:rPr>
-                <w:rFonts w:asciiTheme="minorEastAsia" w:eastAsiaTheme="minorEastAsia" w:hAnsiTheme="minorEastAsia" w:hint="eastAsia"/>
+                <w:rFonts w:asciiTheme="minorEastAsia" w:eastAsiaTheme="minorEastAsia" w:hAnsiTheme="minorEastAsia"/>
                 <w:sz w:val="18"/>
                 <w:szCs w:val="18"/>
               </w:rPr>
@@ -19997,7 +19839,7 @@
               <w:ind w:firstLineChars="0" w:firstLine="0"/>
               <w:jc w:val="center"/>
               <w:rPr>
-                <w:rFonts w:asciiTheme="minorEastAsia" w:eastAsiaTheme="minorEastAsia" w:hAnsiTheme="minorEastAsia" w:hint="eastAsia"/>
+                <w:rFonts w:asciiTheme="minorEastAsia" w:eastAsiaTheme="minorEastAsia" w:hAnsiTheme="minorEastAsia"/>
                 <w:sz w:val="18"/>
                 <w:szCs w:val="18"/>
               </w:rPr>
@@ -20023,7 +19865,7 @@
               <w:ind w:firstLineChars="0" w:firstLine="0"/>
               <w:jc w:val="center"/>
               <w:rPr>
-                <w:rFonts w:asciiTheme="minorEastAsia" w:eastAsiaTheme="minorEastAsia" w:hAnsiTheme="minorEastAsia" w:hint="eastAsia"/>
+                <w:rFonts w:asciiTheme="minorEastAsia" w:eastAsiaTheme="minorEastAsia" w:hAnsiTheme="minorEastAsia"/>
                 <w:sz w:val="18"/>
                 <w:szCs w:val="18"/>
               </w:rPr>
@@ -20054,7 +19896,7 @@
               <w:ind w:firstLineChars="0" w:firstLine="0"/>
               <w:jc w:val="center"/>
               <w:rPr>
-                <w:rFonts w:asciiTheme="minorEastAsia" w:eastAsiaTheme="minorEastAsia" w:hAnsiTheme="minorEastAsia" w:hint="eastAsia"/>
+                <w:rFonts w:asciiTheme="minorEastAsia" w:eastAsiaTheme="minorEastAsia" w:hAnsiTheme="minorEastAsia"/>
                 <w:sz w:val="18"/>
                 <w:szCs w:val="18"/>
               </w:rPr>
@@ -20083,7 +19925,7 @@
               <w:ind w:firstLineChars="0" w:firstLine="0"/>
               <w:jc w:val="center"/>
               <w:rPr>
-                <w:rFonts w:asciiTheme="minorEastAsia" w:eastAsiaTheme="minorEastAsia" w:hAnsiTheme="minorEastAsia" w:hint="eastAsia"/>
+                <w:rFonts w:asciiTheme="minorEastAsia" w:eastAsiaTheme="minorEastAsia" w:hAnsiTheme="minorEastAsia"/>
                 <w:sz w:val="18"/>
                 <w:szCs w:val="18"/>
               </w:rPr>
@@ -20120,7 +19962,7 @@
               <w:ind w:firstLineChars="0" w:firstLine="0"/>
               <w:jc w:val="center"/>
               <w:rPr>
-                <w:rFonts w:asciiTheme="minorEastAsia" w:eastAsiaTheme="minorEastAsia" w:hAnsiTheme="minorEastAsia" w:hint="eastAsia"/>
+                <w:rFonts w:asciiTheme="minorEastAsia" w:eastAsiaTheme="minorEastAsia" w:hAnsiTheme="minorEastAsia"/>
                 <w:sz w:val="18"/>
                 <w:szCs w:val="18"/>
               </w:rPr>
@@ -20165,7 +20007,7 @@
               <w:ind w:firstLineChars="0" w:firstLine="0"/>
               <w:jc w:val="center"/>
               <w:rPr>
-                <w:rFonts w:asciiTheme="minorEastAsia" w:eastAsiaTheme="minorEastAsia" w:hAnsiTheme="minorEastAsia" w:hint="eastAsia"/>
+                <w:rFonts w:asciiTheme="minorEastAsia" w:eastAsiaTheme="minorEastAsia" w:hAnsiTheme="minorEastAsia"/>
                 <w:sz w:val="18"/>
                 <w:szCs w:val="18"/>
               </w:rPr>
@@ -20194,7 +20036,7 @@
               <w:ind w:firstLineChars="0" w:firstLine="0"/>
               <w:jc w:val="center"/>
               <w:rPr>
-                <w:rFonts w:asciiTheme="minorEastAsia" w:eastAsiaTheme="minorEastAsia" w:hAnsiTheme="minorEastAsia" w:hint="eastAsia"/>
+                <w:rFonts w:asciiTheme="minorEastAsia" w:eastAsiaTheme="minorEastAsia" w:hAnsiTheme="minorEastAsia"/>
                 <w:sz w:val="18"/>
                 <w:szCs w:val="18"/>
               </w:rPr>
@@ -20239,6 +20081,9 @@
       <w:pPr>
         <w:pStyle w:val="--0"/>
         <w:ind w:firstLineChars="0" w:firstLine="0"/>
+        <w:rPr>
+          <w:rFonts w:hint="eastAsia"/>
+        </w:rPr>
       </w:pPr>
     </w:p>
     <w:p>
@@ -20247,7 +20092,7 @@
         <w:ind w:firstLineChars="0" w:firstLine="0"/>
         <w:jc w:val="center"/>
         <w:rPr>
-          <w:rFonts w:ascii="黑体" w:eastAsia="黑体" w:hAnsi="黑体" w:hint="eastAsia"/>
+          <w:rFonts w:ascii="黑体" w:eastAsia="黑体" w:hAnsi="黑体"/>
           <w:sz w:val="21"/>
           <w:szCs w:val="21"/>
         </w:rPr>
@@ -20352,7 +20197,7 @@
               <w:ind w:firstLineChars="0" w:firstLine="0"/>
               <w:jc w:val="center"/>
               <w:rPr>
-                <w:rFonts w:asciiTheme="minorEastAsia" w:eastAsiaTheme="minorEastAsia" w:hAnsiTheme="minorEastAsia" w:hint="eastAsia"/>
+                <w:rFonts w:asciiTheme="minorEastAsia" w:eastAsiaTheme="minorEastAsia" w:hAnsiTheme="minorEastAsia"/>
                 <w:b/>
                 <w:sz w:val="18"/>
                 <w:szCs w:val="18"/>
@@ -20375,7 +20220,7 @@
               <w:ind w:firstLineChars="0" w:firstLine="0"/>
               <w:jc w:val="center"/>
               <w:rPr>
-                <w:rFonts w:asciiTheme="minorEastAsia" w:eastAsiaTheme="minorEastAsia" w:hAnsiTheme="minorEastAsia" w:hint="eastAsia"/>
+                <w:rFonts w:asciiTheme="minorEastAsia" w:eastAsiaTheme="minorEastAsia" w:hAnsiTheme="minorEastAsia"/>
                 <w:b/>
                 <w:sz w:val="18"/>
                 <w:szCs w:val="18"/>
@@ -20407,7 +20252,7 @@
               <w:ind w:firstLineChars="0" w:firstLine="0"/>
               <w:jc w:val="center"/>
               <w:rPr>
-                <w:rFonts w:asciiTheme="minorEastAsia" w:eastAsiaTheme="minorEastAsia" w:hAnsiTheme="minorEastAsia" w:hint="eastAsia"/>
+                <w:rFonts w:asciiTheme="minorEastAsia" w:eastAsiaTheme="minorEastAsia" w:hAnsiTheme="minorEastAsia"/>
                 <w:b/>
                 <w:sz w:val="18"/>
                 <w:szCs w:val="18"/>
@@ -20439,7 +20284,7 @@
               <w:ind w:firstLineChars="0" w:firstLine="0"/>
               <w:jc w:val="center"/>
               <w:rPr>
-                <w:rFonts w:asciiTheme="minorEastAsia" w:eastAsiaTheme="minorEastAsia" w:hAnsiTheme="minorEastAsia" w:hint="eastAsia"/>
+                <w:rFonts w:asciiTheme="minorEastAsia" w:eastAsiaTheme="minorEastAsia" w:hAnsiTheme="minorEastAsia"/>
                 <w:b/>
                 <w:sz w:val="18"/>
                 <w:szCs w:val="18"/>
@@ -20471,7 +20316,7 @@
               <w:ind w:firstLineChars="0" w:firstLine="0"/>
               <w:jc w:val="center"/>
               <w:rPr>
-                <w:rFonts w:asciiTheme="minorEastAsia" w:eastAsiaTheme="minorEastAsia" w:hAnsiTheme="minorEastAsia" w:hint="eastAsia"/>
+                <w:rFonts w:asciiTheme="minorEastAsia" w:eastAsiaTheme="minorEastAsia" w:hAnsiTheme="minorEastAsia"/>
                 <w:b/>
                 <w:sz w:val="18"/>
                 <w:szCs w:val="18"/>
@@ -20504,7 +20349,7 @@
               <w:ind w:firstLineChars="0" w:firstLine="0"/>
               <w:jc w:val="center"/>
               <w:rPr>
-                <w:rFonts w:asciiTheme="minorEastAsia" w:eastAsiaTheme="minorEastAsia" w:hAnsiTheme="minorEastAsia" w:hint="eastAsia"/>
+                <w:rFonts w:asciiTheme="minorEastAsia" w:eastAsiaTheme="minorEastAsia" w:hAnsiTheme="minorEastAsia"/>
                 <w:sz w:val="18"/>
                 <w:szCs w:val="18"/>
               </w:rPr>
@@ -20533,7 +20378,7 @@
               <w:ind w:firstLineChars="0" w:firstLine="0"/>
               <w:jc w:val="center"/>
               <w:rPr>
-                <w:rFonts w:asciiTheme="minorEastAsia" w:eastAsiaTheme="minorEastAsia" w:hAnsiTheme="minorEastAsia" w:hint="eastAsia"/>
+                <w:rFonts w:asciiTheme="minorEastAsia" w:eastAsiaTheme="minorEastAsia" w:hAnsiTheme="minorEastAsia"/>
                 <w:sz w:val="18"/>
                 <w:szCs w:val="18"/>
               </w:rPr>
@@ -20562,7 +20407,7 @@
               <w:ind w:firstLineChars="0" w:firstLine="0"/>
               <w:jc w:val="center"/>
               <w:rPr>
-                <w:rFonts w:asciiTheme="minorEastAsia" w:eastAsiaTheme="minorEastAsia" w:hAnsiTheme="minorEastAsia" w:hint="eastAsia"/>
+                <w:rFonts w:asciiTheme="minorEastAsia" w:eastAsiaTheme="minorEastAsia" w:hAnsiTheme="minorEastAsia"/>
                 <w:sz w:val="18"/>
                 <w:szCs w:val="18"/>
               </w:rPr>
@@ -20607,7 +20452,7 @@
               <w:ind w:firstLineChars="0" w:firstLine="0"/>
               <w:jc w:val="center"/>
               <w:rPr>
-                <w:rFonts w:asciiTheme="minorEastAsia" w:eastAsiaTheme="minorEastAsia" w:hAnsiTheme="minorEastAsia" w:hint="eastAsia"/>
+                <w:rFonts w:asciiTheme="minorEastAsia" w:eastAsiaTheme="minorEastAsia" w:hAnsiTheme="minorEastAsia"/>
                 <w:sz w:val="18"/>
                 <w:szCs w:val="18"/>
               </w:rPr>
@@ -20644,7 +20489,7 @@
               <w:ind w:firstLineChars="0" w:firstLine="0"/>
               <w:jc w:val="center"/>
               <w:rPr>
-                <w:rFonts w:asciiTheme="minorEastAsia" w:eastAsiaTheme="minorEastAsia" w:hAnsiTheme="minorEastAsia" w:hint="eastAsia"/>
+                <w:rFonts w:asciiTheme="minorEastAsia" w:eastAsiaTheme="minorEastAsia" w:hAnsiTheme="minorEastAsia"/>
                 <w:sz w:val="18"/>
                 <w:szCs w:val="18"/>
               </w:rPr>
@@ -20680,7 +20525,7 @@
               <w:ind w:firstLineChars="0" w:firstLine="0"/>
               <w:jc w:val="center"/>
               <w:rPr>
-                <w:rFonts w:asciiTheme="minorEastAsia" w:eastAsiaTheme="minorEastAsia" w:hAnsiTheme="minorEastAsia" w:hint="eastAsia"/>
+                <w:rFonts w:asciiTheme="minorEastAsia" w:eastAsiaTheme="minorEastAsia" w:hAnsiTheme="minorEastAsia"/>
                 <w:sz w:val="18"/>
                 <w:szCs w:val="18"/>
               </w:rPr>
@@ -20756,7 +20601,7 @@
               <w:ind w:firstLineChars="0" w:firstLine="0"/>
               <w:jc w:val="center"/>
               <w:rPr>
-                <w:rFonts w:asciiTheme="minorEastAsia" w:eastAsiaTheme="minorEastAsia" w:hAnsiTheme="minorEastAsia" w:hint="eastAsia"/>
+                <w:rFonts w:asciiTheme="minorEastAsia" w:eastAsiaTheme="minorEastAsia" w:hAnsiTheme="minorEastAsia"/>
                 <w:sz w:val="18"/>
                 <w:szCs w:val="18"/>
               </w:rPr>
@@ -20782,7 +20627,7 @@
               <w:ind w:firstLineChars="0" w:firstLine="0"/>
               <w:jc w:val="center"/>
               <w:rPr>
-                <w:rFonts w:asciiTheme="minorEastAsia" w:eastAsiaTheme="minorEastAsia" w:hAnsiTheme="minorEastAsia" w:hint="eastAsia"/>
+                <w:rFonts w:asciiTheme="minorEastAsia" w:eastAsiaTheme="minorEastAsia" w:hAnsiTheme="minorEastAsia"/>
                 <w:sz w:val="18"/>
                 <w:szCs w:val="18"/>
               </w:rPr>
@@ -20816,7 +20661,7 @@
               <w:ind w:firstLineChars="0" w:firstLine="0"/>
               <w:jc w:val="center"/>
               <w:rPr>
-                <w:rFonts w:asciiTheme="minorEastAsia" w:eastAsiaTheme="minorEastAsia" w:hAnsiTheme="minorEastAsia" w:hint="eastAsia"/>
+                <w:rFonts w:asciiTheme="minorEastAsia" w:eastAsiaTheme="minorEastAsia" w:hAnsiTheme="minorEastAsia"/>
                 <w:sz w:val="18"/>
                 <w:szCs w:val="18"/>
               </w:rPr>
@@ -20842,7 +20687,7 @@
               <w:ind w:firstLineChars="0" w:firstLine="0"/>
               <w:jc w:val="center"/>
               <w:rPr>
-                <w:rFonts w:asciiTheme="minorEastAsia" w:eastAsiaTheme="minorEastAsia" w:hAnsiTheme="minorEastAsia" w:hint="eastAsia"/>
+                <w:rFonts w:asciiTheme="minorEastAsia" w:eastAsiaTheme="minorEastAsia" w:hAnsiTheme="minorEastAsia"/>
                 <w:sz w:val="18"/>
                 <w:szCs w:val="18"/>
               </w:rPr>
@@ -20862,7 +20707,7 @@
               <w:ind w:firstLineChars="0" w:firstLine="0"/>
               <w:jc w:val="center"/>
               <w:rPr>
-                <w:rFonts w:asciiTheme="minorEastAsia" w:eastAsiaTheme="minorEastAsia" w:hAnsiTheme="minorEastAsia" w:hint="eastAsia"/>
+                <w:rFonts w:asciiTheme="minorEastAsia" w:eastAsiaTheme="minorEastAsia" w:hAnsiTheme="minorEastAsia"/>
                 <w:sz w:val="18"/>
                 <w:szCs w:val="18"/>
               </w:rPr>
@@ -20888,7 +20733,7 @@
               <w:ind w:firstLineChars="0" w:firstLine="0"/>
               <w:jc w:val="center"/>
               <w:rPr>
-                <w:rFonts w:asciiTheme="minorEastAsia" w:eastAsiaTheme="minorEastAsia" w:hAnsiTheme="minorEastAsia" w:hint="eastAsia"/>
+                <w:rFonts w:asciiTheme="minorEastAsia" w:eastAsiaTheme="minorEastAsia" w:hAnsiTheme="minorEastAsia"/>
                 <w:sz w:val="18"/>
                 <w:szCs w:val="18"/>
               </w:rPr>
@@ -20940,7 +20785,7 @@
               <w:ind w:firstLineChars="0" w:firstLine="0"/>
               <w:jc w:val="center"/>
               <w:rPr>
-                <w:rFonts w:asciiTheme="minorEastAsia" w:eastAsiaTheme="minorEastAsia" w:hAnsiTheme="minorEastAsia" w:hint="eastAsia"/>
+                <w:rFonts w:asciiTheme="minorEastAsia" w:eastAsiaTheme="minorEastAsia" w:hAnsiTheme="minorEastAsia"/>
                 <w:sz w:val="18"/>
                 <w:szCs w:val="18"/>
               </w:rPr>
@@ -20966,7 +20811,7 @@
               <w:ind w:firstLineChars="0" w:firstLine="0"/>
               <w:jc w:val="center"/>
               <w:rPr>
-                <w:rFonts w:asciiTheme="minorEastAsia" w:eastAsiaTheme="minorEastAsia" w:hAnsiTheme="minorEastAsia" w:hint="eastAsia"/>
+                <w:rFonts w:asciiTheme="minorEastAsia" w:eastAsiaTheme="minorEastAsia" w:hAnsiTheme="minorEastAsia"/>
                 <w:sz w:val="18"/>
                 <w:szCs w:val="18"/>
               </w:rPr>
@@ -21000,7 +20845,7 @@
               <w:ind w:firstLineChars="0" w:firstLine="0"/>
               <w:jc w:val="center"/>
               <w:rPr>
-                <w:rFonts w:asciiTheme="minorEastAsia" w:eastAsiaTheme="minorEastAsia" w:hAnsiTheme="minorEastAsia" w:hint="eastAsia"/>
+                <w:rFonts w:asciiTheme="minorEastAsia" w:eastAsiaTheme="minorEastAsia" w:hAnsiTheme="minorEastAsia"/>
                 <w:sz w:val="18"/>
                 <w:szCs w:val="18"/>
               </w:rPr>
@@ -21026,7 +20871,7 @@
               <w:ind w:firstLineChars="0" w:firstLine="0"/>
               <w:jc w:val="center"/>
               <w:rPr>
-                <w:rFonts w:asciiTheme="minorEastAsia" w:eastAsiaTheme="minorEastAsia" w:hAnsiTheme="minorEastAsia" w:hint="eastAsia"/>
+                <w:rFonts w:asciiTheme="minorEastAsia" w:eastAsiaTheme="minorEastAsia" w:hAnsiTheme="minorEastAsia"/>
                 <w:sz w:val="18"/>
                 <w:szCs w:val="18"/>
               </w:rPr>
@@ -21068,18 +20913,34 @@
               <w:ind w:firstLineChars="0" w:firstLine="0"/>
               <w:jc w:val="center"/>
               <w:rPr>
+                <w:rFonts w:asciiTheme="minorEastAsia" w:eastAsiaTheme="minorEastAsia" w:hAnsiTheme="minorEastAsia"/>
+                <w:sz w:val="18"/>
+                <w:szCs w:val="18"/>
+              </w:rPr>
+            </w:pPr>
+            <w:r>
+              <w:rPr>
                 <w:rFonts w:asciiTheme="minorEastAsia" w:eastAsiaTheme="minorEastAsia" w:hAnsiTheme="minorEastAsia" w:hint="eastAsia"/>
                 <w:sz w:val="18"/>
                 <w:szCs w:val="18"/>
               </w:rPr>
-            </w:pPr>
+              <w:t>POST</w:t>
+            </w:r>
+            <w:r>
+              <w:rPr>
+                <w:rFonts w:asciiTheme="minorEastAsia" w:eastAsiaTheme="minorEastAsia" w:hAnsiTheme="minorEastAsia"/>
+                <w:sz w:val="18"/>
+                <w:szCs w:val="18"/>
+              </w:rPr>
+              <w:t xml:space="preserve">: </w:t>
+            </w:r>
             <w:r>
               <w:rPr>
                 <w:rFonts w:asciiTheme="minorEastAsia" w:eastAsiaTheme="minorEastAsia" w:hAnsiTheme="minorEastAsia" w:hint="eastAsia"/>
                 <w:sz w:val="18"/>
                 <w:szCs w:val="18"/>
               </w:rPr>
-              <w:t>POST</w:t>
+              <w:t>发布后</w:t>
             </w:r>
             <w:r>
               <w:rPr>
@@ -21087,15 +20948,7 @@
                 <w:sz w:val="18"/>
                 <w:szCs w:val="18"/>
               </w:rPr>
-              <w:t xml:space="preserve">: </w:t>
-            </w:r>
-            <w:r>
-              <w:rPr>
-                <w:rFonts w:asciiTheme="minorEastAsia" w:eastAsiaTheme="minorEastAsia" w:hAnsiTheme="minorEastAsia" w:hint="eastAsia"/>
-                <w:sz w:val="18"/>
-                <w:szCs w:val="18"/>
-              </w:rPr>
-              <w:t>发布后</w:t>
+              <w:t>可通过普通用</w:t>
             </w:r>
             <w:r>
               <w:rPr>
@@ -21103,7 +20956,8 @@
                 <w:sz w:val="18"/>
                 <w:szCs w:val="18"/>
               </w:rPr>
-              <w:t>可通过普通用户查看</w:t>
+              <w:lastRenderedPageBreak/>
+              <w:t>户查看</w:t>
             </w:r>
           </w:p>
         </w:tc>
@@ -21120,17 +20974,18 @@
               <w:ind w:firstLineChars="0" w:firstLine="0"/>
               <w:jc w:val="center"/>
               <w:rPr>
+                <w:rFonts w:asciiTheme="minorEastAsia" w:eastAsiaTheme="minorEastAsia" w:hAnsiTheme="minorEastAsia"/>
+                <w:sz w:val="18"/>
+                <w:szCs w:val="18"/>
+              </w:rPr>
+            </w:pPr>
+            <w:r>
+              <w:rPr>
                 <w:rFonts w:asciiTheme="minorEastAsia" w:eastAsiaTheme="minorEastAsia" w:hAnsiTheme="minorEastAsia" w:hint="eastAsia"/>
                 <w:sz w:val="18"/>
                 <w:szCs w:val="18"/>
               </w:rPr>
-            </w:pPr>
-            <w:r>
-              <w:rPr>
-                <w:rFonts w:asciiTheme="minorEastAsia" w:eastAsiaTheme="minorEastAsia" w:hAnsiTheme="minorEastAsia" w:hint="eastAsia"/>
-                <w:sz w:val="18"/>
-                <w:szCs w:val="18"/>
-              </w:rPr>
+              <w:lastRenderedPageBreak/>
               <w:t>4</w:t>
             </w:r>
           </w:p>
@@ -21174,7 +21029,7 @@
               <w:ind w:firstLineChars="0" w:firstLine="0"/>
               <w:jc w:val="center"/>
               <w:rPr>
-                <w:rFonts w:asciiTheme="minorEastAsia" w:eastAsiaTheme="minorEastAsia" w:hAnsiTheme="minorEastAsia" w:hint="eastAsia"/>
+                <w:rFonts w:asciiTheme="minorEastAsia" w:eastAsiaTheme="minorEastAsia" w:hAnsiTheme="minorEastAsia"/>
                 <w:sz w:val="18"/>
                 <w:szCs w:val="18"/>
               </w:rPr>
@@ -21200,7 +21055,7 @@
               <w:ind w:firstLineChars="0" w:firstLine="0"/>
               <w:jc w:val="center"/>
               <w:rPr>
-                <w:rFonts w:asciiTheme="minorEastAsia" w:eastAsiaTheme="minorEastAsia" w:hAnsiTheme="minorEastAsia" w:hint="eastAsia"/>
+                <w:rFonts w:asciiTheme="minorEastAsia" w:eastAsiaTheme="minorEastAsia" w:hAnsiTheme="minorEastAsia"/>
                 <w:sz w:val="18"/>
                 <w:szCs w:val="18"/>
               </w:rPr>
@@ -21226,7 +21081,7 @@
               <w:ind w:firstLineChars="0" w:firstLine="0"/>
               <w:jc w:val="center"/>
               <w:rPr>
-                <w:rFonts w:asciiTheme="minorEastAsia" w:eastAsiaTheme="minorEastAsia" w:hAnsiTheme="minorEastAsia" w:hint="eastAsia"/>
+                <w:rFonts w:asciiTheme="minorEastAsia" w:eastAsiaTheme="minorEastAsia" w:hAnsiTheme="minorEastAsia"/>
                 <w:sz w:val="18"/>
                 <w:szCs w:val="18"/>
               </w:rPr>
@@ -21252,7 +21107,7 @@
               <w:ind w:firstLineChars="0" w:firstLine="0"/>
               <w:jc w:val="center"/>
               <w:rPr>
-                <w:rFonts w:asciiTheme="minorEastAsia" w:eastAsiaTheme="minorEastAsia" w:hAnsiTheme="minorEastAsia" w:hint="eastAsia"/>
+                <w:rFonts w:asciiTheme="minorEastAsia" w:eastAsiaTheme="minorEastAsia" w:hAnsiTheme="minorEastAsia"/>
                 <w:sz w:val="18"/>
                 <w:szCs w:val="18"/>
               </w:rPr>
@@ -21296,7 +21151,7 @@
               <w:ind w:firstLineChars="0" w:firstLine="0"/>
               <w:jc w:val="center"/>
               <w:rPr>
-                <w:rFonts w:asciiTheme="minorEastAsia" w:eastAsiaTheme="minorEastAsia" w:hAnsiTheme="minorEastAsia" w:hint="eastAsia"/>
+                <w:rFonts w:asciiTheme="minorEastAsia" w:eastAsiaTheme="minorEastAsia" w:hAnsiTheme="minorEastAsia"/>
                 <w:sz w:val="18"/>
                 <w:szCs w:val="18"/>
               </w:rPr>
@@ -21322,7 +21177,7 @@
               <w:ind w:firstLineChars="0" w:firstLine="0"/>
               <w:jc w:val="center"/>
               <w:rPr>
-                <w:rFonts w:asciiTheme="minorEastAsia" w:eastAsiaTheme="minorEastAsia" w:hAnsiTheme="minorEastAsia" w:hint="eastAsia"/>
+                <w:rFonts w:asciiTheme="minorEastAsia" w:eastAsiaTheme="minorEastAsia" w:hAnsiTheme="minorEastAsia"/>
                 <w:sz w:val="18"/>
                 <w:szCs w:val="18"/>
               </w:rPr>
@@ -21356,7 +21211,7 @@
               <w:ind w:firstLineChars="0" w:firstLine="0"/>
               <w:jc w:val="center"/>
               <w:rPr>
-                <w:rFonts w:asciiTheme="minorEastAsia" w:eastAsiaTheme="minorEastAsia" w:hAnsiTheme="minorEastAsia" w:hint="eastAsia"/>
+                <w:rFonts w:asciiTheme="minorEastAsia" w:eastAsiaTheme="minorEastAsia" w:hAnsiTheme="minorEastAsia"/>
                 <w:sz w:val="18"/>
                 <w:szCs w:val="18"/>
               </w:rPr>
@@ -21382,7 +21237,7 @@
               <w:ind w:firstLineChars="0" w:firstLine="0"/>
               <w:jc w:val="center"/>
               <w:rPr>
-                <w:rFonts w:asciiTheme="minorEastAsia" w:eastAsiaTheme="minorEastAsia" w:hAnsiTheme="minorEastAsia" w:hint="eastAsia"/>
+                <w:rFonts w:asciiTheme="minorEastAsia" w:eastAsiaTheme="minorEastAsia" w:hAnsiTheme="minorEastAsia"/>
                 <w:sz w:val="18"/>
                 <w:szCs w:val="18"/>
               </w:rPr>
@@ -21408,7 +21263,7 @@
               <w:ind w:firstLineChars="0" w:firstLine="0"/>
               <w:jc w:val="center"/>
               <w:rPr>
-                <w:rFonts w:asciiTheme="minorEastAsia" w:eastAsiaTheme="minorEastAsia" w:hAnsiTheme="minorEastAsia" w:hint="eastAsia"/>
+                <w:rFonts w:asciiTheme="minorEastAsia" w:eastAsiaTheme="minorEastAsia" w:hAnsiTheme="minorEastAsia"/>
                 <w:sz w:val="18"/>
                 <w:szCs w:val="18"/>
               </w:rPr>
@@ -21442,9 +21297,6 @@
           <w:sz w:val="24"/>
         </w:rPr>
       </w:pPr>
-      <w:r>
-        <w:br w:type="page"/>
-      </w:r>
     </w:p>
     <w:p>
       <w:pPr>
@@ -21454,18 +21306,17 @@
           <w:numId w:val="6"/>
         </w:numPr>
       </w:pPr>
-      <w:bookmarkStart w:id="41" w:name="_Toc5118920"/>
-      <w:r>
-        <w:rPr>
-          <w:rFonts w:hint="eastAsia"/>
-        </w:rPr>
-        <w:lastRenderedPageBreak/>
+      <w:bookmarkStart w:id="42" w:name="_Toc5118920"/>
+      <w:r>
+        <w:rPr>
+          <w:rFonts w:hint="eastAsia"/>
+        </w:rPr>
         <w:t>运行</w:t>
       </w:r>
       <w:r>
         <w:t>环境</w:t>
       </w:r>
-      <w:bookmarkEnd w:id="41"/>
+      <w:bookmarkEnd w:id="42"/>
     </w:p>
     <w:p>
       <w:pPr>
@@ -21495,9 +21346,6 @@
       <w:pPr>
         <w:pStyle w:val="--0"/>
         <w:ind w:firstLine="480"/>
-        <w:rPr>
-          <w:rFonts w:hint="eastAsia"/>
-        </w:rPr>
       </w:pPr>
       <w:r>
         <w:rPr>
@@ -21526,7 +21374,7 @@
           <w:numId w:val="6"/>
         </w:numPr>
       </w:pPr>
-      <w:bookmarkStart w:id="42" w:name="_Toc5118921"/>
+      <w:bookmarkStart w:id="43" w:name="_Toc5118921"/>
       <w:r>
         <w:rPr>
           <w:rFonts w:hint="eastAsia"/>
@@ -21536,15 +21384,12 @@
       <w:r>
         <w:t>设计概念和处理流程</w:t>
       </w:r>
-      <w:bookmarkEnd w:id="42"/>
+      <w:bookmarkEnd w:id="43"/>
     </w:p>
     <w:p>
       <w:pPr>
         <w:pStyle w:val="--0"/>
         <w:ind w:firstLine="480"/>
-        <w:rPr>
-          <w:rFonts w:hint="eastAsia"/>
-        </w:rPr>
       </w:pPr>
       <w:r>
         <w:rPr>
@@ -21689,8 +21534,9 @@
           <w:rFonts w:hint="eastAsia"/>
           <w:noProof/>
         </w:rPr>
+        <w:lastRenderedPageBreak/>
         <w:drawing>
-          <wp:inline distT="0" distB="0" distL="0" distR="0" wp14:anchorId="75C7348B" wp14:editId="7637BF37">
+          <wp:inline distT="0" distB="0" distL="0" distR="0" wp14:anchorId="6EEE68D9" wp14:editId="4B394923">
             <wp:extent cx="5486400" cy="4791075"/>
             <wp:effectExtent l="0" t="0" r="0" b="9525"/>
             <wp:docPr id="4" name="图示 4"/>
@@ -21710,18 +21556,50 @@
         <w:ind w:firstLineChars="0" w:firstLine="0"/>
         <w:jc w:val="center"/>
         <w:rPr>
+          <w:rFonts w:asciiTheme="minorEastAsia" w:eastAsiaTheme="minorEastAsia" w:hAnsiTheme="minorEastAsia"/>
+          <w:sz w:val="21"/>
+          <w:szCs w:val="21"/>
+        </w:rPr>
+      </w:pPr>
+      <w:r>
+        <w:rPr>
           <w:rFonts w:asciiTheme="minorEastAsia" w:eastAsiaTheme="minorEastAsia" w:hAnsiTheme="minorEastAsia" w:hint="eastAsia"/>
           <w:sz w:val="21"/>
           <w:szCs w:val="21"/>
         </w:rPr>
-      </w:pPr>
+        <w:t>图4</w:t>
+      </w:r>
+      <w:r>
+        <w:rPr>
+          <w:rFonts w:asciiTheme="minorEastAsia" w:eastAsiaTheme="minorEastAsia" w:hAnsiTheme="minorEastAsia"/>
+          <w:sz w:val="21"/>
+          <w:szCs w:val="21"/>
+        </w:rPr>
+        <w:t>-</w:t>
+      </w:r>
+      <w:r>
+        <w:rPr>
+          <w:rFonts w:asciiTheme="minorEastAsia" w:eastAsiaTheme="minorEastAsia" w:hAnsiTheme="minorEastAsia"/>
+          <w:sz w:val="21"/>
+          <w:szCs w:val="21"/>
+        </w:rPr>
+        <w:t>2</w:t>
+      </w:r>
+      <w:r>
+        <w:rPr>
+          <w:rFonts w:asciiTheme="minorEastAsia" w:eastAsiaTheme="minorEastAsia" w:hAnsiTheme="minorEastAsia"/>
+          <w:sz w:val="21"/>
+          <w:szCs w:val="21"/>
+        </w:rPr>
+        <w:t xml:space="preserve"> </w:t>
+      </w:r>
       <w:r>
         <w:rPr>
           <w:rFonts w:asciiTheme="minorEastAsia" w:eastAsiaTheme="minorEastAsia" w:hAnsiTheme="minorEastAsia" w:hint="eastAsia"/>
           <w:sz w:val="21"/>
           <w:szCs w:val="21"/>
         </w:rPr>
-        <w:t>图4</w:t>
+        <w:t>系统</w:t>
       </w:r>
       <w:r>
         <w:rPr>
@@ -21729,22 +21607,6 @@
           <w:sz w:val="21"/>
           <w:szCs w:val="21"/>
         </w:rPr>
-        <w:t xml:space="preserve">-1 </w:t>
-      </w:r>
-      <w:r>
-        <w:rPr>
-          <w:rFonts w:asciiTheme="minorEastAsia" w:eastAsiaTheme="minorEastAsia" w:hAnsiTheme="minorEastAsia" w:hint="eastAsia"/>
-          <w:sz w:val="21"/>
-          <w:szCs w:val="21"/>
-        </w:rPr>
-        <w:t>系统</w:t>
-      </w:r>
-      <w:r>
-        <w:rPr>
-          <w:rFonts w:asciiTheme="minorEastAsia" w:eastAsiaTheme="minorEastAsia" w:hAnsiTheme="minorEastAsia"/>
-          <w:sz w:val="21"/>
-          <w:szCs w:val="21"/>
-        </w:rPr>
         <w:t>结构</w:t>
       </w:r>
     </w:p>
@@ -21759,7 +21621,7 @@
         <w:widowControl/>
         <w:jc w:val="left"/>
         <w:rPr>
-          <w:rFonts w:ascii="黑体" w:eastAsia="黑体" w:hAnsi="黑体" w:cs="黑体" w:hint="eastAsia"/>
+          <w:rFonts w:ascii="黑体" w:eastAsia="黑体" w:hAnsi="黑体" w:cs="黑体"/>
           <w:sz w:val="24"/>
         </w:rPr>
       </w:pPr>
@@ -21775,7 +21637,7 @@
           <w:numId w:val="6"/>
         </w:numPr>
       </w:pPr>
-      <w:bookmarkStart w:id="43" w:name="_Toc5118922"/>
+      <w:bookmarkStart w:id="44" w:name="_Toc5118922"/>
       <w:r>
         <w:rPr>
           <w:rFonts w:hint="eastAsia"/>
@@ -21783,7 +21645,7 @@
         <w:lastRenderedPageBreak/>
         <w:t>接口设计</w:t>
       </w:r>
-      <w:bookmarkEnd w:id="43"/>
+      <w:bookmarkEnd w:id="44"/>
     </w:p>
     <w:p>
       <w:pPr>
@@ -21798,7 +21660,7 @@
           <w:numId w:val="6"/>
         </w:numPr>
       </w:pPr>
-      <w:bookmarkStart w:id="44" w:name="_Toc5118923"/>
+      <w:bookmarkStart w:id="45" w:name="_Toc5118923"/>
       <w:r>
         <w:rPr>
           <w:rFonts w:hint="eastAsia"/>
@@ -21817,15 +21679,12 @@
         </w:rPr>
         <w:t>口</w:t>
       </w:r>
-      <w:bookmarkEnd w:id="44"/>
+      <w:bookmarkEnd w:id="45"/>
     </w:p>
     <w:p>
       <w:pPr>
         <w:pStyle w:val="--0"/>
         <w:ind w:firstLine="480"/>
-        <w:rPr>
-          <w:rFonts w:hint="eastAsia"/>
-        </w:rPr>
       </w:pPr>
       <w:r>
         <w:rPr>
@@ -21924,9 +21783,6 @@
           <w:numId w:val="10"/>
         </w:numPr>
         <w:ind w:firstLineChars="0"/>
-        <w:rPr>
-          <w:rFonts w:hint="eastAsia"/>
-        </w:rPr>
       </w:pPr>
       <w:r>
         <w:rPr>
@@ -22001,9 +21857,6 @@
       <w:pPr>
         <w:pStyle w:val="--0"/>
         <w:ind w:left="1320" w:firstLineChars="0" w:firstLine="0"/>
-        <w:rPr>
-          <w:rFonts w:hint="eastAsia"/>
-        </w:rPr>
       </w:pPr>
     </w:p>
     <w:p>
@@ -22119,9 +21972,6 @@
       <w:pPr>
         <w:pStyle w:val="--0"/>
         <w:ind w:leftChars="829" w:left="1741" w:firstLineChars="0" w:firstLine="0"/>
-        <w:rPr>
-          <w:rFonts w:hint="eastAsia"/>
-        </w:rPr>
       </w:pPr>
       <w:r>
         <w:t>…</w:t>
@@ -22131,9 +21981,6 @@
       <w:pPr>
         <w:pStyle w:val="--0"/>
         <w:ind w:leftChars="629" w:left="1321" w:firstLineChars="0" w:firstLine="0"/>
-        <w:rPr>
-          <w:rFonts w:hint="eastAsia"/>
-        </w:rPr>
       </w:pPr>
       <w:r>
         <w:t>]</w:t>
@@ -22222,11 +22069,9 @@
         <w:pStyle w:val="--0"/>
         <w:ind w:left="1740" w:firstLineChars="0" w:firstLine="0"/>
       </w:pPr>
-      <w:proofErr w:type="gramStart"/>
       <w:r>
         <w:t>user</w:t>
       </w:r>
-      <w:proofErr w:type="gramEnd"/>
       <w:r>
         <w:rPr>
           <w:rFonts w:hint="eastAsia"/>
@@ -22252,15 +22097,7 @@
         <w:ind w:left="2160" w:firstLineChars="0" w:firstLine="0"/>
       </w:pPr>
       <w:r>
-        <w:t xml:space="preserve">{_msgId: ‘’, title:’’, lastTime:’’, custom_1: ‘’, custom_2: </w:t>
-      </w:r>
-      <w:proofErr w:type="gramStart"/>
-      <w:r>
-        <w:t>‘’, …}</w:t>
-      </w:r>
-      <w:proofErr w:type="gramEnd"/>
-      <w:r>
-        <w:t>,</w:t>
+        <w:t>{_msgId: ‘’, title:’’, lastTime:’’, custom_1: ‘’, custom_2: ‘’, …},</w:t>
       </w:r>
     </w:p>
     <w:p>
@@ -22405,14 +22242,12 @@
         <w:pStyle w:val="--0"/>
         <w:ind w:left="1680" w:firstLineChars="0" w:firstLine="0"/>
       </w:pPr>
-      <w:proofErr w:type="gramStart"/>
       <w:r>
         <w:rPr>
           <w:rFonts w:hint="eastAsia"/>
         </w:rPr>
         <w:t>user</w:t>
       </w:r>
-      <w:proofErr w:type="gramEnd"/>
       <w:r>
         <w:t>: ‘XXX_0000_D’,</w:t>
       </w:r>
@@ -22430,17 +22265,9 @@
       <w:pPr>
         <w:pStyle w:val="--0"/>
         <w:ind w:left="1680" w:firstLineChars="0" w:firstLine="0"/>
-        <w:rPr>
-          <w:rFonts w:hint="eastAsia"/>
-        </w:rPr>
-      </w:pPr>
-      <w:proofErr w:type="gramStart"/>
-      <w:r>
-        <w:t>url</w:t>
-      </w:r>
-      <w:proofErr w:type="gramEnd"/>
-      <w:r>
-        <w:t>: ‘upload/</w:t>
+      </w:pPr>
+      <w:r>
+        <w:t>url: ‘upload/</w:t>
       </w:r>
       <w:r>
         <w:t xml:space="preserve"> </w:t>
@@ -22586,15 +22413,7 @@
         <w:ind w:left="1740" w:firstLineChars="0" w:firstLine="0"/>
       </w:pPr>
       <w:r>
-        <w:t xml:space="preserve">{_msgId: ‘’, title:’’, lastTime:’’, custom_1: ‘’, custom_2: </w:t>
-      </w:r>
-      <w:proofErr w:type="gramStart"/>
-      <w:r>
-        <w:t>‘’, …}</w:t>
-      </w:r>
-      <w:proofErr w:type="gramEnd"/>
-      <w:r>
-        <w:t>,</w:t>
+        <w:t>{_msgId: ‘’, title:’’, lastTime:’’, custom_1: ‘’, custom_2: ‘’, …},</w:t>
       </w:r>
     </w:p>
     <w:p>
@@ -22695,13 +22514,8 @@
         <w:pStyle w:val="--0"/>
         <w:ind w:left="1740" w:firstLineChars="0" w:firstLine="0"/>
       </w:pPr>
-      <w:proofErr w:type="gramStart"/>
-      <w:r>
-        <w:t>user</w:t>
-      </w:r>
-      <w:proofErr w:type="gramEnd"/>
-      <w:r>
-        <w:t>: ‘’,</w:t>
+      <w:r>
+        <w:t>user: ‘’,</w:t>
       </w:r>
     </w:p>
     <w:p>
@@ -22719,13 +22533,8 @@
         <w:ind w:left="1740" w:firstLineChars="0" w:firstLine="0"/>
       </w:pPr>
       <w:r>
-        <w:t xml:space="preserve">msg_object: {_msgId: ‘’, title:’’, lastTime:’’, custom_1: ‘’, custom_2: </w:t>
-      </w:r>
-      <w:proofErr w:type="gramStart"/>
-      <w:r>
-        <w:t>‘’, …}</w:t>
-      </w:r>
-      <w:proofErr w:type="gramEnd"/>
+        <w:t>msg_object: {_msgId: ‘’, title:’’, lastTime:’’, custom_1: ‘’, custom_2: ‘’, …}</w:t>
+      </w:r>
     </w:p>
     <w:p>
       <w:pPr>
@@ -22754,19 +22563,11 @@
         </w:rPr>
         <w:t>返回：</w:t>
       </w:r>
-      <w:proofErr w:type="gramStart"/>
-      <w:r>
-        <w:rPr>
-          <w:rFonts w:hint="eastAsia"/>
-        </w:rPr>
-        <w:t>Object:</w:t>
-      </w:r>
-      <w:proofErr w:type="gramEnd"/>
-      <w:r>
-        <w:rPr>
-          <w:rFonts w:hint="eastAsia"/>
-        </w:rPr>
-        <w:t>{</w:t>
+      <w:r>
+        <w:rPr>
+          <w:rFonts w:hint="eastAsia"/>
+        </w:rPr>
+        <w:t>Object:{</w:t>
       </w:r>
       <w:r>
         <w:t>_msgId: ‘’, title:’’, lastTime:’’, custom_1: ‘’, custom_2: ‘’, …}</w:t>
@@ -22776,9 +22577,6 @@
       <w:pPr>
         <w:pStyle w:val="--0"/>
         <w:ind w:firstLine="480"/>
-        <w:rPr>
-          <w:rFonts w:hint="eastAsia"/>
-        </w:rPr>
       </w:pPr>
     </w:p>
     <w:p>
@@ -22789,27 +22587,22 @@
           <w:numId w:val="6"/>
         </w:numPr>
       </w:pPr>
-      <w:bookmarkStart w:id="45" w:name="_Toc5118924"/>
+      <w:bookmarkStart w:id="46" w:name="_Toc5118924"/>
       <w:r>
         <w:rPr>
           <w:rFonts w:hint="eastAsia"/>
         </w:rPr>
         <w:t>信息</w:t>
       </w:r>
-      <w:proofErr w:type="gramStart"/>
       <w:r>
         <w:t>收集员接口</w:t>
       </w:r>
-      <w:bookmarkEnd w:id="45"/>
-      <w:proofErr w:type="gramEnd"/>
+      <w:bookmarkEnd w:id="46"/>
     </w:p>
     <w:p>
       <w:pPr>
         <w:pStyle w:val="--0"/>
         <w:ind w:firstLine="480"/>
-        <w:rPr>
-          <w:rFonts w:hint="eastAsia"/>
-        </w:rPr>
       </w:pPr>
       <w:r>
         <w:rPr>
@@ -23339,15 +23132,7 @@
         <w:ind w:left="1320" w:firstLineChars="0" w:firstLine="360"/>
       </w:pPr>
       <w:r>
-        <w:t>{</w:t>
-      </w:r>
-      <w:proofErr w:type="gramStart"/>
-      <w:r>
-        <w:t>user</w:t>
-      </w:r>
-      <w:proofErr w:type="gramEnd"/>
-      <w:r>
-        <w:t>:’’, _msgId: ‘’, title:’’, lastTime:’’, custom_1: ‘’, custom_2: ‘’, …},</w:t>
+        <w:t>{user:’’, _msgId: ‘’, title:’’, lastTime:’’, custom_1: ‘’, custom_2: ‘’, …},</w:t>
       </w:r>
     </w:p>
     <w:p>
@@ -23385,7 +23170,7 @@
           <w:numId w:val="6"/>
         </w:numPr>
       </w:pPr>
-      <w:bookmarkStart w:id="46" w:name="_Toc5118925"/>
+      <w:bookmarkStart w:id="47" w:name="_Toc5118925"/>
       <w:r>
         <w:rPr>
           <w:rFonts w:hint="eastAsia"/>
@@ -23395,7 +23180,7 @@
       <w:r>
         <w:t>小结</w:t>
       </w:r>
-      <w:bookmarkEnd w:id="46"/>
+      <w:bookmarkEnd w:id="47"/>
     </w:p>
     <w:p>
       <w:pPr>
@@ -23406,9 +23191,6 @@
       <w:pPr>
         <w:pStyle w:val="--0"/>
         <w:ind w:firstLine="480"/>
-        <w:rPr>
-          <w:rFonts w:hint="eastAsia"/>
-        </w:rPr>
       </w:pPr>
       <w:r>
         <w:rPr>
@@ -23702,7 +23484,7 @@
           <w:numId w:val="6"/>
         </w:numPr>
       </w:pPr>
-      <w:bookmarkStart w:id="47" w:name="_Toc5118926"/>
+      <w:bookmarkStart w:id="48" w:name="_Toc5118926"/>
       <w:r>
         <w:rPr>
           <w:rFonts w:hint="eastAsia"/>
@@ -23713,7 +23495,7 @@
       <w:r>
         <w:t>设计</w:t>
       </w:r>
-      <w:bookmarkEnd w:id="47"/>
+      <w:bookmarkEnd w:id="48"/>
     </w:p>
     <w:p>
       <w:pPr>
@@ -23733,14 +23515,14 @@
           <w:numId w:val="6"/>
         </w:numPr>
       </w:pPr>
-      <w:bookmarkStart w:id="48" w:name="_Toc5118927"/>
+      <w:bookmarkStart w:id="49" w:name="_Toc5118927"/>
       <w:r>
         <w:rPr>
           <w:rFonts w:hint="eastAsia"/>
         </w:rPr>
         <w:t>服务器概要</w:t>
       </w:r>
-      <w:bookmarkEnd w:id="48"/>
+      <w:bookmarkEnd w:id="49"/>
     </w:p>
     <w:p>
       <w:pPr>
@@ -23751,9 +23533,6 @@
       <w:pPr>
         <w:pStyle w:val="--0"/>
         <w:ind w:firstLine="480"/>
-        <w:rPr>
-          <w:rFonts w:hint="eastAsia"/>
-        </w:rPr>
       </w:pPr>
       <w:r>
         <w:rPr>
@@ -23814,9 +23593,6 @@
       <w:pPr>
         <w:pStyle w:val="--0"/>
         <w:ind w:firstLine="480"/>
-        <w:rPr>
-          <w:rFonts w:hint="eastAsia"/>
-        </w:rPr>
       </w:pPr>
     </w:p>
     <w:p>
@@ -23827,7 +23603,7 @@
           <w:numId w:val="6"/>
         </w:numPr>
       </w:pPr>
-      <w:bookmarkStart w:id="49" w:name="_Toc5118928"/>
+      <w:bookmarkStart w:id="50" w:name="_Toc5118928"/>
       <w:r>
         <w:rPr>
           <w:rFonts w:hint="eastAsia"/>
@@ -23843,7 +23619,7 @@
       <w:r>
         <w:t>设计</w:t>
       </w:r>
-      <w:bookmarkEnd w:id="49"/>
+      <w:bookmarkEnd w:id="50"/>
     </w:p>
     <w:p>
       <w:pPr>
@@ -23901,7 +23677,7 @@
           <w:noProof/>
         </w:rPr>
         <w:drawing>
-          <wp:inline distT="0" distB="0" distL="0" distR="0">
+          <wp:inline distT="0" distB="0" distL="0" distR="0" wp14:anchorId="6FB7AABD" wp14:editId="741E0B7E">
             <wp:extent cx="4448175" cy="5076825"/>
             <wp:effectExtent l="0" t="0" r="9525" b="9525"/>
             <wp:docPr id="13" name="图片 13" descr="C:\Users\Administrator\Desktop\未标题-1.jpg"/>
@@ -23955,18 +23731,34 @@
         <w:pStyle w:val="--"/>
         <w:jc w:val="center"/>
         <w:rPr>
+          <w:rFonts w:asciiTheme="minorEastAsia" w:eastAsiaTheme="minorEastAsia" w:hAnsiTheme="minorEastAsia"/>
+          <w:sz w:val="21"/>
+          <w:szCs w:val="21"/>
+        </w:rPr>
+      </w:pPr>
+      <w:r>
+        <w:rPr>
           <w:rFonts w:asciiTheme="minorEastAsia" w:eastAsiaTheme="minorEastAsia" w:hAnsiTheme="minorEastAsia" w:hint="eastAsia"/>
           <w:sz w:val="21"/>
           <w:szCs w:val="21"/>
         </w:rPr>
-      </w:pPr>
+        <w:t>图5</w:t>
+      </w:r>
+      <w:r>
+        <w:rPr>
+          <w:rFonts w:asciiTheme="minorEastAsia" w:eastAsiaTheme="minorEastAsia" w:hAnsiTheme="minorEastAsia"/>
+          <w:sz w:val="21"/>
+          <w:szCs w:val="21"/>
+        </w:rPr>
+        <w:t xml:space="preserve">-1 </w:t>
+      </w:r>
       <w:r>
         <w:rPr>
           <w:rFonts w:asciiTheme="minorEastAsia" w:eastAsiaTheme="minorEastAsia" w:hAnsiTheme="minorEastAsia" w:hint="eastAsia"/>
           <w:sz w:val="21"/>
           <w:szCs w:val="21"/>
         </w:rPr>
-        <w:t>图5</w:t>
+        <w:t>服务器</w:t>
       </w:r>
       <w:r>
         <w:rPr>
@@ -23974,22 +23766,6 @@
           <w:sz w:val="21"/>
           <w:szCs w:val="21"/>
         </w:rPr>
-        <w:t xml:space="preserve">-1 </w:t>
-      </w:r>
-      <w:r>
-        <w:rPr>
-          <w:rFonts w:asciiTheme="minorEastAsia" w:eastAsiaTheme="minorEastAsia" w:hAnsiTheme="minorEastAsia" w:hint="eastAsia"/>
-          <w:sz w:val="21"/>
-          <w:szCs w:val="21"/>
-        </w:rPr>
-        <w:t>服务器</w:t>
-      </w:r>
-      <w:r>
-        <w:rPr>
-          <w:rFonts w:asciiTheme="minorEastAsia" w:eastAsiaTheme="minorEastAsia" w:hAnsiTheme="minorEastAsia"/>
-          <w:sz w:val="21"/>
-          <w:szCs w:val="21"/>
-        </w:rPr>
         <w:t>目录</w:t>
       </w:r>
     </w:p>
@@ -23997,9 +23773,6 @@
       <w:pPr>
         <w:pStyle w:val="--0"/>
         <w:ind w:firstLineChars="0" w:firstLine="0"/>
-        <w:rPr>
-          <w:rFonts w:hint="eastAsia"/>
-        </w:rPr>
       </w:pPr>
     </w:p>
     <w:p>
@@ -24010,7 +23783,7 @@
           <w:numId w:val="6"/>
         </w:numPr>
       </w:pPr>
-      <w:bookmarkStart w:id="50" w:name="_Toc5118929"/>
+      <w:bookmarkStart w:id="51" w:name="_Toc5118929"/>
       <w:r>
         <w:rPr>
           <w:rFonts w:hint="eastAsia"/>
@@ -24021,7 +23794,7 @@
       <w:r>
         <w:t>拦截</w:t>
       </w:r>
-      <w:bookmarkEnd w:id="50"/>
+      <w:bookmarkEnd w:id="51"/>
     </w:p>
     <w:p>
       <w:pPr>
@@ -24145,19 +23918,11 @@
         <w:pStyle w:val="--0"/>
         <w:ind w:firstLine="480"/>
       </w:pPr>
-      <w:proofErr w:type="gramStart"/>
-      <w:r>
-        <w:rPr>
-          <w:rFonts w:hint="eastAsia"/>
-        </w:rPr>
-        <w:t>const</w:t>
-      </w:r>
-      <w:proofErr w:type="gramEnd"/>
-      <w:r>
-        <w:rPr>
-          <w:rFonts w:hint="eastAsia"/>
-        </w:rPr>
-        <w:t xml:space="preserve"> allowpage = ['/login','/api/login']</w:t>
+      <w:r>
+        <w:rPr>
+          <w:rFonts w:hint="eastAsia"/>
+        </w:rPr>
+        <w:t>const allowpage = ['/login','/api/login']</w:t>
       </w:r>
     </w:p>
     <w:p>
@@ -24182,23 +23947,12 @@
       <w:pPr>
         <w:pStyle w:val="--0"/>
         <w:ind w:firstLine="480"/>
-        <w:rPr>
-          <w:rFonts w:hint="eastAsia"/>
-        </w:rPr>
-      </w:pPr>
-      <w:proofErr w:type="gramStart"/>
-      <w:r>
-        <w:rPr>
-          <w:rFonts w:hint="eastAsia"/>
-        </w:rPr>
-        <w:t>function</w:t>
-      </w:r>
-      <w:proofErr w:type="gramEnd"/>
-      <w:r>
-        <w:rPr>
-          <w:rFonts w:hint="eastAsia"/>
-        </w:rPr>
-        <w:t xml:space="preserve"> localFilter(ctx) {</w:t>
+      </w:pPr>
+      <w:r>
+        <w:rPr>
+          <w:rFonts w:hint="eastAsia"/>
+        </w:rPr>
+        <w:t>function localFilter(ctx) {</w:t>
       </w:r>
     </w:p>
     <w:p>
@@ -24206,39 +23960,23 @@
         <w:pStyle w:val="--0"/>
         <w:ind w:leftChars="200" w:left="420" w:firstLine="480"/>
       </w:pPr>
-      <w:proofErr w:type="gramStart"/>
-      <w:r>
-        <w:t>let</w:t>
-      </w:r>
-      <w:proofErr w:type="gramEnd"/>
-      <w:r>
-        <w:t xml:space="preserve"> url = ctx.originalUrl</w:t>
+      <w:r>
+        <w:t>let url = ctx.originalUrl</w:t>
       </w:r>
     </w:p>
     <w:p>
       <w:pPr>
         <w:pStyle w:val="--0"/>
         <w:ind w:leftChars="200" w:left="420" w:firstLine="480"/>
-        <w:rPr>
-          <w:rFonts w:hint="eastAsia"/>
-        </w:rPr>
-      </w:pPr>
-      <w:proofErr w:type="gramStart"/>
-      <w:r>
-        <w:t>if</w:t>
-      </w:r>
-      <w:proofErr w:type="gramEnd"/>
-      <w:r>
-        <w:t xml:space="preserve"> (allowpage.indexOf(url) &gt; -1) {</w:t>
+      </w:pPr>
+      <w:r>
+        <w:t>if (allowpage.indexOf(url) &gt; -1) {</w:t>
       </w:r>
     </w:p>
     <w:p>
       <w:pPr>
         <w:pStyle w:val="--0"/>
         <w:ind w:leftChars="200" w:left="420" w:firstLine="480"/>
-        <w:rPr>
-          <w:rFonts w:hint="eastAsia"/>
-        </w:rPr>
       </w:pPr>
       <w:r>
         <w:rPr>
@@ -24264,59 +24002,32 @@
         <w:pStyle w:val="--0"/>
         <w:ind w:leftChars="200" w:left="420" w:firstLine="480"/>
       </w:pPr>
-      <w:proofErr w:type="gramStart"/>
-      <w:r>
-        <w:t>}else</w:t>
-      </w:r>
-      <w:proofErr w:type="gramEnd"/>
-      <w:r>
-        <w:t xml:space="preserve"> {if (ctx.isAuthenticated()) {</w:t>
+      <w:r>
+        <w:t>}else {if (ctx.isAuthenticated()) {</w:t>
       </w:r>
     </w:p>
     <w:p>
       <w:pPr>
         <w:pStyle w:val="--0"/>
         <w:ind w:leftChars="200" w:left="420" w:firstLine="480"/>
-        <w:rPr>
-          <w:rFonts w:hint="eastAsia"/>
-        </w:rPr>
-      </w:pPr>
-      <w:proofErr w:type="gramStart"/>
-      <w:r>
-        <w:t>if(</w:t>
-      </w:r>
-      <w:proofErr w:type="gramEnd"/>
-      <w:r>
-        <w:t>url==='/'){</w:t>
+      </w:pPr>
+      <w:r>
+        <w:t>if(url==='/'){</w:t>
       </w:r>
     </w:p>
     <w:p>
       <w:pPr>
         <w:pStyle w:val="--0"/>
         <w:ind w:firstLine="480"/>
-        <w:rPr>
-          <w:rFonts w:hint="eastAsia"/>
-        </w:rPr>
-      </w:pPr>
-      <w:r>
-        <w:t xml:space="preserve">            </w:t>
-      </w:r>
-      <w:proofErr w:type="gramStart"/>
-      <w:r>
-        <w:t>ctx.redirect(</w:t>
-      </w:r>
-      <w:proofErr w:type="gramEnd"/>
-      <w:r>
-        <w:t>'/projectList')</w:t>
+      </w:pPr>
+      <w:r>
+        <w:t xml:space="preserve">            ctx.redirect('/projectList')</w:t>
       </w:r>
     </w:p>
     <w:p>
       <w:pPr>
         <w:pStyle w:val="--0"/>
         <w:ind w:firstLine="480"/>
-        <w:rPr>
-          <w:rFonts w:hint="eastAsia"/>
-        </w:rPr>
       </w:pPr>
       <w:r>
         <w:t xml:space="preserve">       }</w:t>
@@ -24326,29 +24037,15 @@
       <w:pPr>
         <w:pStyle w:val="--0"/>
         <w:ind w:firstLine="480"/>
-        <w:rPr>
-          <w:rFonts w:hint="eastAsia"/>
-        </w:rPr>
-      </w:pPr>
-      <w:r>
-        <w:t xml:space="preserve">            </w:t>
-      </w:r>
-      <w:proofErr w:type="gramStart"/>
-      <w:r>
-        <w:t>console.log(</w:t>
-      </w:r>
-      <w:proofErr w:type="gramEnd"/>
-      <w:r>
-        <w:t>'login status validate success')</w:t>
+      </w:pPr>
+      <w:r>
+        <w:t xml:space="preserve">            console.log('login status validate success')</w:t>
       </w:r>
     </w:p>
     <w:p>
       <w:pPr>
         <w:pStyle w:val="--0"/>
         <w:ind w:firstLine="480"/>
-        <w:rPr>
-          <w:rFonts w:hint="eastAsia"/>
-        </w:rPr>
       </w:pPr>
       <w:r>
         <w:t xml:space="preserve">       } else {</w:t>
@@ -24358,69 +24055,33 @@
       <w:pPr>
         <w:pStyle w:val="--0"/>
         <w:ind w:firstLine="480"/>
-        <w:rPr>
-          <w:rFonts w:hint="eastAsia"/>
-        </w:rPr>
-      </w:pPr>
-      <w:r>
-        <w:t xml:space="preserve">            </w:t>
-      </w:r>
-      <w:proofErr w:type="gramStart"/>
-      <w:r>
-        <w:t>console.log(</w:t>
-      </w:r>
-      <w:proofErr w:type="gramEnd"/>
-      <w:r>
-        <w:t>'login status validate fail')</w:t>
+      </w:pPr>
+      <w:r>
+        <w:t xml:space="preserve">            console.log('login status validate fail')</w:t>
       </w:r>
     </w:p>
     <w:p>
       <w:pPr>
         <w:pStyle w:val="--0"/>
         <w:ind w:firstLine="480"/>
-        <w:rPr>
-          <w:rFonts w:hint="eastAsia"/>
-        </w:rPr>
-      </w:pPr>
-      <w:r>
-        <w:t xml:space="preserve">            </w:t>
-      </w:r>
-      <w:proofErr w:type="gramStart"/>
-      <w:r>
-        <w:t>console.log(</w:t>
-      </w:r>
-      <w:proofErr w:type="gramEnd"/>
-      <w:r>
-        <w:t>ctx.request.url)</w:t>
+      </w:pPr>
+      <w:r>
+        <w:t xml:space="preserve">            console.log(ctx.request.url)</w:t>
       </w:r>
     </w:p>
     <w:p>
       <w:pPr>
         <w:pStyle w:val="--0"/>
         <w:ind w:firstLine="480"/>
-        <w:rPr>
-          <w:rFonts w:hint="eastAsia"/>
-        </w:rPr>
-      </w:pPr>
-      <w:r>
-        <w:t xml:space="preserve">            </w:t>
-      </w:r>
-      <w:proofErr w:type="gramStart"/>
-      <w:r>
-        <w:t>ctx.redirect(</w:t>
-      </w:r>
-      <w:proofErr w:type="gramEnd"/>
-      <w:r>
-        <w:t>'/login')</w:t>
+      </w:pPr>
+      <w:r>
+        <w:t xml:space="preserve">            ctx.redirect('/login')</w:t>
       </w:r>
     </w:p>
     <w:p>
       <w:pPr>
         <w:pStyle w:val="--0"/>
         <w:ind w:firstLine="480"/>
-        <w:rPr>
-          <w:rFonts w:hint="eastAsia"/>
-        </w:rPr>
       </w:pPr>
       <w:r>
         <w:t xml:space="preserve">       }</w:t>
@@ -24430,9 +24091,6 @@
       <w:pPr>
         <w:pStyle w:val="--0"/>
         <w:ind w:firstLine="480"/>
-        <w:rPr>
-          <w:rFonts w:hint="eastAsia"/>
-        </w:rPr>
       </w:pPr>
       <w:r>
         <w:t xml:space="preserve">    }</w:t>
@@ -24472,63 +24130,30 @@
       <w:pPr>
         <w:pStyle w:val="--0"/>
         <w:ind w:firstLine="480"/>
-        <w:rPr>
-          <w:rFonts w:hint="eastAsia"/>
-        </w:rPr>
-      </w:pPr>
-      <w:proofErr w:type="gramStart"/>
-      <w:r>
-        <w:rPr>
-          <w:rFonts w:hint="eastAsia"/>
-        </w:rPr>
-        <w:t>app.use(</w:t>
-      </w:r>
-      <w:proofErr w:type="gramEnd"/>
-      <w:r>
-        <w:rPr>
-          <w:rFonts w:hint="eastAsia"/>
-        </w:rPr>
-        <w:t>async (ctx, next) =&gt; {</w:t>
+      </w:pPr>
+      <w:r>
+        <w:rPr>
+          <w:rFonts w:hint="eastAsia"/>
+        </w:rPr>
+        <w:t>app.use(async (ctx, next) =&gt; {</w:t>
       </w:r>
     </w:p>
     <w:p>
       <w:pPr>
         <w:pStyle w:val="--0"/>
         <w:ind w:firstLine="480"/>
-        <w:rPr>
-          <w:rFonts w:hint="eastAsia"/>
-        </w:rPr>
-      </w:pPr>
-      <w:r>
-        <w:t xml:space="preserve">    </w:t>
-      </w:r>
-      <w:proofErr w:type="gramStart"/>
-      <w:r>
-        <w:t>localFilter(</w:t>
-      </w:r>
-      <w:proofErr w:type="gramEnd"/>
-      <w:r>
-        <w:t>ctx)</w:t>
+      </w:pPr>
+      <w:r>
+        <w:t xml:space="preserve">    localFilter(ctx)</w:t>
       </w:r>
     </w:p>
     <w:p>
       <w:pPr>
         <w:pStyle w:val="--0"/>
         <w:ind w:firstLine="480"/>
-        <w:rPr>
-          <w:rFonts w:hint="eastAsia"/>
-        </w:rPr>
-      </w:pPr>
-      <w:r>
-        <w:t xml:space="preserve">    </w:t>
-      </w:r>
-      <w:proofErr w:type="gramStart"/>
-      <w:r>
-        <w:t>await</w:t>
-      </w:r>
-      <w:proofErr w:type="gramEnd"/>
-      <w:r>
-        <w:t xml:space="preserve"> next()</w:t>
+      </w:pPr>
+      <w:r>
+        <w:t xml:space="preserve">    await next()</w:t>
       </w:r>
     </w:p>
     <w:p>
@@ -24553,9 +24178,6 @@
     <w:p>
       <w:pPr>
         <w:pStyle w:val="--"/>
-        <w:rPr>
-          <w:rFonts w:hint="eastAsia"/>
-        </w:rPr>
       </w:pPr>
     </w:p>
     <w:p>
@@ -24566,7 +24188,7 @@
           <w:numId w:val="6"/>
         </w:numPr>
       </w:pPr>
-      <w:bookmarkStart w:id="51" w:name="_Toc5118930"/>
+      <w:bookmarkStart w:id="52" w:name="_Toc5118930"/>
       <w:r>
         <w:rPr>
           <w:rFonts w:hint="eastAsia"/>
@@ -24577,7 +24199,7 @@
       <w:r>
         <w:t>连接</w:t>
       </w:r>
-      <w:bookmarkEnd w:id="51"/>
+      <w:bookmarkEnd w:id="52"/>
     </w:p>
     <w:p>
       <w:pPr>
@@ -24646,17 +24268,9 @@
       <w:pPr>
         <w:pStyle w:val="--0"/>
         <w:ind w:firstLine="480"/>
-        <w:rPr>
-          <w:rFonts w:hint="eastAsia"/>
-        </w:rPr>
-      </w:pPr>
-      <w:proofErr w:type="gramStart"/>
-      <w:r>
-        <w:t>const</w:t>
-      </w:r>
-      <w:proofErr w:type="gramEnd"/>
-      <w:r>
-        <w:t xml:space="preserve"> mongoose = require("mongoose");</w:t>
+      </w:pPr>
+      <w:r>
+        <w:t>const mongoose = require("mongoose");</w:t>
       </w:r>
     </w:p>
     <w:p>
@@ -24664,13 +24278,8 @@
         <w:pStyle w:val="--0"/>
         <w:ind w:firstLine="480"/>
       </w:pPr>
-      <w:proofErr w:type="gramStart"/>
-      <w:r>
-        <w:t>function</w:t>
-      </w:r>
-      <w:proofErr w:type="gramEnd"/>
-      <w:r>
-        <w:t xml:space="preserve"> connect(){</w:t>
+      <w:r>
+        <w:t>function connect(){</w:t>
       </w:r>
     </w:p>
     <w:p>
@@ -24679,15 +24288,7 @@
         <w:ind w:firstLine="480"/>
       </w:pPr>
       <w:r>
-        <w:t xml:space="preserve">  </w:t>
-      </w:r>
-      <w:proofErr w:type="gramStart"/>
-      <w:r>
-        <w:t>let</w:t>
-      </w:r>
-      <w:proofErr w:type="gramEnd"/>
-      <w:r>
-        <w:t xml:space="preserve"> db = mongoose.connect("mongodb://localhost:27017/blog");</w:t>
+        <w:t xml:space="preserve">  let db = mongoose.connect("mongodb://localhost:27017/blog");</w:t>
       </w:r>
     </w:p>
     <w:p>
@@ -24696,21 +24297,13 @@
         <w:ind w:firstLine="480"/>
       </w:pPr>
       <w:r>
-        <w:t xml:space="preserve">  </w:t>
-      </w:r>
-      <w:proofErr w:type="gramStart"/>
-      <w:r>
-        <w:t>db</w:t>
-      </w:r>
-      <w:proofErr w:type="gramEnd"/>
+        <w:t xml:space="preserve">  db</w:t>
+      </w:r>
     </w:p>
     <w:p>
       <w:pPr>
         <w:pStyle w:val="--0"/>
         <w:ind w:firstLine="480"/>
-        <w:rPr>
-          <w:rFonts w:hint="eastAsia"/>
-        </w:rPr>
       </w:pPr>
       <w:r>
         <w:rPr>
@@ -24735,9 +24328,6 @@
       <w:pPr>
         <w:pStyle w:val="--0"/>
         <w:ind w:firstLine="480"/>
-        <w:rPr>
-          <w:rFonts w:hint="eastAsia"/>
-        </w:rPr>
       </w:pPr>
       <w:r>
         <w:rPr>
@@ -24762,9 +24352,6 @@
       <w:pPr>
         <w:pStyle w:val="--0"/>
         <w:ind w:firstLine="480"/>
-        <w:rPr>
-          <w:rFonts w:hint="eastAsia"/>
-        </w:rPr>
       </w:pPr>
       <w:r>
         <w:t>};</w:t>
@@ -24774,9 +24361,6 @@
       <w:pPr>
         <w:pStyle w:val="--0"/>
         <w:ind w:firstLine="480"/>
-        <w:rPr>
-          <w:rFonts w:hint="eastAsia"/>
-        </w:rPr>
       </w:pPr>
     </w:p>
     <w:p>
@@ -24787,7 +24371,7 @@
           <w:numId w:val="6"/>
         </w:numPr>
       </w:pPr>
-      <w:bookmarkStart w:id="52" w:name="_Toc5118931"/>
+      <w:bookmarkStart w:id="53" w:name="_Toc5118931"/>
       <w:r>
         <w:rPr>
           <w:rFonts w:hint="eastAsia"/>
@@ -24797,15 +24381,12 @@
       <w:r>
         <w:t>输出</w:t>
       </w:r>
-      <w:bookmarkEnd w:id="52"/>
+      <w:bookmarkEnd w:id="53"/>
     </w:p>
     <w:p>
       <w:pPr>
         <w:pStyle w:val="--0"/>
         <w:ind w:firstLine="480"/>
-        <w:rPr>
-          <w:rFonts w:hint="eastAsia"/>
-        </w:rPr>
       </w:pPr>
       <w:r>
         <w:t>K</w:t>
@@ -24861,13 +24442,8 @@
         <w:pStyle w:val="--0"/>
         <w:ind w:firstLine="480"/>
       </w:pPr>
-      <w:proofErr w:type="gramStart"/>
-      <w:r>
-        <w:t>const</w:t>
-      </w:r>
-      <w:proofErr w:type="gramEnd"/>
-      <w:r>
-        <w:t xml:space="preserve"> logger = require('koa-logger')</w:t>
+      <w:r>
+        <w:t>const logger = require('koa-logger')</w:t>
       </w:r>
     </w:p>
     <w:p>
@@ -24884,13 +24460,8 @@
         <w:pStyle w:val="--0"/>
         <w:ind w:firstLine="480"/>
       </w:pPr>
-      <w:proofErr w:type="gramStart"/>
-      <w:r>
-        <w:t>app.use(</w:t>
-      </w:r>
-      <w:proofErr w:type="gramEnd"/>
-      <w:r>
-        <w:t>async (ctx, next) =&gt; {</w:t>
+      <w:r>
+        <w:t>app.use(async (ctx, next) =&gt; {</w:t>
       </w:r>
     </w:p>
     <w:p>
@@ -24899,15 +24470,7 @@
         <w:ind w:firstLine="480"/>
       </w:pPr>
       <w:r>
-        <w:t xml:space="preserve">  </w:t>
-      </w:r>
-      <w:proofErr w:type="gramStart"/>
-      <w:r>
-        <w:t>const</w:t>
-      </w:r>
-      <w:proofErr w:type="gramEnd"/>
-      <w:r>
-        <w:t xml:space="preserve"> start = new Date()</w:t>
+        <w:t xml:space="preserve">  const start = new Date()</w:t>
       </w:r>
     </w:p>
     <w:p>
@@ -24916,15 +24479,7 @@
         <w:ind w:firstLine="480"/>
       </w:pPr>
       <w:r>
-        <w:t xml:space="preserve">  </w:t>
-      </w:r>
-      <w:proofErr w:type="gramStart"/>
-      <w:r>
-        <w:t>await</w:t>
-      </w:r>
-      <w:proofErr w:type="gramEnd"/>
-      <w:r>
-        <w:t xml:space="preserve"> next()</w:t>
+        <w:t xml:space="preserve">  await next()</w:t>
       </w:r>
     </w:p>
     <w:p>
@@ -24933,15 +24488,7 @@
         <w:ind w:firstLine="480"/>
       </w:pPr>
       <w:r>
-        <w:t xml:space="preserve">  </w:t>
-      </w:r>
-      <w:proofErr w:type="gramStart"/>
-      <w:r>
-        <w:t>const</w:t>
-      </w:r>
-      <w:proofErr w:type="gramEnd"/>
-      <w:r>
-        <w:t xml:space="preserve"> ms = new Date() - start</w:t>
+        <w:t xml:space="preserve">  const ms = new Date() - start</w:t>
       </w:r>
     </w:p>
     <w:p>
@@ -24950,15 +24497,7 @@
         <w:ind w:firstLine="480"/>
       </w:pPr>
       <w:r>
-        <w:t xml:space="preserve">  </w:t>
-      </w:r>
-      <w:proofErr w:type="gramStart"/>
-      <w:r>
-        <w:t>console.log(</w:t>
-      </w:r>
-      <w:proofErr w:type="gramEnd"/>
-      <w:r>
-        <w:t>`${ctx.method} ${ctx.url} - ${ms}ms`)</w:t>
+        <w:t xml:space="preserve">  console.log(`${ctx.method} ${ctx.url} - ${ms}ms`)</w:t>
       </w:r>
     </w:p>
     <w:p>
@@ -24973,9 +24512,6 @@
     <w:p>
       <w:pPr>
         <w:pStyle w:val="--"/>
-        <w:rPr>
-          <w:rFonts w:hint="eastAsia"/>
-        </w:rPr>
       </w:pPr>
     </w:p>
     <w:p>
@@ -24986,14 +24522,14 @@
           <w:numId w:val="6"/>
         </w:numPr>
       </w:pPr>
-      <w:bookmarkStart w:id="53" w:name="_Toc5118932"/>
+      <w:bookmarkStart w:id="54" w:name="_Toc5118932"/>
       <w:r>
         <w:rPr>
           <w:rFonts w:hint="eastAsia"/>
         </w:rPr>
         <w:t>登录</w:t>
       </w:r>
-      <w:bookmarkEnd w:id="53"/>
+      <w:bookmarkEnd w:id="54"/>
     </w:p>
     <w:p>
       <w:pPr>
@@ -25008,7 +24544,7 @@
           <w:numId w:val="6"/>
         </w:numPr>
       </w:pPr>
-      <w:bookmarkStart w:id="54" w:name="_Toc5118933"/>
+      <w:bookmarkStart w:id="55" w:name="_Toc5118933"/>
       <w:r>
         <w:rPr>
           <w:rFonts w:hint="eastAsia"/>
@@ -25018,7 +24554,7 @@
       <w:r>
         <w:t>描述</w:t>
       </w:r>
-      <w:bookmarkEnd w:id="54"/>
+      <w:bookmarkEnd w:id="55"/>
     </w:p>
     <w:p>
       <w:pPr>
@@ -25087,9 +24623,6 @@
       <w:pPr>
         <w:pStyle w:val="--0"/>
         <w:ind w:firstLine="480"/>
-        <w:rPr>
-          <w:rFonts w:hint="eastAsia"/>
-        </w:rPr>
       </w:pPr>
     </w:p>
     <w:p>
@@ -25100,7 +24633,7 @@
           <w:numId w:val="6"/>
         </w:numPr>
       </w:pPr>
-      <w:bookmarkStart w:id="55" w:name="_Toc5118934"/>
+      <w:bookmarkStart w:id="56" w:name="_Toc5118934"/>
       <w:r>
         <w:rPr>
           <w:rFonts w:hint="eastAsia"/>
@@ -25111,7 +24644,7 @@
       <w:r>
         <w:t>对象</w:t>
       </w:r>
-      <w:bookmarkEnd w:id="55"/>
+      <w:bookmarkEnd w:id="56"/>
     </w:p>
     <w:p>
       <w:pPr>
@@ -25137,24 +24670,13 @@
         <w:ind w:firstLine="480"/>
       </w:pPr>
       <w:r>
-        <w:t xml:space="preserve">    </w:t>
-      </w:r>
-      <w:proofErr w:type="gramStart"/>
-      <w:r>
-        <w:t>realName:</w:t>
-      </w:r>
-      <w:proofErr w:type="gramEnd"/>
-      <w:r>
-        <w:t>{type: String}</w:t>
+        <w:t xml:space="preserve">    realName:{type: String}</w:t>
       </w:r>
     </w:p>
     <w:p>
       <w:pPr>
         <w:pStyle w:val="--0"/>
         <w:ind w:firstLine="480"/>
-        <w:rPr>
-          <w:rFonts w:hint="eastAsia"/>
-        </w:rPr>
       </w:pPr>
       <w:r>
         <w:t>}</w:t>
@@ -25168,22 +24690,19 @@
           <w:numId w:val="6"/>
         </w:numPr>
       </w:pPr>
-      <w:bookmarkStart w:id="56" w:name="_Toc5118935"/>
+      <w:bookmarkStart w:id="57" w:name="_Toc5118935"/>
       <w:r>
         <w:rPr>
           <w:rFonts w:hint="eastAsia"/>
         </w:rPr>
         <w:t>路由</w:t>
       </w:r>
-      <w:bookmarkEnd w:id="56"/>
+      <w:bookmarkEnd w:id="57"/>
     </w:p>
     <w:p>
       <w:pPr>
         <w:pStyle w:val="--0"/>
         <w:ind w:firstLine="480"/>
-        <w:rPr>
-          <w:rFonts w:hint="eastAsia"/>
-        </w:rPr>
       </w:pPr>
       <w:r>
         <w:rPr>
@@ -25208,9 +24727,6 @@
       <w:pPr>
         <w:pStyle w:val="--0"/>
         <w:ind w:firstLine="480"/>
-        <w:rPr>
-          <w:rFonts w:hint="eastAsia"/>
-        </w:rPr>
       </w:pPr>
       <w:r>
         <w:rPr>
@@ -25238,9 +24754,6 @@
       <w:pPr>
         <w:pStyle w:val="--0"/>
         <w:ind w:firstLine="480"/>
-        <w:rPr>
-          <w:rFonts w:hint="eastAsia"/>
-        </w:rPr>
       </w:pPr>
     </w:p>
     <w:p>
@@ -25251,7 +24764,7 @@
           <w:numId w:val="6"/>
         </w:numPr>
       </w:pPr>
-      <w:bookmarkStart w:id="57" w:name="_Toc5118936"/>
+      <w:bookmarkStart w:id="58" w:name="_Toc5118936"/>
       <w:r>
         <w:rPr>
           <w:rFonts w:hint="eastAsia"/>
@@ -25264,7 +24777,7 @@
         </w:rPr>
         <w:t>管理</w:t>
       </w:r>
-      <w:bookmarkEnd w:id="57"/>
+      <w:bookmarkEnd w:id="58"/>
     </w:p>
     <w:p>
       <w:pPr>
@@ -25279,7 +24792,7 @@
           <w:numId w:val="6"/>
         </w:numPr>
       </w:pPr>
-      <w:bookmarkStart w:id="58" w:name="_Toc5118937"/>
+      <w:bookmarkStart w:id="59" w:name="_Toc5118937"/>
       <w:r>
         <w:rPr>
           <w:rFonts w:hint="eastAsia"/>
@@ -25289,15 +24802,12 @@
       <w:r>
         <w:t>描述</w:t>
       </w:r>
-      <w:bookmarkEnd w:id="58"/>
+      <w:bookmarkEnd w:id="59"/>
     </w:p>
     <w:p>
       <w:pPr>
         <w:pStyle w:val="--0"/>
         <w:ind w:firstLine="480"/>
-        <w:rPr>
-          <w:rFonts w:hint="eastAsia"/>
-        </w:rPr>
       </w:pPr>
       <w:r>
         <w:rPr>
@@ -25351,15 +24861,7 @@
         <w:t>由</w:t>
       </w:r>
       <w:r>
-        <w:t>数据</w:t>
-      </w:r>
-      <w:proofErr w:type="gramStart"/>
-      <w:r>
-        <w:t>收集员</w:t>
-      </w:r>
-      <w:proofErr w:type="gramEnd"/>
-      <w:r>
-        <w:t>进行创建。</w:t>
+        <w:t>数据收集员进行创建。</w:t>
       </w:r>
     </w:p>
     <w:p>
@@ -25370,7 +24872,7 @@
           <w:numId w:val="6"/>
         </w:numPr>
       </w:pPr>
-      <w:bookmarkStart w:id="59" w:name="_Toc5118938"/>
+      <w:bookmarkStart w:id="60" w:name="_Toc5118938"/>
       <w:r>
         <w:rPr>
           <w:rFonts w:hint="eastAsia"/>
@@ -25380,7 +24882,7 @@
       <w:r>
         <w:t>对象</w:t>
       </w:r>
-      <w:bookmarkEnd w:id="59"/>
+      <w:bookmarkEnd w:id="60"/>
     </w:p>
     <w:p>
       <w:pPr>
@@ -25406,15 +24908,7 @@
         <w:ind w:firstLine="480"/>
       </w:pPr>
       <w:r>
-        <w:t xml:space="preserve">    </w:t>
-      </w:r>
-      <w:proofErr w:type="gramStart"/>
-      <w:r>
-        <w:t>title</w:t>
-      </w:r>
-      <w:proofErr w:type="gramEnd"/>
-      <w:r>
-        <w:t>: {type: String},</w:t>
+        <w:t xml:space="preserve">    title: {type: String},</w:t>
       </w:r>
     </w:p>
     <w:p>
@@ -25432,24 +24926,13 @@
         <w:ind w:firstLine="480"/>
       </w:pPr>
       <w:r>
-        <w:t xml:space="preserve">    </w:t>
-      </w:r>
-      <w:proofErr w:type="gramStart"/>
-      <w:r>
-        <w:t>keys</w:t>
-      </w:r>
-      <w:proofErr w:type="gramEnd"/>
-      <w:r>
-        <w:t>: {type: Array}</w:t>
+        <w:t xml:space="preserve">    keys: {type: Array}</w:t>
       </w:r>
     </w:p>
     <w:p>
       <w:pPr>
         <w:pStyle w:val="--0"/>
         <w:ind w:firstLine="480"/>
-        <w:rPr>
-          <w:rFonts w:hint="eastAsia"/>
-        </w:rPr>
       </w:pPr>
       <w:r>
         <w:t>}</w:t>
@@ -25463,14 +24946,14 @@
           <w:numId w:val="6"/>
         </w:numPr>
       </w:pPr>
-      <w:bookmarkStart w:id="60" w:name="_Toc5118939"/>
+      <w:bookmarkStart w:id="61" w:name="_Toc5118939"/>
       <w:r>
         <w:rPr>
           <w:rFonts w:hint="eastAsia"/>
         </w:rPr>
         <w:t>路由</w:t>
       </w:r>
-      <w:bookmarkEnd w:id="60"/>
+      <w:bookmarkEnd w:id="61"/>
     </w:p>
     <w:p>
       <w:pPr>
@@ -25490,24 +24973,13 @@
         <w:rPr>
           <w:rFonts w:hint="eastAsia"/>
         </w:rPr>
-        <w:t xml:space="preserve">GET: </w:t>
-      </w:r>
-      <w:proofErr w:type="gramStart"/>
-      <w:r>
-        <w:rPr>
-          <w:rFonts w:hint="eastAsia"/>
-        </w:rPr>
-        <w:t>api/model/get_list</w:t>
-      </w:r>
-      <w:proofErr w:type="gramEnd"/>
+        <w:t>GET: api/model/get_list</w:t>
+      </w:r>
     </w:p>
     <w:p>
       <w:pPr>
         <w:pStyle w:val="--0"/>
         <w:ind w:firstLine="480"/>
-        <w:rPr>
-          <w:rFonts w:hint="eastAsia"/>
-        </w:rPr>
       </w:pPr>
       <w:r>
         <w:rPr>
@@ -25527,7 +24999,6 @@
         </w:rPr>
         <w:t xml:space="preserve">: </w:t>
       </w:r>
-      <w:proofErr w:type="gramStart"/>
       <w:r>
         <w:t>api</w:t>
       </w:r>
@@ -25537,15 +25008,11 @@
         </w:rPr>
         <w:t>/model/create</w:t>
       </w:r>
-      <w:proofErr w:type="gramEnd"/>
     </w:p>
     <w:p>
       <w:pPr>
         <w:pStyle w:val="--0"/>
         <w:ind w:firstLine="480"/>
-        <w:rPr>
-          <w:rFonts w:hint="eastAsia"/>
-        </w:rPr>
       </w:pPr>
     </w:p>
     <w:p>
@@ -25556,21 +25023,18 @@
           <w:numId w:val="6"/>
         </w:numPr>
       </w:pPr>
-      <w:bookmarkStart w:id="61" w:name="_Toc5118940"/>
+      <w:bookmarkStart w:id="62" w:name="_Toc5118940"/>
       <w:r>
         <w:rPr>
           <w:rFonts w:hint="eastAsia"/>
         </w:rPr>
         <w:t>数据管理</w:t>
       </w:r>
-      <w:bookmarkEnd w:id="61"/>
+      <w:bookmarkEnd w:id="62"/>
     </w:p>
     <w:p>
       <w:pPr>
         <w:pStyle w:val="--"/>
-        <w:rPr>
-          <w:rFonts w:hint="eastAsia"/>
-        </w:rPr>
       </w:pPr>
     </w:p>
     <w:p>
@@ -25581,7 +25045,7 @@
           <w:numId w:val="6"/>
         </w:numPr>
       </w:pPr>
-      <w:bookmarkStart w:id="62" w:name="_Toc5118941"/>
+      <w:bookmarkStart w:id="63" w:name="_Toc5118941"/>
       <w:r>
         <w:rPr>
           <w:rFonts w:hint="eastAsia"/>
@@ -25591,7 +25055,7 @@
       <w:r>
         <w:t>描述</w:t>
       </w:r>
-      <w:bookmarkEnd w:id="62"/>
+      <w:bookmarkEnd w:id="63"/>
     </w:p>
     <w:p>
       <w:pPr>
@@ -25639,9 +25103,6 @@
       <w:pPr>
         <w:pStyle w:val="--0"/>
         <w:ind w:firstLine="480"/>
-        <w:rPr>
-          <w:rFonts w:hint="eastAsia"/>
-        </w:rPr>
       </w:pPr>
     </w:p>
     <w:p>
@@ -25652,7 +25113,7 @@
           <w:numId w:val="6"/>
         </w:numPr>
       </w:pPr>
-      <w:bookmarkStart w:id="63" w:name="_Toc5118942"/>
+      <w:bookmarkStart w:id="64" w:name="_Toc5118942"/>
       <w:r>
         <w:rPr>
           <w:rFonts w:hint="eastAsia"/>
@@ -25663,7 +25124,7 @@
       <w:r>
         <w:t>对象</w:t>
       </w:r>
-      <w:bookmarkEnd w:id="63"/>
+      <w:bookmarkEnd w:id="64"/>
     </w:p>
     <w:p>
       <w:pPr>
@@ -25689,15 +25150,7 @@
         <w:ind w:firstLine="480"/>
       </w:pPr>
       <w:r>
-        <w:t xml:space="preserve">    </w:t>
-      </w:r>
-      <w:proofErr w:type="gramStart"/>
-      <w:r>
-        <w:t>title</w:t>
-      </w:r>
-      <w:proofErr w:type="gramEnd"/>
-      <w:r>
-        <w:t>: {type: String},</w:t>
+        <w:t xml:space="preserve">    title: {type: String},</w:t>
       </w:r>
     </w:p>
     <w:p>
@@ -25744,22 +25197,14 @@
       <w:r>
         <w:t xml:space="preserve"> </w:t>
       </w:r>
-      <w:proofErr w:type="gramStart"/>
-      <w:r>
-        <w:t>data</w:t>
-      </w:r>
-      <w:proofErr w:type="gramEnd"/>
-      <w:r>
-        <w:t>: {type: String}</w:t>
+      <w:r>
+        <w:t>data: {type: String}</w:t>
       </w:r>
     </w:p>
     <w:p>
       <w:pPr>
         <w:pStyle w:val="--0"/>
         <w:ind w:firstLine="480"/>
-        <w:rPr>
-          <w:rFonts w:hint="eastAsia"/>
-        </w:rPr>
       </w:pPr>
       <w:r>
         <w:t>}</w:t>
@@ -25772,18 +25217,15 @@
           <w:ilvl w:val="2"/>
           <w:numId w:val="6"/>
         </w:numPr>
-        <w:rPr>
-          <w:rFonts w:hint="eastAsia"/>
-        </w:rPr>
-      </w:pPr>
-      <w:bookmarkStart w:id="64" w:name="_Toc5118943"/>
+      </w:pPr>
+      <w:bookmarkStart w:id="65" w:name="_Toc5118943"/>
       <w:r>
         <w:rPr>
           <w:rFonts w:hint="eastAsia"/>
         </w:rPr>
         <w:t>路由</w:t>
       </w:r>
-      <w:bookmarkEnd w:id="64"/>
+      <w:bookmarkEnd w:id="65"/>
     </w:p>
     <w:p>
       <w:pPr>
@@ -25797,21 +25239,13 @@
         <w:t>上传</w:t>
       </w:r>
       <w:r>
-        <w:t xml:space="preserve">POST: </w:t>
-      </w:r>
-      <w:proofErr w:type="gramStart"/>
-      <w:r>
-        <w:t>api/data/update</w:t>
-      </w:r>
-      <w:proofErr w:type="gramEnd"/>
+        <w:t>POST: api/data/update</w:t>
+      </w:r>
     </w:p>
     <w:p>
       <w:pPr>
         <w:pStyle w:val="--0"/>
         <w:ind w:firstLine="480"/>
-        <w:rPr>
-          <w:rFonts w:hint="eastAsia"/>
-        </w:rPr>
       </w:pPr>
       <w:r>
         <w:rPr>
@@ -25829,13 +25263,8 @@
         <w:t>:</w:t>
       </w:r>
       <w:r>
-        <w:t xml:space="preserve"> </w:t>
-      </w:r>
-      <w:proofErr w:type="gramStart"/>
-      <w:r>
-        <w:t>api/data/get_list</w:t>
-      </w:r>
-      <w:proofErr w:type="gramEnd"/>
+        <w:t xml:space="preserve"> api/data/get_list</w:t>
+      </w:r>
     </w:p>
     <w:p>
       <w:pPr>
@@ -25854,19 +25283,14 @@
         </w:rPr>
         <w:t xml:space="preserve">POST: </w:t>
       </w:r>
-      <w:proofErr w:type="gramStart"/>
       <w:r>
         <w:t>api/data/modify</w:t>
       </w:r>
-      <w:proofErr w:type="gramEnd"/>
     </w:p>
     <w:p>
       <w:pPr>
         <w:pStyle w:val="--0"/>
         <w:ind w:firstLine="480"/>
-        <w:rPr>
-          <w:rFonts w:hint="eastAsia"/>
-        </w:rPr>
       </w:pPr>
     </w:p>
     <w:p>
@@ -25877,7 +25301,7 @@
           <w:numId w:val="6"/>
         </w:numPr>
       </w:pPr>
-      <w:bookmarkStart w:id="65" w:name="_Toc5118944"/>
+      <w:bookmarkStart w:id="66" w:name="_Toc5118944"/>
       <w:r>
         <w:rPr>
           <w:rFonts w:hint="eastAsia"/>
@@ -25890,14 +25314,11 @@
         </w:rPr>
         <w:t>上传</w:t>
       </w:r>
-      <w:bookmarkEnd w:id="65"/>
+      <w:bookmarkEnd w:id="66"/>
     </w:p>
     <w:p>
       <w:pPr>
         <w:pStyle w:val="--"/>
-        <w:rPr>
-          <w:rFonts w:hint="eastAsia"/>
-        </w:rPr>
       </w:pPr>
     </w:p>
     <w:p>
@@ -25908,22 +25329,19 @@
           <w:numId w:val="6"/>
         </w:numPr>
       </w:pPr>
-      <w:bookmarkStart w:id="66" w:name="_Toc5118945"/>
+      <w:bookmarkStart w:id="67" w:name="_Toc5118945"/>
       <w:r>
         <w:rPr>
           <w:rFonts w:hint="eastAsia"/>
         </w:rPr>
         <w:t>功能描述</w:t>
       </w:r>
-      <w:bookmarkEnd w:id="66"/>
+      <w:bookmarkEnd w:id="67"/>
     </w:p>
     <w:p>
       <w:pPr>
         <w:pStyle w:val="--0"/>
         <w:ind w:firstLine="480"/>
-        <w:rPr>
-          <w:rFonts w:hint="eastAsia"/>
-        </w:rPr>
       </w:pPr>
       <w:r>
         <w:rPr>
@@ -25943,7 +25361,7 @@
           <w:numId w:val="6"/>
         </w:numPr>
       </w:pPr>
-      <w:bookmarkStart w:id="67" w:name="_Toc5118946"/>
+      <w:bookmarkStart w:id="68" w:name="_Toc5118946"/>
       <w:r>
         <w:t>S</w:t>
       </w:r>
@@ -25953,7 +25371,7 @@
         </w:rPr>
         <w:t>chema对象</w:t>
       </w:r>
-      <w:bookmarkEnd w:id="67"/>
+      <w:bookmarkEnd w:id="68"/>
     </w:p>
     <w:p>
       <w:pPr>
@@ -25979,15 +25397,7 @@
         <w:ind w:firstLine="480"/>
       </w:pPr>
       <w:r>
-        <w:t xml:space="preserve">    </w:t>
-      </w:r>
-      <w:proofErr w:type="gramStart"/>
-      <w:r>
-        <w:t>title</w:t>
-      </w:r>
-      <w:proofErr w:type="gramEnd"/>
-      <w:r>
-        <w:t>: {type: String},</w:t>
+        <w:t xml:space="preserve">    title: {type: String},</w:t>
       </w:r>
     </w:p>
     <w:p>
@@ -26003,9 +25413,6 @@
       <w:pPr>
         <w:pStyle w:val="--0"/>
         <w:ind w:firstLine="480"/>
-        <w:rPr>
-          <w:rFonts w:hint="eastAsia"/>
-        </w:rPr>
       </w:pPr>
       <w:r>
         <w:t xml:space="preserve">    _msgId: {type: Number}</w:t>
@@ -26021,29 +25428,15 @@
       <w:pPr>
         <w:pStyle w:val="--0"/>
         <w:ind w:firstLine="480"/>
-        <w:rPr>
-          <w:rFonts w:hint="eastAsia"/>
-        </w:rPr>
-      </w:pPr>
-      <w:r>
-        <w:t xml:space="preserve">    </w:t>
-      </w:r>
-      <w:proofErr w:type="gramStart"/>
-      <w:r>
-        <w:t>url</w:t>
-      </w:r>
-      <w:proofErr w:type="gramEnd"/>
-      <w:r>
-        <w:t>: {type: String}</w:t>
+      </w:pPr>
+      <w:r>
+        <w:t xml:space="preserve">    url: {type: String}</w:t>
       </w:r>
     </w:p>
     <w:p>
       <w:pPr>
         <w:pStyle w:val="--0"/>
         <w:ind w:firstLine="480"/>
-        <w:rPr>
-          <w:rFonts w:hint="eastAsia"/>
-        </w:rPr>
       </w:pPr>
       <w:r>
         <w:t>}</w:t>
@@ -26057,22 +25450,19 @@
           <w:numId w:val="6"/>
         </w:numPr>
       </w:pPr>
-      <w:bookmarkStart w:id="68" w:name="_Toc5118947"/>
+      <w:bookmarkStart w:id="69" w:name="_Toc5118947"/>
       <w:r>
         <w:rPr>
           <w:rFonts w:hint="eastAsia"/>
         </w:rPr>
         <w:t>路由</w:t>
       </w:r>
-      <w:bookmarkEnd w:id="68"/>
+      <w:bookmarkEnd w:id="69"/>
     </w:p>
     <w:p>
       <w:pPr>
         <w:pStyle w:val="--0"/>
         <w:ind w:firstLine="480"/>
-        <w:rPr>
-          <w:rFonts w:hint="eastAsia"/>
-        </w:rPr>
       </w:pPr>
       <w:r>
         <w:rPr>
@@ -26086,11 +25476,9 @@
         </w:rPr>
         <w:t xml:space="preserve">POST: </w:t>
       </w:r>
-      <w:proofErr w:type="gramStart"/>
       <w:r>
         <w:t>api/file/upload</w:t>
       </w:r>
-      <w:proofErr w:type="gramEnd"/>
     </w:p>
     <w:p>
       <w:pPr>
@@ -26113,7 +25501,7 @@
           <w:numId w:val="6"/>
         </w:numPr>
       </w:pPr>
-      <w:bookmarkStart w:id="69" w:name="_Toc5118948"/>
+      <w:bookmarkStart w:id="70" w:name="_Toc5118948"/>
       <w:r>
         <w:rPr>
           <w:rFonts w:hint="eastAsia"/>
@@ -26124,7 +25512,7 @@
       <w:r>
         <w:t>设计</w:t>
       </w:r>
-      <w:bookmarkEnd w:id="69"/>
+      <w:bookmarkEnd w:id="70"/>
     </w:p>
     <w:p>
       <w:pPr>
@@ -26144,7 +25532,7 @@
           <w:numId w:val="6"/>
         </w:numPr>
       </w:pPr>
-      <w:bookmarkStart w:id="70" w:name="_Toc5118949"/>
+      <w:bookmarkStart w:id="71" w:name="_Toc5118949"/>
       <w:r>
         <w:rPr>
           <w:rFonts w:hint="eastAsia"/>
@@ -26154,7 +25542,7 @@
       <w:r>
         <w:t>设计</w:t>
       </w:r>
-      <w:bookmarkEnd w:id="70"/>
+      <w:bookmarkEnd w:id="71"/>
     </w:p>
     <w:p>
       <w:pPr>
@@ -26249,9 +25637,6 @@
       <w:pPr>
         <w:pStyle w:val="--"/>
         <w:spacing w:line="240" w:lineRule="auto"/>
-        <w:rPr>
-          <w:rFonts w:hint="eastAsia"/>
-        </w:rPr>
       </w:pPr>
       <w:r>
         <w:rPr>
@@ -26259,7 +25644,7 @@
           <w:noProof/>
         </w:rPr>
         <w:drawing>
-          <wp:inline distT="0" distB="0" distL="0" distR="0">
+          <wp:inline distT="0" distB="0" distL="0" distR="0" wp14:anchorId="3FABE446" wp14:editId="406122E1">
             <wp:extent cx="5534025" cy="4981575"/>
             <wp:effectExtent l="0" t="0" r="9525" b="9525"/>
             <wp:docPr id="16" name="图片 16" descr="C:\Users\Administrator\Desktop\未命名文件(1).jpg"/>
@@ -26313,18 +25698,34 @@
         <w:pStyle w:val="--"/>
         <w:jc w:val="center"/>
         <w:rPr>
+          <w:rFonts w:asciiTheme="minorEastAsia" w:eastAsiaTheme="minorEastAsia" w:hAnsiTheme="minorEastAsia"/>
+          <w:sz w:val="21"/>
+          <w:szCs w:val="21"/>
+        </w:rPr>
+      </w:pPr>
+      <w:r>
+        <w:rPr>
           <w:rFonts w:asciiTheme="minorEastAsia" w:eastAsiaTheme="minorEastAsia" w:hAnsiTheme="minorEastAsia" w:hint="eastAsia"/>
           <w:sz w:val="21"/>
           <w:szCs w:val="21"/>
         </w:rPr>
-      </w:pPr>
+        <w:t>图6</w:t>
+      </w:r>
+      <w:r>
+        <w:rPr>
+          <w:rFonts w:asciiTheme="minorEastAsia" w:eastAsiaTheme="minorEastAsia" w:hAnsiTheme="minorEastAsia"/>
+          <w:sz w:val="21"/>
+          <w:szCs w:val="21"/>
+        </w:rPr>
+        <w:t>-1 高校教师数据采集与汇总系统</w:t>
+      </w:r>
       <w:r>
         <w:rPr>
           <w:rFonts w:asciiTheme="minorEastAsia" w:eastAsiaTheme="minorEastAsia" w:hAnsiTheme="minorEastAsia" w:hint="eastAsia"/>
           <w:sz w:val="21"/>
           <w:szCs w:val="21"/>
         </w:rPr>
-        <w:t>图6</w:t>
+        <w:t>E</w:t>
       </w:r>
       <w:r>
         <w:rPr>
@@ -26332,7 +25733,7 @@
           <w:sz w:val="21"/>
           <w:szCs w:val="21"/>
         </w:rPr>
-        <w:t>-1 高校教师数据采集与汇总系统</w:t>
+        <w:t>-R</w:t>
       </w:r>
       <w:r>
         <w:rPr>
@@ -26340,22 +25741,6 @@
           <w:sz w:val="21"/>
           <w:szCs w:val="21"/>
         </w:rPr>
-        <w:t>E</w:t>
-      </w:r>
-      <w:r>
-        <w:rPr>
-          <w:rFonts w:asciiTheme="minorEastAsia" w:eastAsiaTheme="minorEastAsia" w:hAnsiTheme="minorEastAsia"/>
-          <w:sz w:val="21"/>
-          <w:szCs w:val="21"/>
-        </w:rPr>
-        <w:t>-R</w:t>
-      </w:r>
-      <w:r>
-        <w:rPr>
-          <w:rFonts w:asciiTheme="minorEastAsia" w:eastAsiaTheme="minorEastAsia" w:hAnsiTheme="minorEastAsia" w:hint="eastAsia"/>
-          <w:sz w:val="21"/>
-          <w:szCs w:val="21"/>
-        </w:rPr>
         <w:t>图</w:t>
       </w:r>
     </w:p>
@@ -26372,9 +25757,6 @@
     <w:p>
       <w:pPr>
         <w:pStyle w:val="--"/>
-        <w:rPr>
-          <w:rFonts w:hint="eastAsia"/>
-        </w:rPr>
       </w:pPr>
     </w:p>
     <w:p>
@@ -26385,7 +25767,7 @@
           <w:numId w:val="6"/>
         </w:numPr>
       </w:pPr>
-      <w:bookmarkStart w:id="71" w:name="_Toc5118950"/>
+      <w:bookmarkStart w:id="72" w:name="_Toc5118950"/>
       <w:r>
         <w:rPr>
           <w:rFonts w:hint="eastAsia"/>
@@ -26396,7 +25778,7 @@
       <w:r>
         <w:t>结构设计</w:t>
       </w:r>
-      <w:bookmarkEnd w:id="71"/>
+      <w:bookmarkEnd w:id="72"/>
     </w:p>
     <w:p>
       <w:pPr>
@@ -26408,9 +25790,6 @@
       <w:pPr>
         <w:pStyle w:val="--0"/>
         <w:ind w:firstLine="480"/>
-        <w:rPr>
-          <w:rFonts w:hint="eastAsia"/>
-        </w:rPr>
       </w:pPr>
       <w:r>
         <w:rPr>
@@ -26846,9 +26225,6 @@
       <w:pPr>
         <w:pStyle w:val="--0"/>
         <w:ind w:firstLine="480"/>
-        <w:rPr>
-          <w:rFonts w:hint="eastAsia"/>
-        </w:rPr>
       </w:pPr>
       <w:r>
         <w:rPr>
@@ -26930,7 +26306,7 @@
           <w:numId w:val="6"/>
         </w:numPr>
       </w:pPr>
-      <w:bookmarkStart w:id="72" w:name="_Toc5118951"/>
+      <w:bookmarkStart w:id="73" w:name="_Toc5118951"/>
       <w:r>
         <w:rPr>
           <w:rFonts w:hint="eastAsia"/>
@@ -26940,14 +26316,11 @@
       <w:r>
         <w:t>设计</w:t>
       </w:r>
-      <w:bookmarkEnd w:id="72"/>
+      <w:bookmarkEnd w:id="73"/>
     </w:p>
     <w:p>
       <w:pPr>
         <w:pStyle w:val="--"/>
-        <w:rPr>
-          <w:rFonts w:hint="eastAsia"/>
-        </w:rPr>
       </w:pPr>
     </w:p>
     <w:p>
@@ -27189,7 +26562,7 @@
           <w:numId w:val="6"/>
         </w:numPr>
       </w:pPr>
-      <w:bookmarkStart w:id="73" w:name="_Toc5118952"/>
+      <w:bookmarkStart w:id="74" w:name="_Toc5118952"/>
       <w:r>
         <w:rPr>
           <w:rFonts w:hint="eastAsia"/>
@@ -27203,7 +26576,7 @@
         </w:rPr>
         <w:t>测试</w:t>
       </w:r>
-      <w:bookmarkEnd w:id="73"/>
+      <w:bookmarkEnd w:id="74"/>
     </w:p>
     <w:p>
       <w:pPr>
@@ -27223,7 +26596,7 @@
           <w:numId w:val="6"/>
         </w:numPr>
       </w:pPr>
-      <w:bookmarkStart w:id="74" w:name="_Toc5118953"/>
+      <w:bookmarkStart w:id="75" w:name="_Toc5118953"/>
       <w:r>
         <w:rPr>
           <w:rFonts w:hint="eastAsia"/>
@@ -27233,7 +26606,7 @@
       <w:r>
         <w:t>方案</w:t>
       </w:r>
-      <w:bookmarkEnd w:id="74"/>
+      <w:bookmarkEnd w:id="75"/>
     </w:p>
     <w:p>
       <w:pPr>
@@ -27248,7 +26621,7 @@
           <w:numId w:val="6"/>
         </w:numPr>
       </w:pPr>
-      <w:bookmarkStart w:id="75" w:name="_Toc5118954"/>
+      <w:bookmarkStart w:id="76" w:name="_Toc5118954"/>
       <w:r>
         <w:rPr>
           <w:rFonts w:hint="eastAsia"/>
@@ -27258,7 +26631,7 @@
       <w:r>
         <w:t>平台</w:t>
       </w:r>
-      <w:bookmarkEnd w:id="75"/>
+      <w:bookmarkEnd w:id="76"/>
     </w:p>
     <w:p>
       <w:pPr>
@@ -27298,7 +26671,7 @@
           <w:numId w:val="6"/>
         </w:numPr>
       </w:pPr>
-      <w:bookmarkStart w:id="76" w:name="_Toc5118955"/>
+      <w:bookmarkStart w:id="77" w:name="_Toc5118955"/>
       <w:r>
         <w:rPr>
           <w:rFonts w:hint="eastAsia"/>
@@ -27311,7 +26684,7 @@
         </w:rPr>
         <w:t>内容</w:t>
       </w:r>
-      <w:bookmarkEnd w:id="76"/>
+      <w:bookmarkEnd w:id="77"/>
     </w:p>
     <w:p>
       <w:pPr>
@@ -27391,15 +26764,7 @@
         <w:t>、</w:t>
       </w:r>
       <w:r>
-        <w:t>上</w:t>
-      </w:r>
-      <w:proofErr w:type="gramStart"/>
-      <w:r>
-        <w:t>传是否</w:t>
-      </w:r>
-      <w:proofErr w:type="gramEnd"/>
-      <w:r>
-        <w:t>异常</w:t>
+        <w:t>上传是否异常</w:t>
       </w:r>
     </w:p>
     <w:p>
@@ -27410,9 +26775,6 @@
           <w:numId w:val="12"/>
         </w:numPr>
         <w:ind w:firstLineChars="0"/>
-        <w:rPr>
-          <w:rFonts w:hint="eastAsia"/>
-        </w:rPr>
       </w:pPr>
       <w:r>
         <w:rPr>
@@ -27447,7 +26809,7 @@
           <w:numId w:val="6"/>
         </w:numPr>
       </w:pPr>
-      <w:bookmarkStart w:id="77" w:name="_Toc5118956"/>
+      <w:bookmarkStart w:id="78" w:name="_Toc5118956"/>
       <w:r>
         <w:rPr>
           <w:rFonts w:hint="eastAsia"/>
@@ -27457,7 +26819,7 @@
       <w:r>
         <w:t>结果</w:t>
       </w:r>
-      <w:bookmarkEnd w:id="77"/>
+      <w:bookmarkEnd w:id="78"/>
     </w:p>
     <w:p>
       <w:pPr>
@@ -27542,7 +26904,7 @@
               <w:ind w:firstLineChars="0" w:firstLine="0"/>
               <w:jc w:val="center"/>
               <w:rPr>
-                <w:rFonts w:asciiTheme="minorEastAsia" w:eastAsiaTheme="minorEastAsia" w:hAnsiTheme="minorEastAsia" w:hint="eastAsia"/>
+                <w:rFonts w:asciiTheme="minorEastAsia" w:eastAsiaTheme="minorEastAsia" w:hAnsiTheme="minorEastAsia"/>
                 <w:sz w:val="18"/>
                 <w:szCs w:val="18"/>
               </w:rPr>
@@ -27564,7 +26926,7 @@
               <w:ind w:firstLineChars="0" w:firstLine="0"/>
               <w:jc w:val="center"/>
               <w:rPr>
-                <w:rFonts w:asciiTheme="minorEastAsia" w:eastAsiaTheme="minorEastAsia" w:hAnsiTheme="minorEastAsia" w:hint="eastAsia"/>
+                <w:rFonts w:asciiTheme="minorEastAsia" w:eastAsiaTheme="minorEastAsia" w:hAnsiTheme="minorEastAsia"/>
                 <w:sz w:val="18"/>
                 <w:szCs w:val="18"/>
               </w:rPr>
@@ -27602,7 +26964,7 @@
               <w:ind w:firstLineChars="0" w:firstLine="0"/>
               <w:jc w:val="center"/>
               <w:rPr>
-                <w:rFonts w:asciiTheme="minorEastAsia" w:eastAsiaTheme="minorEastAsia" w:hAnsiTheme="minorEastAsia" w:hint="eastAsia"/>
+                <w:rFonts w:asciiTheme="minorEastAsia" w:eastAsiaTheme="minorEastAsia" w:hAnsiTheme="minorEastAsia"/>
                 <w:sz w:val="18"/>
                 <w:szCs w:val="18"/>
               </w:rPr>
@@ -27641,7 +27003,7 @@
               <w:ind w:firstLineChars="0" w:firstLine="0"/>
               <w:jc w:val="center"/>
               <w:rPr>
-                <w:rFonts w:asciiTheme="minorEastAsia" w:eastAsiaTheme="minorEastAsia" w:hAnsiTheme="minorEastAsia" w:hint="eastAsia"/>
+                <w:rFonts w:asciiTheme="minorEastAsia" w:eastAsiaTheme="minorEastAsia" w:hAnsiTheme="minorEastAsia"/>
                 <w:sz w:val="18"/>
                 <w:szCs w:val="18"/>
               </w:rPr>
@@ -27670,7 +27032,7 @@
               <w:ind w:firstLineChars="0" w:firstLine="0"/>
               <w:jc w:val="center"/>
               <w:rPr>
-                <w:rFonts w:asciiTheme="minorEastAsia" w:eastAsiaTheme="minorEastAsia" w:hAnsiTheme="minorEastAsia" w:hint="eastAsia"/>
+                <w:rFonts w:asciiTheme="minorEastAsia" w:eastAsiaTheme="minorEastAsia" w:hAnsiTheme="minorEastAsia"/>
                 <w:sz w:val="18"/>
                 <w:szCs w:val="18"/>
               </w:rPr>
@@ -27699,7 +27061,7 @@
               <w:ind w:firstLineChars="0" w:firstLine="0"/>
               <w:jc w:val="center"/>
               <w:rPr>
-                <w:rFonts w:asciiTheme="minorEastAsia" w:eastAsiaTheme="minorEastAsia" w:hAnsiTheme="minorEastAsia" w:hint="eastAsia"/>
+                <w:rFonts w:asciiTheme="minorEastAsia" w:eastAsiaTheme="minorEastAsia" w:hAnsiTheme="minorEastAsia"/>
                 <w:sz w:val="18"/>
                 <w:szCs w:val="18"/>
               </w:rPr>
@@ -27727,7 +27089,7 @@
               <w:ind w:firstLineChars="0" w:firstLine="0"/>
               <w:jc w:val="center"/>
               <w:rPr>
-                <w:rFonts w:asciiTheme="minorEastAsia" w:eastAsiaTheme="minorEastAsia" w:hAnsiTheme="minorEastAsia" w:hint="eastAsia"/>
+                <w:rFonts w:asciiTheme="minorEastAsia" w:eastAsiaTheme="minorEastAsia" w:hAnsiTheme="minorEastAsia"/>
                 <w:sz w:val="18"/>
                 <w:szCs w:val="18"/>
               </w:rPr>
@@ -27753,7 +27115,7 @@
               <w:ind w:firstLineChars="0" w:firstLine="0"/>
               <w:jc w:val="center"/>
               <w:rPr>
-                <w:rFonts w:asciiTheme="minorEastAsia" w:eastAsiaTheme="minorEastAsia" w:hAnsiTheme="minorEastAsia" w:hint="eastAsia"/>
+                <w:rFonts w:asciiTheme="minorEastAsia" w:eastAsiaTheme="minorEastAsia" w:hAnsiTheme="minorEastAsia"/>
                 <w:sz w:val="18"/>
                 <w:szCs w:val="18"/>
               </w:rPr>
@@ -27787,7 +27149,7 @@
               <w:ind w:firstLineChars="0" w:firstLine="0"/>
               <w:jc w:val="center"/>
               <w:rPr>
-                <w:rFonts w:asciiTheme="minorEastAsia" w:eastAsiaTheme="minorEastAsia" w:hAnsiTheme="minorEastAsia" w:hint="eastAsia"/>
+                <w:rFonts w:asciiTheme="minorEastAsia" w:eastAsiaTheme="minorEastAsia" w:hAnsiTheme="minorEastAsia"/>
                 <w:sz w:val="18"/>
                 <w:szCs w:val="18"/>
               </w:rPr>
@@ -27815,7 +27177,7 @@
               <w:ind w:firstLineChars="0" w:firstLine="0"/>
               <w:jc w:val="center"/>
               <w:rPr>
-                <w:rFonts w:asciiTheme="minorEastAsia" w:eastAsiaTheme="minorEastAsia" w:hAnsiTheme="minorEastAsia" w:hint="eastAsia"/>
+                <w:rFonts w:asciiTheme="minorEastAsia" w:eastAsiaTheme="minorEastAsia" w:hAnsiTheme="minorEastAsia"/>
                 <w:sz w:val="18"/>
                 <w:szCs w:val="18"/>
               </w:rPr>
@@ -27841,7 +27203,7 @@
               <w:ind w:firstLineChars="0" w:firstLine="0"/>
               <w:jc w:val="center"/>
               <w:rPr>
-                <w:rFonts w:asciiTheme="minorEastAsia" w:eastAsiaTheme="minorEastAsia" w:hAnsiTheme="minorEastAsia" w:hint="eastAsia"/>
+                <w:rFonts w:asciiTheme="minorEastAsia" w:eastAsiaTheme="minorEastAsia" w:hAnsiTheme="minorEastAsia"/>
                 <w:sz w:val="18"/>
                 <w:szCs w:val="18"/>
               </w:rPr>
@@ -27867,7 +27229,7 @@
               <w:ind w:firstLineChars="0" w:firstLine="0"/>
               <w:jc w:val="center"/>
               <w:rPr>
-                <w:rFonts w:asciiTheme="minorEastAsia" w:eastAsiaTheme="minorEastAsia" w:hAnsiTheme="minorEastAsia" w:hint="eastAsia"/>
+                <w:rFonts w:asciiTheme="minorEastAsia" w:eastAsiaTheme="minorEastAsia" w:hAnsiTheme="minorEastAsia"/>
                 <w:sz w:val="18"/>
                 <w:szCs w:val="18"/>
               </w:rPr>
@@ -27895,7 +27257,7 @@
               <w:ind w:firstLineChars="0" w:firstLine="0"/>
               <w:jc w:val="center"/>
               <w:rPr>
-                <w:rFonts w:asciiTheme="minorEastAsia" w:eastAsiaTheme="minorEastAsia" w:hAnsiTheme="minorEastAsia" w:hint="eastAsia"/>
+                <w:rFonts w:asciiTheme="minorEastAsia" w:eastAsiaTheme="minorEastAsia" w:hAnsiTheme="minorEastAsia"/>
                 <w:sz w:val="18"/>
                 <w:szCs w:val="18"/>
               </w:rPr>
@@ -27921,7 +27283,7 @@
               <w:ind w:firstLineChars="0" w:firstLine="0"/>
               <w:jc w:val="center"/>
               <w:rPr>
-                <w:rFonts w:asciiTheme="minorEastAsia" w:eastAsiaTheme="minorEastAsia" w:hAnsiTheme="minorEastAsia" w:hint="eastAsia"/>
+                <w:rFonts w:asciiTheme="minorEastAsia" w:eastAsiaTheme="minorEastAsia" w:hAnsiTheme="minorEastAsia"/>
                 <w:sz w:val="18"/>
                 <w:szCs w:val="18"/>
               </w:rPr>
@@ -27955,7 +27317,7 @@
               <w:ind w:firstLineChars="0" w:firstLine="0"/>
               <w:jc w:val="center"/>
               <w:rPr>
-                <w:rFonts w:asciiTheme="minorEastAsia" w:eastAsiaTheme="minorEastAsia" w:hAnsiTheme="minorEastAsia" w:hint="eastAsia"/>
+                <w:rFonts w:asciiTheme="minorEastAsia" w:eastAsiaTheme="minorEastAsia" w:hAnsiTheme="minorEastAsia"/>
                 <w:sz w:val="18"/>
                 <w:szCs w:val="18"/>
               </w:rPr>
@@ -27983,7 +27345,7 @@
               <w:ind w:firstLineChars="0" w:firstLine="0"/>
               <w:jc w:val="center"/>
               <w:rPr>
-                <w:rFonts w:asciiTheme="minorEastAsia" w:eastAsiaTheme="minorEastAsia" w:hAnsiTheme="minorEastAsia" w:hint="eastAsia"/>
+                <w:rFonts w:asciiTheme="minorEastAsia" w:eastAsiaTheme="minorEastAsia" w:hAnsiTheme="minorEastAsia"/>
                 <w:sz w:val="18"/>
                 <w:szCs w:val="18"/>
               </w:rPr>
@@ -28009,7 +27371,7 @@
               <w:ind w:firstLineChars="0" w:firstLine="0"/>
               <w:jc w:val="center"/>
               <w:rPr>
-                <w:rFonts w:asciiTheme="minorEastAsia" w:eastAsiaTheme="minorEastAsia" w:hAnsiTheme="minorEastAsia" w:hint="eastAsia"/>
+                <w:rFonts w:asciiTheme="minorEastAsia" w:eastAsiaTheme="minorEastAsia" w:hAnsiTheme="minorEastAsia"/>
                 <w:sz w:val="18"/>
                 <w:szCs w:val="18"/>
               </w:rPr>
@@ -28043,7 +27405,7 @@
               <w:ind w:firstLineChars="0" w:firstLine="0"/>
               <w:jc w:val="center"/>
               <w:rPr>
-                <w:rFonts w:asciiTheme="minorEastAsia" w:eastAsiaTheme="minorEastAsia" w:hAnsiTheme="minorEastAsia" w:hint="eastAsia"/>
+                <w:rFonts w:asciiTheme="minorEastAsia" w:eastAsiaTheme="minorEastAsia" w:hAnsiTheme="minorEastAsia"/>
                 <w:sz w:val="18"/>
                 <w:szCs w:val="18"/>
               </w:rPr>
@@ -28071,7 +27433,7 @@
               <w:ind w:firstLineChars="0" w:firstLine="0"/>
               <w:jc w:val="center"/>
               <w:rPr>
-                <w:rFonts w:asciiTheme="minorEastAsia" w:eastAsiaTheme="minorEastAsia" w:hAnsiTheme="minorEastAsia" w:hint="eastAsia"/>
+                <w:rFonts w:asciiTheme="minorEastAsia" w:eastAsiaTheme="minorEastAsia" w:hAnsiTheme="minorEastAsia"/>
                 <w:sz w:val="18"/>
                 <w:szCs w:val="18"/>
               </w:rPr>
@@ -28097,7 +27459,7 @@
               <w:ind w:firstLineChars="0" w:firstLine="0"/>
               <w:jc w:val="center"/>
               <w:rPr>
-                <w:rFonts w:asciiTheme="minorEastAsia" w:eastAsiaTheme="minorEastAsia" w:hAnsiTheme="minorEastAsia" w:hint="eastAsia"/>
+                <w:rFonts w:asciiTheme="minorEastAsia" w:eastAsiaTheme="minorEastAsia" w:hAnsiTheme="minorEastAsia"/>
                 <w:sz w:val="18"/>
                 <w:szCs w:val="18"/>
               </w:rPr>
@@ -28131,7 +27493,7 @@
               <w:ind w:firstLineChars="0" w:firstLine="0"/>
               <w:jc w:val="center"/>
               <w:rPr>
-                <w:rFonts w:asciiTheme="minorEastAsia" w:eastAsiaTheme="minorEastAsia" w:hAnsiTheme="minorEastAsia" w:hint="eastAsia"/>
+                <w:rFonts w:asciiTheme="minorEastAsia" w:eastAsiaTheme="minorEastAsia" w:hAnsiTheme="minorEastAsia"/>
                 <w:sz w:val="18"/>
                 <w:szCs w:val="18"/>
               </w:rPr>
@@ -28159,7 +27521,7 @@
               <w:ind w:firstLineChars="0" w:firstLine="0"/>
               <w:jc w:val="center"/>
               <w:rPr>
-                <w:rFonts w:asciiTheme="minorEastAsia" w:eastAsiaTheme="minorEastAsia" w:hAnsiTheme="minorEastAsia" w:hint="eastAsia"/>
+                <w:rFonts w:asciiTheme="minorEastAsia" w:eastAsiaTheme="minorEastAsia" w:hAnsiTheme="minorEastAsia"/>
                 <w:sz w:val="18"/>
                 <w:szCs w:val="18"/>
               </w:rPr>
@@ -28185,7 +27547,7 @@
               <w:ind w:firstLineChars="0" w:firstLine="0"/>
               <w:jc w:val="center"/>
               <w:rPr>
-                <w:rFonts w:asciiTheme="minorEastAsia" w:eastAsiaTheme="minorEastAsia" w:hAnsiTheme="minorEastAsia" w:hint="eastAsia"/>
+                <w:rFonts w:asciiTheme="minorEastAsia" w:eastAsiaTheme="minorEastAsia" w:hAnsiTheme="minorEastAsia"/>
                 <w:sz w:val="18"/>
                 <w:szCs w:val="18"/>
               </w:rPr>
@@ -28211,7 +27573,7 @@
               <w:ind w:firstLineChars="0" w:firstLine="0"/>
               <w:jc w:val="center"/>
               <w:rPr>
-                <w:rFonts w:asciiTheme="minorEastAsia" w:eastAsiaTheme="minorEastAsia" w:hAnsiTheme="minorEastAsia" w:hint="eastAsia"/>
+                <w:rFonts w:asciiTheme="minorEastAsia" w:eastAsiaTheme="minorEastAsia" w:hAnsiTheme="minorEastAsia"/>
                 <w:sz w:val="18"/>
                 <w:szCs w:val="18"/>
               </w:rPr>
@@ -28239,7 +27601,7 @@
               <w:ind w:firstLineChars="0" w:firstLine="0"/>
               <w:jc w:val="center"/>
               <w:rPr>
-                <w:rFonts w:asciiTheme="minorEastAsia" w:eastAsiaTheme="minorEastAsia" w:hAnsiTheme="minorEastAsia" w:hint="eastAsia"/>
+                <w:rFonts w:asciiTheme="minorEastAsia" w:eastAsiaTheme="minorEastAsia" w:hAnsiTheme="minorEastAsia"/>
                 <w:sz w:val="18"/>
                 <w:szCs w:val="18"/>
               </w:rPr>
@@ -28265,7 +27627,7 @@
               <w:ind w:firstLineChars="0" w:firstLine="0"/>
               <w:jc w:val="center"/>
               <w:rPr>
-                <w:rFonts w:asciiTheme="minorEastAsia" w:eastAsiaTheme="minorEastAsia" w:hAnsiTheme="minorEastAsia" w:hint="eastAsia"/>
+                <w:rFonts w:asciiTheme="minorEastAsia" w:eastAsiaTheme="minorEastAsia" w:hAnsiTheme="minorEastAsia"/>
                 <w:sz w:val="18"/>
                 <w:szCs w:val="18"/>
               </w:rPr>
@@ -28291,7 +27653,7 @@
               <w:ind w:firstLineChars="0" w:firstLine="0"/>
               <w:jc w:val="center"/>
               <w:rPr>
-                <w:rFonts w:asciiTheme="minorEastAsia" w:eastAsiaTheme="minorEastAsia" w:hAnsiTheme="minorEastAsia" w:hint="eastAsia"/>
+                <w:rFonts w:asciiTheme="minorEastAsia" w:eastAsiaTheme="minorEastAsia" w:hAnsiTheme="minorEastAsia"/>
                 <w:sz w:val="18"/>
                 <w:szCs w:val="18"/>
               </w:rPr>
@@ -28330,9 +27692,6 @@
       <w:pPr>
         <w:pStyle w:val="--0"/>
         <w:ind w:firstLineChars="0" w:firstLine="0"/>
-        <w:rPr>
-          <w:rFonts w:hint="eastAsia"/>
-        </w:rPr>
       </w:pPr>
     </w:p>
     <w:p>
@@ -28343,7 +27702,7 @@
           <w:numId w:val="6"/>
         </w:numPr>
       </w:pPr>
-      <w:bookmarkStart w:id="78" w:name="_Toc5118957"/>
+      <w:bookmarkStart w:id="79" w:name="_Toc5118957"/>
       <w:r>
         <w:rPr>
           <w:rFonts w:hint="eastAsia"/>
@@ -28351,14 +27710,11 @@
         <w:lastRenderedPageBreak/>
         <w:t>应用展示</w:t>
       </w:r>
-      <w:bookmarkEnd w:id="78"/>
+      <w:bookmarkEnd w:id="79"/>
     </w:p>
     <w:p>
       <w:pPr>
         <w:pStyle w:val="--"/>
-        <w:rPr>
-          <w:rFonts w:hint="eastAsia"/>
-        </w:rPr>
       </w:pPr>
     </w:p>
     <w:p>
@@ -28369,7 +27725,7 @@
           <w:numId w:val="6"/>
         </w:numPr>
       </w:pPr>
-      <w:bookmarkStart w:id="79" w:name="_Toc5118958"/>
+      <w:bookmarkStart w:id="80" w:name="_Toc5118958"/>
       <w:r>
         <w:rPr>
           <w:rFonts w:hint="eastAsia"/>
@@ -28379,7 +27735,7 @@
       <w:r>
         <w:t>首页</w:t>
       </w:r>
-      <w:bookmarkEnd w:id="79"/>
+      <w:bookmarkEnd w:id="80"/>
     </w:p>
     <w:p>
       <w:pPr>
@@ -28460,7 +27816,7 @@
           <w:noProof/>
         </w:rPr>
         <w:drawing>
-          <wp:inline distT="0" distB="0" distL="0" distR="0" wp14:anchorId="19960604" wp14:editId="2C4CB18D">
+          <wp:inline distT="0" distB="0" distL="0" distR="0" wp14:anchorId="6983D638" wp14:editId="01BE234D">
             <wp:extent cx="5544185" cy="2647950"/>
             <wp:effectExtent l="19050" t="19050" r="18415" b="19050"/>
             <wp:docPr id="1" name="图片 1"/>
@@ -28515,18 +27871,34 @@
         <w:ind w:firstLineChars="0" w:firstLine="0"/>
         <w:jc w:val="center"/>
         <w:rPr>
+          <w:rFonts w:asciiTheme="minorEastAsia" w:eastAsiaTheme="minorEastAsia" w:hAnsiTheme="minorEastAsia"/>
+          <w:sz w:val="21"/>
+          <w:szCs w:val="21"/>
+        </w:rPr>
+      </w:pPr>
+      <w:r>
+        <w:rPr>
           <w:rFonts w:asciiTheme="minorEastAsia" w:eastAsiaTheme="minorEastAsia" w:hAnsiTheme="minorEastAsia" w:hint="eastAsia"/>
           <w:sz w:val="21"/>
           <w:szCs w:val="21"/>
         </w:rPr>
-      </w:pPr>
+        <w:t>图7</w:t>
+      </w:r>
+      <w:r>
+        <w:rPr>
+          <w:rFonts w:asciiTheme="minorEastAsia" w:eastAsiaTheme="minorEastAsia" w:hAnsiTheme="minorEastAsia"/>
+          <w:sz w:val="21"/>
+          <w:szCs w:val="21"/>
+        </w:rPr>
+        <w:t xml:space="preserve">-1 </w:t>
+      </w:r>
       <w:r>
         <w:rPr>
           <w:rFonts w:asciiTheme="minorEastAsia" w:eastAsiaTheme="minorEastAsia" w:hAnsiTheme="minorEastAsia" w:hint="eastAsia"/>
           <w:sz w:val="21"/>
           <w:szCs w:val="21"/>
         </w:rPr>
-        <w:t>图7</w:t>
+        <w:t>消息</w:t>
       </w:r>
       <w:r>
         <w:rPr>
@@ -28534,22 +27906,6 @@
           <w:sz w:val="21"/>
           <w:szCs w:val="21"/>
         </w:rPr>
-        <w:t xml:space="preserve">-1 </w:t>
-      </w:r>
-      <w:r>
-        <w:rPr>
-          <w:rFonts w:asciiTheme="minorEastAsia" w:eastAsiaTheme="minorEastAsia" w:hAnsiTheme="minorEastAsia" w:hint="eastAsia"/>
-          <w:sz w:val="21"/>
-          <w:szCs w:val="21"/>
-        </w:rPr>
-        <w:t>消息</w:t>
-      </w:r>
-      <w:r>
-        <w:rPr>
-          <w:rFonts w:asciiTheme="minorEastAsia" w:eastAsiaTheme="minorEastAsia" w:hAnsiTheme="minorEastAsia"/>
-          <w:sz w:val="21"/>
-          <w:szCs w:val="21"/>
-        </w:rPr>
         <w:t>列表</w:t>
       </w:r>
     </w:p>
@@ -28557,9 +27913,6 @@
       <w:pPr>
         <w:pStyle w:val="--0"/>
         <w:ind w:firstLineChars="0" w:firstLine="0"/>
-        <w:rPr>
-          <w:rFonts w:hint="eastAsia"/>
-        </w:rPr>
       </w:pPr>
     </w:p>
     <w:p>
@@ -28570,14 +27923,14 @@
           <w:numId w:val="6"/>
         </w:numPr>
       </w:pPr>
-      <w:bookmarkStart w:id="80" w:name="_Toc5118959"/>
+      <w:bookmarkStart w:id="81" w:name="_Toc5118959"/>
       <w:r>
         <w:rPr>
           <w:rFonts w:hint="eastAsia"/>
         </w:rPr>
         <w:t>模板下载列表</w:t>
       </w:r>
-      <w:bookmarkEnd w:id="80"/>
+      <w:bookmarkEnd w:id="81"/>
     </w:p>
     <w:p>
       <w:pPr>
@@ -28622,16 +27975,13 @@
       <w:pPr>
         <w:pStyle w:val="--"/>
         <w:spacing w:line="240" w:lineRule="auto"/>
-        <w:rPr>
-          <w:rFonts w:hint="eastAsia"/>
-        </w:rPr>
       </w:pPr>
       <w:r>
         <w:rPr>
           <w:noProof/>
         </w:rPr>
         <w:drawing>
-          <wp:inline distT="0" distB="0" distL="0" distR="0" wp14:anchorId="3B338D02" wp14:editId="6DFBD281">
+          <wp:inline distT="0" distB="0" distL="0" distR="0" wp14:anchorId="765CE53C" wp14:editId="64D32BB4">
             <wp:extent cx="5544185" cy="2886075"/>
             <wp:effectExtent l="19050" t="19050" r="18415" b="28575"/>
             <wp:docPr id="7" name="图片 7"/>
@@ -28726,9 +28076,6 @@
     <w:p>
       <w:pPr>
         <w:pStyle w:val="--"/>
-        <w:rPr>
-          <w:rFonts w:hint="eastAsia"/>
-        </w:rPr>
       </w:pPr>
     </w:p>
     <w:p>
@@ -28739,7 +28086,7 @@
           <w:numId w:val="6"/>
         </w:numPr>
       </w:pPr>
-      <w:bookmarkStart w:id="81" w:name="_Toc5118960"/>
+      <w:bookmarkStart w:id="82" w:name="_Toc5118960"/>
       <w:r>
         <w:rPr>
           <w:rFonts w:hint="eastAsia"/>
@@ -28750,15 +28097,12 @@
       <w:r>
         <w:t>上传</w:t>
       </w:r>
-      <w:bookmarkEnd w:id="81"/>
+      <w:bookmarkEnd w:id="82"/>
     </w:p>
     <w:p>
       <w:pPr>
         <w:pStyle w:val="--0"/>
         <w:ind w:firstLine="480"/>
-        <w:rPr>
-          <w:rFonts w:hint="eastAsia"/>
-        </w:rPr>
       </w:pPr>
       <w:r>
         <w:rPr>
@@ -28852,7 +28196,7 @@
           <w:noProof/>
         </w:rPr>
         <w:drawing>
-          <wp:inline distT="0" distB="0" distL="0" distR="0" wp14:anchorId="16801D8D" wp14:editId="67AD7651">
+          <wp:inline distT="0" distB="0" distL="0" distR="0" wp14:anchorId="1440815E" wp14:editId="09AFB8FC">
             <wp:extent cx="5544185" cy="2790825"/>
             <wp:effectExtent l="19050" t="19050" r="18415" b="28575"/>
             <wp:docPr id="8" name="图片 8"/>
@@ -28906,18 +28250,34 @@
         <w:pStyle w:val="--"/>
         <w:jc w:val="center"/>
         <w:rPr>
+          <w:rFonts w:asciiTheme="minorEastAsia" w:eastAsiaTheme="minorEastAsia" w:hAnsiTheme="minorEastAsia"/>
+          <w:sz w:val="21"/>
+          <w:szCs w:val="21"/>
+        </w:rPr>
+      </w:pPr>
+      <w:r>
+        <w:rPr>
           <w:rFonts w:asciiTheme="minorEastAsia" w:eastAsiaTheme="minorEastAsia" w:hAnsiTheme="minorEastAsia" w:hint="eastAsia"/>
           <w:sz w:val="21"/>
           <w:szCs w:val="21"/>
         </w:rPr>
-      </w:pPr>
+        <w:t>图7</w:t>
+      </w:r>
+      <w:r>
+        <w:rPr>
+          <w:rFonts w:asciiTheme="minorEastAsia" w:eastAsiaTheme="minorEastAsia" w:hAnsiTheme="minorEastAsia"/>
+          <w:sz w:val="21"/>
+          <w:szCs w:val="21"/>
+        </w:rPr>
+        <w:t xml:space="preserve">-3 </w:t>
+      </w:r>
       <w:r>
         <w:rPr>
           <w:rFonts w:asciiTheme="minorEastAsia" w:eastAsiaTheme="minorEastAsia" w:hAnsiTheme="minorEastAsia" w:hint="eastAsia"/>
           <w:sz w:val="21"/>
           <w:szCs w:val="21"/>
         </w:rPr>
-        <w:t>图7</w:t>
+        <w:t>数据</w:t>
       </w:r>
       <w:r>
         <w:rPr>
@@ -28925,31 +28285,12 @@
           <w:sz w:val="21"/>
           <w:szCs w:val="21"/>
         </w:rPr>
-        <w:t xml:space="preserve">-3 </w:t>
-      </w:r>
-      <w:r>
-        <w:rPr>
-          <w:rFonts w:asciiTheme="minorEastAsia" w:eastAsiaTheme="minorEastAsia" w:hAnsiTheme="minorEastAsia" w:hint="eastAsia"/>
-          <w:sz w:val="21"/>
-          <w:szCs w:val="21"/>
-        </w:rPr>
-        <w:t>数据</w:t>
-      </w:r>
-      <w:r>
-        <w:rPr>
-          <w:rFonts w:asciiTheme="minorEastAsia" w:eastAsiaTheme="minorEastAsia" w:hAnsiTheme="minorEastAsia"/>
-          <w:sz w:val="21"/>
-          <w:szCs w:val="21"/>
-        </w:rPr>
         <w:t>上传</w:t>
       </w:r>
     </w:p>
     <w:p>
       <w:pPr>
         <w:pStyle w:val="--"/>
-        <w:rPr>
-          <w:rFonts w:hint="eastAsia"/>
-        </w:rPr>
       </w:pPr>
     </w:p>
     <w:p>
@@ -28960,7 +28301,7 @@
           <w:numId w:val="6"/>
         </w:numPr>
       </w:pPr>
-      <w:bookmarkStart w:id="82" w:name="_Toc5118961"/>
+      <w:bookmarkStart w:id="83" w:name="_Toc5118961"/>
       <w:r>
         <w:rPr>
           <w:rFonts w:hint="eastAsia"/>
@@ -28970,15 +28311,12 @@
       <w:r>
         <w:t>上传</w:t>
       </w:r>
-      <w:bookmarkEnd w:id="82"/>
+      <w:bookmarkEnd w:id="83"/>
     </w:p>
     <w:p>
       <w:pPr>
         <w:pStyle w:val="--0"/>
         <w:ind w:firstLine="480"/>
-        <w:rPr>
-          <w:rFonts w:hint="eastAsia"/>
-        </w:rPr>
       </w:pPr>
       <w:r>
         <w:rPr>
@@ -29054,7 +28392,7 @@
           <w:noProof/>
         </w:rPr>
         <w:drawing>
-          <wp:inline distT="0" distB="0" distL="0" distR="0" wp14:anchorId="3597E79E" wp14:editId="71B471A5">
+          <wp:inline distT="0" distB="0" distL="0" distR="0" wp14:anchorId="35585A1D" wp14:editId="1985D7B7">
             <wp:extent cx="5544185" cy="2562225"/>
             <wp:effectExtent l="19050" t="19050" r="18415" b="28575"/>
             <wp:docPr id="9" name="图片 9"/>
@@ -29102,26 +28440,40 @@
           </wp:inline>
         </w:drawing>
       </w:r>
-      <w:bookmarkStart w:id="83" w:name="_GoBack"/>
-      <w:bookmarkEnd w:id="83"/>
     </w:p>
     <w:p>
       <w:pPr>
         <w:pStyle w:val="--"/>
         <w:jc w:val="center"/>
+        <w:rPr>
+          <w:rFonts w:asciiTheme="minorEastAsia" w:eastAsiaTheme="minorEastAsia" w:hAnsiTheme="minorEastAsia"/>
+          <w:sz w:val="21"/>
+          <w:szCs w:val="21"/>
+        </w:rPr>
+      </w:pPr>
+      <w:r>
         <w:rPr>
           <w:rFonts w:asciiTheme="minorEastAsia" w:eastAsiaTheme="minorEastAsia" w:hAnsiTheme="minorEastAsia" w:hint="eastAsia"/>
           <w:sz w:val="21"/>
           <w:szCs w:val="21"/>
         </w:rPr>
-      </w:pPr>
+        <w:t>图7</w:t>
+      </w:r>
+      <w:r>
+        <w:rPr>
+          <w:rFonts w:asciiTheme="minorEastAsia" w:eastAsiaTheme="minorEastAsia" w:hAnsiTheme="minorEastAsia"/>
+          <w:sz w:val="21"/>
+          <w:szCs w:val="21"/>
+        </w:rPr>
+        <w:t xml:space="preserve">-4 </w:t>
+      </w:r>
       <w:r>
         <w:rPr>
           <w:rFonts w:asciiTheme="minorEastAsia" w:eastAsiaTheme="minorEastAsia" w:hAnsiTheme="minorEastAsia" w:hint="eastAsia"/>
           <w:sz w:val="21"/>
           <w:szCs w:val="21"/>
         </w:rPr>
-        <w:t>图7</w:t>
+        <w:t>文件</w:t>
       </w:r>
       <w:r>
         <w:rPr>
@@ -29129,31 +28481,12 @@
           <w:sz w:val="21"/>
           <w:szCs w:val="21"/>
         </w:rPr>
-        <w:t xml:space="preserve">-4 </w:t>
-      </w:r>
-      <w:r>
-        <w:rPr>
-          <w:rFonts w:asciiTheme="minorEastAsia" w:eastAsiaTheme="minorEastAsia" w:hAnsiTheme="minorEastAsia" w:hint="eastAsia"/>
-          <w:sz w:val="21"/>
-          <w:szCs w:val="21"/>
-        </w:rPr>
-        <w:t>文件</w:t>
-      </w:r>
-      <w:r>
-        <w:rPr>
-          <w:rFonts w:asciiTheme="minorEastAsia" w:eastAsiaTheme="minorEastAsia" w:hAnsiTheme="minorEastAsia"/>
-          <w:sz w:val="21"/>
-          <w:szCs w:val="21"/>
-        </w:rPr>
         <w:t>上传</w:t>
       </w:r>
     </w:p>
     <w:p>
       <w:pPr>
         <w:pStyle w:val="--"/>
-        <w:rPr>
-          <w:rFonts w:hint="eastAsia"/>
-        </w:rPr>
       </w:pPr>
     </w:p>
     <w:p>
@@ -29181,9 +28514,6 @@
       <w:pPr>
         <w:pStyle w:val="--0"/>
         <w:ind w:firstLine="480"/>
-        <w:rPr>
-          <w:rFonts w:hint="eastAsia"/>
-        </w:rPr>
       </w:pPr>
       <w:r>
         <w:rPr>
@@ -29250,7 +28580,7 @@
           <w:noProof/>
         </w:rPr>
         <w:drawing>
-          <wp:inline distT="0" distB="0" distL="0" distR="0" wp14:anchorId="5C03DB6E" wp14:editId="293957A5">
+          <wp:inline distT="0" distB="0" distL="0" distR="0" wp14:anchorId="3EB13E67" wp14:editId="30B3D4BA">
             <wp:extent cx="5544185" cy="1857375"/>
             <wp:effectExtent l="19050" t="19050" r="18415" b="28575"/>
             <wp:docPr id="10" name="图片 10"/>
@@ -29304,18 +28634,34 @@
         <w:pStyle w:val="--"/>
         <w:jc w:val="center"/>
         <w:rPr>
+          <w:rFonts w:asciiTheme="minorEastAsia" w:eastAsiaTheme="minorEastAsia" w:hAnsiTheme="minorEastAsia"/>
+          <w:sz w:val="21"/>
+          <w:szCs w:val="21"/>
+        </w:rPr>
+      </w:pPr>
+      <w:r>
+        <w:rPr>
           <w:rFonts w:asciiTheme="minorEastAsia" w:eastAsiaTheme="minorEastAsia" w:hAnsiTheme="minorEastAsia" w:hint="eastAsia"/>
           <w:sz w:val="21"/>
           <w:szCs w:val="21"/>
         </w:rPr>
-      </w:pPr>
+        <w:t>图7</w:t>
+      </w:r>
+      <w:r>
+        <w:rPr>
+          <w:rFonts w:asciiTheme="minorEastAsia" w:eastAsiaTheme="minorEastAsia" w:hAnsiTheme="minorEastAsia"/>
+          <w:sz w:val="21"/>
+          <w:szCs w:val="21"/>
+        </w:rPr>
+        <w:t xml:space="preserve">-5 </w:t>
+      </w:r>
       <w:r>
         <w:rPr>
           <w:rFonts w:asciiTheme="minorEastAsia" w:eastAsiaTheme="minorEastAsia" w:hAnsiTheme="minorEastAsia" w:hint="eastAsia"/>
           <w:sz w:val="21"/>
           <w:szCs w:val="21"/>
         </w:rPr>
-        <w:t>图7</w:t>
+        <w:t>已上传</w:t>
       </w:r>
       <w:r>
         <w:rPr>
@@ -29323,31 +28669,12 @@
           <w:sz w:val="21"/>
           <w:szCs w:val="21"/>
         </w:rPr>
-        <w:t xml:space="preserve">-5 </w:t>
-      </w:r>
-      <w:r>
-        <w:rPr>
-          <w:rFonts w:asciiTheme="minorEastAsia" w:eastAsiaTheme="minorEastAsia" w:hAnsiTheme="minorEastAsia" w:hint="eastAsia"/>
-          <w:sz w:val="21"/>
-          <w:szCs w:val="21"/>
-        </w:rPr>
-        <w:t>已上传</w:t>
-      </w:r>
-      <w:r>
-        <w:rPr>
-          <w:rFonts w:asciiTheme="minorEastAsia" w:eastAsiaTheme="minorEastAsia" w:hAnsiTheme="minorEastAsia"/>
-          <w:sz w:val="21"/>
-          <w:szCs w:val="21"/>
-        </w:rPr>
         <w:t>数据列表</w:t>
       </w:r>
     </w:p>
     <w:p>
       <w:pPr>
         <w:pStyle w:val="--"/>
-        <w:rPr>
-          <w:rFonts w:hint="eastAsia"/>
-        </w:rPr>
       </w:pPr>
     </w:p>
     <w:p>
@@ -29374,9 +28701,6 @@
       <w:pPr>
         <w:pStyle w:val="--0"/>
         <w:ind w:firstLine="480"/>
-        <w:rPr>
-          <w:rFonts w:hint="eastAsia"/>
-        </w:rPr>
       </w:pPr>
       <w:r>
         <w:rPr>
@@ -29470,7 +28794,7 @@
           <w:noProof/>
         </w:rPr>
         <w:drawing>
-          <wp:inline distT="0" distB="0" distL="0" distR="0" wp14:anchorId="5957A8F6" wp14:editId="7925FE37">
+          <wp:inline distT="0" distB="0" distL="0" distR="0" wp14:anchorId="7DF4BF34" wp14:editId="315833B7">
             <wp:extent cx="5544185" cy="3658870"/>
             <wp:effectExtent l="19050" t="19050" r="18415" b="17780"/>
             <wp:docPr id="11" name="图片 11"/>
@@ -29516,18 +28840,34 @@
         <w:pStyle w:val="--"/>
         <w:jc w:val="center"/>
         <w:rPr>
+          <w:rFonts w:asciiTheme="minorEastAsia" w:eastAsiaTheme="minorEastAsia" w:hAnsiTheme="minorEastAsia"/>
+          <w:sz w:val="21"/>
+          <w:szCs w:val="21"/>
+        </w:rPr>
+      </w:pPr>
+      <w:r>
+        <w:rPr>
           <w:rFonts w:asciiTheme="minorEastAsia" w:eastAsiaTheme="minorEastAsia" w:hAnsiTheme="minorEastAsia" w:hint="eastAsia"/>
           <w:sz w:val="21"/>
           <w:szCs w:val="21"/>
         </w:rPr>
-      </w:pPr>
+        <w:t>图</w:t>
+      </w:r>
+      <w:r>
+        <w:rPr>
+          <w:rFonts w:asciiTheme="minorEastAsia" w:eastAsiaTheme="minorEastAsia" w:hAnsiTheme="minorEastAsia"/>
+          <w:sz w:val="21"/>
+          <w:szCs w:val="21"/>
+        </w:rPr>
+        <w:t xml:space="preserve">7-6 </w:t>
+      </w:r>
       <w:r>
         <w:rPr>
           <w:rFonts w:asciiTheme="minorEastAsia" w:eastAsiaTheme="minorEastAsia" w:hAnsiTheme="minorEastAsia" w:hint="eastAsia"/>
           <w:sz w:val="21"/>
           <w:szCs w:val="21"/>
         </w:rPr>
-        <w:t>图</w:t>
+        <w:t>数据</w:t>
       </w:r>
       <w:r>
         <w:rPr>
@@ -29535,31 +28875,12 @@
           <w:sz w:val="21"/>
           <w:szCs w:val="21"/>
         </w:rPr>
-        <w:t xml:space="preserve">7-6 </w:t>
-      </w:r>
-      <w:r>
-        <w:rPr>
-          <w:rFonts w:asciiTheme="minorEastAsia" w:eastAsiaTheme="minorEastAsia" w:hAnsiTheme="minorEastAsia" w:hint="eastAsia"/>
-          <w:sz w:val="21"/>
-          <w:szCs w:val="21"/>
-        </w:rPr>
-        <w:t>数据</w:t>
-      </w:r>
-      <w:r>
-        <w:rPr>
-          <w:rFonts w:asciiTheme="minorEastAsia" w:eastAsiaTheme="minorEastAsia" w:hAnsiTheme="minorEastAsia"/>
-          <w:sz w:val="21"/>
-          <w:szCs w:val="21"/>
-        </w:rPr>
         <w:t>收集列表</w:t>
       </w:r>
     </w:p>
     <w:p>
       <w:pPr>
         <w:pStyle w:val="--"/>
-        <w:rPr>
-          <w:rFonts w:hint="eastAsia"/>
-        </w:rPr>
       </w:pPr>
     </w:p>
     <w:p>
@@ -29587,9 +28908,6 @@
       <w:pPr>
         <w:pStyle w:val="--0"/>
         <w:ind w:firstLine="480"/>
-        <w:rPr>
-          <w:rFonts w:hint="eastAsia"/>
-        </w:rPr>
       </w:pPr>
       <w:r>
         <w:rPr>
@@ -29656,7 +28974,7 @@
           <w:noProof/>
         </w:rPr>
         <w:drawing>
-          <wp:inline distT="0" distB="0" distL="0" distR="0" wp14:anchorId="4D0F3986" wp14:editId="6991CEA9">
+          <wp:inline distT="0" distB="0" distL="0" distR="0" wp14:anchorId="1FC4B6D8" wp14:editId="58A73B42">
             <wp:extent cx="5544185" cy="3658870"/>
             <wp:effectExtent l="19050" t="19050" r="18415" b="17780"/>
             <wp:docPr id="12" name="图片 12"/>
@@ -29702,18 +29020,34 @@
         <w:pStyle w:val="--"/>
         <w:jc w:val="center"/>
         <w:rPr>
+          <w:rFonts w:asciiTheme="minorEastAsia" w:eastAsiaTheme="minorEastAsia" w:hAnsiTheme="minorEastAsia"/>
+          <w:sz w:val="21"/>
+          <w:szCs w:val="21"/>
+        </w:rPr>
+      </w:pPr>
+      <w:r>
+        <w:rPr>
           <w:rFonts w:asciiTheme="minorEastAsia" w:eastAsiaTheme="minorEastAsia" w:hAnsiTheme="minorEastAsia" w:hint="eastAsia"/>
           <w:sz w:val="21"/>
           <w:szCs w:val="21"/>
         </w:rPr>
-      </w:pPr>
+        <w:t>图7</w:t>
+      </w:r>
+      <w:r>
+        <w:rPr>
+          <w:rFonts w:asciiTheme="minorEastAsia" w:eastAsiaTheme="minorEastAsia" w:hAnsiTheme="minorEastAsia"/>
+          <w:sz w:val="21"/>
+          <w:szCs w:val="21"/>
+        </w:rPr>
+        <w:t xml:space="preserve">-7 </w:t>
+      </w:r>
       <w:r>
         <w:rPr>
           <w:rFonts w:asciiTheme="minorEastAsia" w:eastAsiaTheme="minorEastAsia" w:hAnsiTheme="minorEastAsia" w:hint="eastAsia"/>
           <w:sz w:val="21"/>
           <w:szCs w:val="21"/>
         </w:rPr>
-        <w:t>图7</w:t>
+        <w:t>模板</w:t>
       </w:r>
       <w:r>
         <w:rPr>
@@ -29721,7 +29055,7 @@
           <w:sz w:val="21"/>
           <w:szCs w:val="21"/>
         </w:rPr>
-        <w:t xml:space="preserve">-7 </w:t>
+        <w:t>生成</w:t>
       </w:r>
       <w:r>
         <w:rPr>
@@ -29729,31 +29063,12 @@
           <w:sz w:val="21"/>
           <w:szCs w:val="21"/>
         </w:rPr>
-        <w:t>模板</w:t>
-      </w:r>
-      <w:r>
-        <w:rPr>
-          <w:rFonts w:asciiTheme="minorEastAsia" w:eastAsiaTheme="minorEastAsia" w:hAnsiTheme="minorEastAsia"/>
-          <w:sz w:val="21"/>
-          <w:szCs w:val="21"/>
-        </w:rPr>
-        <w:t>生成</w:t>
-      </w:r>
-      <w:r>
-        <w:rPr>
-          <w:rFonts w:asciiTheme="minorEastAsia" w:eastAsiaTheme="minorEastAsia" w:hAnsiTheme="minorEastAsia" w:hint="eastAsia"/>
-          <w:sz w:val="21"/>
-          <w:szCs w:val="21"/>
-        </w:rPr>
         <w:t>页面</w:t>
       </w:r>
     </w:p>
     <w:p>
       <w:pPr>
         <w:pStyle w:val="--"/>
-        <w:rPr>
-          <w:rFonts w:hint="eastAsia"/>
-        </w:rPr>
       </w:pPr>
     </w:p>
     <w:p>
@@ -29910,25 +29225,71 @@
           <w:sz w:val="24"/>
           <w:szCs w:val="24"/>
         </w:rPr>
-        <w:t>高小</w:t>
-      </w:r>
-      <w:proofErr w:type="gramStart"/>
+        <w:t>高小茜. 高校业务数据管理系统的研究与实现[D].西安科技大学,2016.</w:t>
+      </w:r>
+    </w:p>
+    <w:p>
+      <w:pPr>
+        <w:pStyle w:val="a3"/>
+        <w:spacing w:line="360" w:lineRule="auto"/>
+        <w:rPr>
+          <w:rFonts w:hAnsi="宋体"/>
+          <w:sz w:val="24"/>
+          <w:szCs w:val="24"/>
+        </w:rPr>
+      </w:pPr>
       <w:r>
         <w:rPr>
           <w:rFonts w:hAnsi="宋体" w:hint="eastAsia"/>
           <w:sz w:val="24"/>
           <w:szCs w:val="24"/>
         </w:rPr>
-        <w:t>茜</w:t>
-      </w:r>
-      <w:proofErr w:type="gramEnd"/>
+        <w:t>[6]罗文,刘星,兰全祥.基于Node.js的创新团队管理系统的设计与实现[J].赤峰学院学报(自然科学版),2018,34(10):83-85.</w:t>
+      </w:r>
+      <w:r>
+        <w:t xml:space="preserve"> </w:t>
+      </w:r>
+    </w:p>
+    <w:p>
+      <w:pPr>
+        <w:pStyle w:val="a3"/>
+        <w:spacing w:line="360" w:lineRule="auto"/>
+        <w:rPr>
+          <w:sz w:val="24"/>
+          <w:szCs w:val="24"/>
+        </w:rPr>
+      </w:pPr>
       <w:r>
         <w:rPr>
           <w:rFonts w:hAnsi="宋体" w:hint="eastAsia"/>
           <w:sz w:val="24"/>
           <w:szCs w:val="24"/>
         </w:rPr>
-        <w:t>. 高校业务数据管理系统的研究与实现[D].西安科技大学,2016.</w:t>
+        <w:t>[7]陈健.广东高校图书馆数字电子期刊资源分布与利用研究[J].图书馆学刊,2017,39(02):39-44.</w:t>
+      </w:r>
+      <w:r>
+        <w:rPr>
+          <w:sz w:val="24"/>
+          <w:szCs w:val="24"/>
+        </w:rPr>
+        <w:t xml:space="preserve"> </w:t>
+      </w:r>
+    </w:p>
+    <w:p>
+      <w:pPr>
+        <w:pStyle w:val="a3"/>
+        <w:spacing w:line="360" w:lineRule="auto"/>
+      </w:pPr>
+      <w:r>
+        <w:rPr>
+          <w:rFonts w:hint="eastAsia"/>
+          <w:sz w:val="24"/>
+          <w:szCs w:val="24"/>
+        </w:rPr>
+        <w:t>[8]胡佳静. 基于electron的待办事项管理app开发[D].华中科技大学,2018.</w:t>
+      </w:r>
+      <w:r>
+        <w:t xml:space="preserve"> </w:t>
       </w:r>
     </w:p>
     <w:p>
@@ -29943,67 +29304,72 @@
       </w:pPr>
       <w:r>
         <w:rPr>
+          <w:rFonts w:hAnsi="宋体"/>
+          <w:sz w:val="24"/>
+          <w:szCs w:val="24"/>
+        </w:rPr>
+        <w:t>[</w:t>
+      </w:r>
+      <w:r>
+        <w:rPr>
           <w:rFonts w:hAnsi="宋体" w:hint="eastAsia"/>
           <w:sz w:val="24"/>
           <w:szCs w:val="24"/>
         </w:rPr>
-        <w:t>[6]罗文,刘星,兰全祥.基于Node.js的创新团队管理系统的设计与实现[J].赤峰学院学报(自然科学版),2018,34(10):83-85.</w:t>
-      </w:r>
-      <w:r>
-        <w:t xml:space="preserve"> </w:t>
-      </w:r>
-    </w:p>
-    <w:p>
-      <w:pPr>
-        <w:pStyle w:val="a3"/>
-        <w:spacing w:line="360" w:lineRule="auto"/>
-        <w:rPr>
+        <w:t>9</w:t>
+      </w:r>
+      <w:r>
+        <w:rPr>
+          <w:rFonts w:hAnsi="宋体"/>
           <w:sz w:val="24"/>
           <w:szCs w:val="24"/>
         </w:rPr>
-      </w:pPr>
+        <w:t>]</w:t>
+      </w:r>
+      <w:r>
+        <w:rPr>
+          <w:rFonts w:hint="eastAsia"/>
+        </w:rPr>
+        <w:t xml:space="preserve"> </w:t>
+      </w:r>
       <w:r>
         <w:rPr>
           <w:rFonts w:hAnsi="宋体" w:hint="eastAsia"/>
           <w:sz w:val="24"/>
           <w:szCs w:val="24"/>
         </w:rPr>
-        <w:t>[7]陈健.广东高校图书馆数字电子期刊资源分布与利用研究[J].图书馆学刊,2017,39(02):39-44.</w:t>
-      </w:r>
-      <w:r>
-        <w:rPr>
+        <w:t>不止前端.</w:t>
+      </w:r>
+      <w:r>
+        <w:rPr>
+          <w:rFonts w:hint="eastAsia"/>
+        </w:rPr>
+        <w:t xml:space="preserve"> </w:t>
+      </w:r>
+      <w:r>
+        <w:rPr>
+          <w:rFonts w:hAnsi="宋体" w:hint="eastAsia"/>
           <w:sz w:val="24"/>
           <w:szCs w:val="24"/>
         </w:rPr>
+        <w:t>electron入门心得[Z].</w:t>
+      </w:r>
+      <w:r>
         <w:t xml:space="preserve"> </w:t>
       </w:r>
-    </w:p>
-    <w:p>
-      <w:pPr>
-        <w:pStyle w:val="a3"/>
-        <w:spacing w:line="360" w:lineRule="auto"/>
-      </w:pPr>
-      <w:r>
-        <w:rPr>
-          <w:rFonts w:hint="eastAsia"/>
-          <w:sz w:val="24"/>
-          <w:szCs w:val="24"/>
-        </w:rPr>
-        <w:t>[8]胡佳静. 基于electron的待办事项管理app开发[D].华中科技大学,2018.</w:t>
-      </w:r>
-      <w:r>
-        <w:t xml:space="preserve"> </w:t>
-      </w:r>
-    </w:p>
-    <w:p>
-      <w:pPr>
-        <w:pStyle w:val="a3"/>
-        <w:spacing w:line="360" w:lineRule="auto"/>
+      <w:r>
         <w:rPr>
           <w:rFonts w:hAnsi="宋体"/>
           <w:sz w:val="24"/>
           <w:szCs w:val="24"/>
         </w:rPr>
+        <w:t>https://www.cnblogs.com/buzhiqianduan/p/7620099.html,2017</w:t>
+      </w:r>
+    </w:p>
+    <w:p>
+      <w:pPr>
+        <w:pStyle w:val="a3"/>
+        <w:spacing w:line="360" w:lineRule="auto"/>
       </w:pPr>
       <w:r>
         <w:rPr>
@@ -30011,7 +29377,7 @@
           <w:sz w:val="24"/>
           <w:szCs w:val="24"/>
         </w:rPr>
-        <w:t>[</w:t>
+        <w:t>[1</w:t>
       </w:r>
       <w:r>
         <w:rPr>
@@ -30019,7 +29385,7 @@
           <w:sz w:val="24"/>
           <w:szCs w:val="24"/>
         </w:rPr>
-        <w:t>9</w:t>
+        <w:t>0</w:t>
       </w:r>
       <w:r>
         <w:rPr>
@@ -30031,242 +29397,155 @@
       </w:r>
       <w:r>
         <w:rPr>
-          <w:rFonts w:hint="eastAsia"/>
-        </w:rPr>
-        <w:t xml:space="preserve"> </w:t>
-      </w:r>
-      <w:r>
-        <w:rPr>
-          <w:rFonts w:hAnsi="宋体" w:hint="eastAsia"/>
           <w:sz w:val="24"/>
           <w:szCs w:val="24"/>
         </w:rPr>
-        <w:t>不止前端.</w:t>
-      </w:r>
-      <w:r>
-        <w:rPr>
-          <w:rFonts w:hint="eastAsia"/>
-        </w:rPr>
         <w:t xml:space="preserve"> </w:t>
       </w:r>
       <w:r>
         <w:rPr>
-          <w:rFonts w:hAnsi="宋体" w:hint="eastAsia"/>
+          <w:rFonts w:hint="eastAsia"/>
           <w:sz w:val="24"/>
           <w:szCs w:val="24"/>
         </w:rPr>
-        <w:t>electron入门心得[Z].</w:t>
-      </w:r>
-      <w:r>
-        <w:t xml:space="preserve"> </w:t>
-      </w:r>
-      <w:r>
-        <w:rPr>
-          <w:rFonts w:hAnsi="宋体"/>
+        <w:t>秋雨仲夏. 记录Python模拟登录爬取Mysise学生管理系统的信息</w:t>
+      </w:r>
+      <w:r>
+        <w:rPr>
           <w:sz w:val="24"/>
           <w:szCs w:val="24"/>
         </w:rPr>
-        <w:t>https://www.cnblogs.com/buzhiqianduan/p/7620099.html,2017</w:t>
+        <w:t>[Z].</w:t>
+      </w:r>
+      <w:r>
+        <w:t xml:space="preserve"> </w:t>
+      </w:r>
+      <w:r>
+        <w:rPr>
+          <w:sz w:val="24"/>
+          <w:szCs w:val="24"/>
+        </w:rPr>
+        <w:t>https://www.jianshu.com/p/3576b0d4c457,</w:t>
+      </w:r>
+      <w:r>
+        <w:t xml:space="preserve"> </w:t>
+      </w:r>
+      <w:r>
+        <w:rPr>
+          <w:sz w:val="24"/>
+          <w:szCs w:val="24"/>
+        </w:rPr>
+        <w:t>2017.</w:t>
+      </w:r>
+      <w:r>
+        <w:t xml:space="preserve"> </w:t>
       </w:r>
     </w:p>
     <w:p>
       <w:pPr>
         <w:pStyle w:val="a3"/>
         <w:spacing w:line="360" w:lineRule="auto"/>
-      </w:pPr>
-      <w:r>
-        <w:rPr>
-          <w:rFonts w:hAnsi="宋体"/>
+        <w:rPr>
           <w:sz w:val="24"/>
           <w:szCs w:val="24"/>
         </w:rPr>
-        <w:t>[1</w:t>
-      </w:r>
-      <w:r>
-        <w:rPr>
-          <w:rFonts w:hAnsi="宋体" w:hint="eastAsia"/>
+      </w:pPr>
+      <w:r>
+        <w:rPr>
+          <w:rFonts w:hint="eastAsia"/>
           <w:sz w:val="24"/>
           <w:szCs w:val="24"/>
         </w:rPr>
-        <w:t>0</w:t>
-      </w:r>
-      <w:r>
-        <w:rPr>
-          <w:rFonts w:hAnsi="宋体"/>
+        <w:t>[11]罗贤春,余波,姚明.信息价值研究的热点领域可视化分析[J].现代情报,2015,35(11):120-126.</w:t>
+      </w:r>
+      <w:r>
+        <w:t xml:space="preserve"> </w:t>
+      </w:r>
+    </w:p>
+    <w:p>
+      <w:pPr>
+        <w:pStyle w:val="a3"/>
+        <w:spacing w:line="360" w:lineRule="auto"/>
+        <w:rPr>
           <w:sz w:val="24"/>
           <w:szCs w:val="24"/>
         </w:rPr>
-        <w:t>]</w:t>
-      </w:r>
-      <w:r>
-        <w:rPr>
+      </w:pPr>
+      <w:r>
+        <w:rPr>
+          <w:rFonts w:hint="eastAsia"/>
           <w:sz w:val="24"/>
           <w:szCs w:val="24"/>
         </w:rPr>
-        <w:t xml:space="preserve"> </w:t>
-      </w:r>
-      <w:r>
-        <w:rPr>
-          <w:rFonts w:hint="eastAsia"/>
+        <w:t>[12]于文洋.针对办公自动化系统的信息安全问题的探讨[J].办公自动化,2018,23(24):44-45.</w:t>
+      </w:r>
+      <w:r>
+        <w:rPr>
           <w:sz w:val="24"/>
           <w:szCs w:val="24"/>
         </w:rPr>
-        <w:t>秋雨仲夏. 记录Python模拟</w:t>
-      </w:r>
-      <w:proofErr w:type="gramStart"/>
-      <w:r>
-        <w:rPr>
-          <w:rFonts w:hint="eastAsia"/>
+        <w:t xml:space="preserve"> </w:t>
+      </w:r>
+    </w:p>
+    <w:p>
+      <w:pPr>
+        <w:pStyle w:val="a3"/>
+        <w:spacing w:line="360" w:lineRule="auto"/>
+        <w:rPr>
+          <w:rFonts w:eastAsia="黑体"/>
+          <w:sz w:val="32"/>
+        </w:rPr>
+      </w:pPr>
+      <w:r>
+        <w:rPr>
           <w:sz w:val="24"/>
           <w:szCs w:val="24"/>
         </w:rPr>
-        <w:t>登录爬取</w:t>
-      </w:r>
-      <w:proofErr w:type="gramEnd"/>
-      <w:r>
-        <w:rPr>
-          <w:rFonts w:hint="eastAsia"/>
+        <w:t>[13]</w:t>
+      </w:r>
+      <w:r>
+        <w:rPr>
           <w:sz w:val="24"/>
           <w:szCs w:val="24"/>
         </w:rPr>
-        <w:t>Mysise学生管理系统的信息</w:t>
-      </w:r>
-      <w:r>
-        <w:rPr>
+        <w:t xml:space="preserve"> muffinfish.</w:t>
+      </w:r>
+      <w:r>
+        <w:rPr>
+          <w:rFonts w:hint="eastAsia"/>
           <w:sz w:val="24"/>
           <w:szCs w:val="24"/>
         </w:rPr>
-        <w:t>[Z].</w:t>
-      </w:r>
-      <w:r>
-        <w:t xml:space="preserve"> </w:t>
-      </w:r>
-      <w:r>
-        <w:rPr>
+        <w:t>Node.js：浅析高并发与分布式集群</w:t>
+      </w:r>
+      <w:r>
+        <w:rPr>
+          <w:rFonts w:hint="eastAsia"/>
           <w:sz w:val="24"/>
           <w:szCs w:val="24"/>
         </w:rPr>
-        <w:t>https://www.jianshu.com/p/3576b0d4c457,</w:t>
-      </w:r>
-      <w:r>
-        <w:t xml:space="preserve"> </w:t>
+        <w:t>[Z].</w:t>
       </w:r>
       <w:r>
         <w:rPr>
           <w:sz w:val="24"/>
           <w:szCs w:val="24"/>
         </w:rPr>
-        <w:t>2017.</w:t>
-      </w:r>
-      <w:r>
-        <w:t xml:space="preserve"> </w:t>
-      </w:r>
-    </w:p>
-    <w:p>
-      <w:pPr>
-        <w:pStyle w:val="a3"/>
-        <w:spacing w:line="360" w:lineRule="auto"/>
-        <w:rPr>
+        <w:t>https://segmentfault.com/a/1190000015841624</w:t>
+      </w:r>
+      <w:r>
+        <w:rPr>
+          <w:rFonts w:hint="eastAsia"/>
           <w:sz w:val="24"/>
           <w:szCs w:val="24"/>
         </w:rPr>
-      </w:pPr>
-      <w:r>
-        <w:rPr>
-          <w:rFonts w:hint="eastAsia"/>
+        <w:t>，2018</w:t>
+      </w:r>
+      <w:r>
+        <w:rPr>
           <w:sz w:val="24"/>
           <w:szCs w:val="24"/>
         </w:rPr>
-        <w:t>[11]罗贤春,余波,姚明.信息价值研究的热点领域可视化分析[J].现代情报,2015,35(11):120-126.</w:t>
-      </w:r>
-      <w:r>
-        <w:t xml:space="preserve"> </w:t>
-      </w:r>
-    </w:p>
-    <w:p>
-      <w:pPr>
-        <w:pStyle w:val="a3"/>
-        <w:spacing w:line="360" w:lineRule="auto"/>
-        <w:rPr>
-          <w:sz w:val="24"/>
-          <w:szCs w:val="24"/>
-        </w:rPr>
-      </w:pPr>
-      <w:r>
-        <w:rPr>
-          <w:rFonts w:hint="eastAsia"/>
-          <w:sz w:val="24"/>
-          <w:szCs w:val="24"/>
-        </w:rPr>
-        <w:t>[12]于文洋.针对办公自动化系统的信息安全问题的探讨[J].办公自动化,2018,23(24):44-45.</w:t>
-      </w:r>
-      <w:r>
-        <w:rPr>
-          <w:sz w:val="24"/>
-          <w:szCs w:val="24"/>
-        </w:rPr>
-        <w:t xml:space="preserve"> </w:t>
-      </w:r>
-    </w:p>
-    <w:p>
-      <w:pPr>
-        <w:pStyle w:val="a3"/>
-        <w:spacing w:line="360" w:lineRule="auto"/>
-        <w:rPr>
-          <w:rFonts w:eastAsia="黑体"/>
-          <w:sz w:val="32"/>
-        </w:rPr>
-      </w:pPr>
-      <w:r>
-        <w:rPr>
-          <w:sz w:val="24"/>
-          <w:szCs w:val="24"/>
-        </w:rPr>
-        <w:t>[13]</w:t>
-      </w:r>
-      <w:r>
-        <w:rPr>
-          <w:sz w:val="24"/>
-          <w:szCs w:val="24"/>
-        </w:rPr>
-        <w:t xml:space="preserve"> muffinfish.</w:t>
-      </w:r>
-      <w:r>
-        <w:rPr>
-          <w:rFonts w:hint="eastAsia"/>
-          <w:sz w:val="24"/>
-          <w:szCs w:val="24"/>
-        </w:rPr>
-        <w:t>Node.js：浅析高并发与分布式集群</w:t>
-      </w:r>
-      <w:r>
-        <w:rPr>
-          <w:rFonts w:hint="eastAsia"/>
-          <w:sz w:val="24"/>
-          <w:szCs w:val="24"/>
-        </w:rPr>
-        <w:t>[Z].</w:t>
-      </w:r>
-      <w:r>
-        <w:rPr>
-          <w:sz w:val="24"/>
-          <w:szCs w:val="24"/>
-        </w:rPr>
-        <w:t>https://segmentfault.com/a/1190000015841624</w:t>
-      </w:r>
-      <w:r>
-        <w:rPr>
-          <w:rFonts w:hint="eastAsia"/>
-          <w:sz w:val="24"/>
-          <w:szCs w:val="24"/>
-        </w:rPr>
-        <w:t>，2018</w:t>
-      </w:r>
-      <w:r>
-        <w:rPr>
-          <w:sz w:val="24"/>
-          <w:szCs w:val="24"/>
-        </w:rPr>
         <w:t>.</w:t>
       </w:r>
       <w:r>
@@ -30318,7 +29597,19 @@
         <w:rPr>
           <w:rFonts w:hint="eastAsia"/>
         </w:rPr>
-        <w:t>我历时将近两个月时间终于把这篇论文写完了，在这段充满奋斗的历程中，带给我的学生生涯无限的激情和收获。在论文的写作过程中遇到了无数的困难和障碍，都在同学和老师的帮助下度过了。在校图书馆查找资料的时候，图书馆的老师给我提供了很多方面的支持与帮助，尤其要强烈感谢我的论文指导老师——袁冠远老师</w:t>
+        <w:t>我历时将近两个月时间终于把这篇论文写完了，在这段充满奋斗的历程中，带给我的学生生涯无限的激情和收获。在论文的写作过程中遇到了无数的困难和障碍，都在同学和老师的帮助下度过了。在校图书馆查找资料的时候，图书馆的老师给我提供了很多方面的支持与帮助，尤其要强烈感谢我的论文指导老师——</w:t>
+      </w:r>
+      <w:r>
+        <w:rPr>
+          <w:rFonts w:hint="eastAsia"/>
+        </w:rPr>
+        <w:t>黄斯文</w:t>
+      </w:r>
+      <w:r>
+        <w:rPr>
+          <w:rFonts w:hint="eastAsia"/>
+        </w:rPr>
+        <w:t>老师</w:t>
       </w:r>
       <w:r>
         <w:rPr>
@@ -30392,6 +29683,7 @@
     <w:sdtPr>
       <w:id w:val="-100257302"/>
     </w:sdtPr>
+    <w:sdtEndPr/>
     <w:sdtContent>
       <w:p>
         <w:pPr>
@@ -30412,7 +29704,7 @@
             <w:noProof/>
             <w:lang w:val="zh-CN"/>
           </w:rPr>
-          <w:t>V</w:t>
+          <w:t>IV</w:t>
         </w:r>
         <w:r>
           <w:fldChar w:fldCharType="end"/>
@@ -30517,7 +29809,7 @@
                               <w:rFonts w:ascii="黑体" w:eastAsia="黑体" w:hAnsi="黑体" w:cs="黑体"/>
                               <w:noProof/>
                             </w:rPr>
-                            <w:t>25</w:t>
+                            <w:t>10</w:t>
                           </w:r>
                           <w:r>
                             <w:rPr>
@@ -30576,7 +29868,7 @@
                         <w:rFonts w:ascii="黑体" w:eastAsia="黑体" w:hAnsi="黑体" w:cs="黑体"/>
                         <w:noProof/>
                       </w:rPr>
-                      <w:t>25</w:t>
+                      <w:t>10</w:t>
                     </w:r>
                     <w:r>
                       <w:rPr>
@@ -32153,6 +31445,7 @@
   <w:style w:type="character" w:default="1" w:styleId="a0">
     <w:name w:val="Default Paragraph Font"/>
     <w:uiPriority w:val="1"/>
+    <w:semiHidden/>
     <w:unhideWhenUsed/>
   </w:style>
   <w:style w:type="table" w:default="1" w:styleId="a1">
@@ -33853,6 +33146,13 @@
         </dgm:presLayoutVars>
       </dgm:prSet>
       <dgm:spPr/>
+      <dgm:t>
+        <a:bodyPr/>
+        <a:lstStyle/>
+        <a:p>
+          <a:endParaRPr lang="zh-CN" altLang="en-US"/>
+        </a:p>
+      </dgm:t>
     </dgm:pt>
     <dgm:pt modelId="{2562D183-FC1A-4603-8961-E368EB9AE2F4}" type="pres">
       <dgm:prSet presAssocID="{B7285CC2-B405-410C-8FC7-4A672F3325A6}" presName="hierRoot1" presStyleCnt="0">
@@ -33873,10 +33173,24 @@
         </dgm:presLayoutVars>
       </dgm:prSet>
       <dgm:spPr/>
+      <dgm:t>
+        <a:bodyPr/>
+        <a:lstStyle/>
+        <a:p>
+          <a:endParaRPr lang="zh-CN" altLang="en-US"/>
+        </a:p>
+      </dgm:t>
     </dgm:pt>
     <dgm:pt modelId="{56B57528-7087-4A9F-9A5E-2EBC3E64C807}" type="pres">
       <dgm:prSet presAssocID="{B7285CC2-B405-410C-8FC7-4A672F3325A6}" presName="rootConnector1" presStyleLbl="node1" presStyleIdx="0" presStyleCnt="0"/>
       <dgm:spPr/>
+      <dgm:t>
+        <a:bodyPr/>
+        <a:lstStyle/>
+        <a:p>
+          <a:endParaRPr lang="zh-CN" altLang="en-US"/>
+        </a:p>
+      </dgm:t>
     </dgm:pt>
     <dgm:pt modelId="{E4AFC2EB-0526-433F-84CE-80D1458AD98D}" type="pres">
       <dgm:prSet presAssocID="{B7285CC2-B405-410C-8FC7-4A672F3325A6}" presName="hierChild2" presStyleCnt="0"/>
@@ -33885,6 +33199,13 @@
     <dgm:pt modelId="{B184536D-19AF-43ED-83CB-95187678A239}" type="pres">
       <dgm:prSet presAssocID="{62C4CD24-29A6-4651-8EA9-D559216F38AF}" presName="Name64" presStyleLbl="parChTrans1D2" presStyleIdx="0" presStyleCnt="3"/>
       <dgm:spPr/>
+      <dgm:t>
+        <a:bodyPr/>
+        <a:lstStyle/>
+        <a:p>
+          <a:endParaRPr lang="zh-CN" altLang="en-US"/>
+        </a:p>
+      </dgm:t>
     </dgm:pt>
     <dgm:pt modelId="{1BA05952-447F-4069-ADB6-CD3FC744AA7B}" type="pres">
       <dgm:prSet presAssocID="{F7E58266-DBB3-401C-97BB-822DEF5D7F89}" presName="hierRoot2" presStyleCnt="0">
@@ -33905,10 +33226,24 @@
         </dgm:presLayoutVars>
       </dgm:prSet>
       <dgm:spPr/>
+      <dgm:t>
+        <a:bodyPr/>
+        <a:lstStyle/>
+        <a:p>
+          <a:endParaRPr lang="zh-CN" altLang="en-US"/>
+        </a:p>
+      </dgm:t>
     </dgm:pt>
     <dgm:pt modelId="{C143691C-4547-4EEB-84A8-720B13EFC476}" type="pres">
       <dgm:prSet presAssocID="{F7E58266-DBB3-401C-97BB-822DEF5D7F89}" presName="rootConnector" presStyleLbl="node2" presStyleIdx="0" presStyleCnt="3"/>
       <dgm:spPr/>
+      <dgm:t>
+        <a:bodyPr/>
+        <a:lstStyle/>
+        <a:p>
+          <a:endParaRPr lang="zh-CN" altLang="en-US"/>
+        </a:p>
+      </dgm:t>
     </dgm:pt>
     <dgm:pt modelId="{BCC87865-A5EB-48AB-A1A4-5D757BFE0A5B}" type="pres">
       <dgm:prSet presAssocID="{F7E58266-DBB3-401C-97BB-822DEF5D7F89}" presName="hierChild4" presStyleCnt="0"/>
@@ -33917,6 +33252,13 @@
     <dgm:pt modelId="{D9C0C1DD-21A3-4621-9DCD-5862D5815D5F}" type="pres">
       <dgm:prSet presAssocID="{442E3CE6-75F2-40DF-9BD5-F8ED3601256A}" presName="Name64" presStyleLbl="parChTrans1D3" presStyleIdx="0" presStyleCnt="9"/>
       <dgm:spPr/>
+      <dgm:t>
+        <a:bodyPr/>
+        <a:lstStyle/>
+        <a:p>
+          <a:endParaRPr lang="zh-CN" altLang="en-US"/>
+        </a:p>
+      </dgm:t>
     </dgm:pt>
     <dgm:pt modelId="{2816DCF0-C675-402B-ADA8-E22E54C14FAD}" type="pres">
       <dgm:prSet presAssocID="{46179256-796E-422A-A7CD-866D5E322324}" presName="hierRoot2" presStyleCnt="0">
@@ -33937,10 +33279,24 @@
         </dgm:presLayoutVars>
       </dgm:prSet>
       <dgm:spPr/>
+      <dgm:t>
+        <a:bodyPr/>
+        <a:lstStyle/>
+        <a:p>
+          <a:endParaRPr lang="zh-CN" altLang="en-US"/>
+        </a:p>
+      </dgm:t>
     </dgm:pt>
     <dgm:pt modelId="{929A404B-AE2A-445E-91D1-3BAA71420030}" type="pres">
       <dgm:prSet presAssocID="{46179256-796E-422A-A7CD-866D5E322324}" presName="rootConnector" presStyleLbl="node3" presStyleIdx="0" presStyleCnt="9"/>
       <dgm:spPr/>
+      <dgm:t>
+        <a:bodyPr/>
+        <a:lstStyle/>
+        <a:p>
+          <a:endParaRPr lang="zh-CN" altLang="en-US"/>
+        </a:p>
+      </dgm:t>
     </dgm:pt>
     <dgm:pt modelId="{740C9B07-7F7F-465C-B694-9BAF9B774183}" type="pres">
       <dgm:prSet presAssocID="{46179256-796E-422A-A7CD-866D5E322324}" presName="hierChild4" presStyleCnt="0"/>
@@ -33953,6 +33309,13 @@
     <dgm:pt modelId="{EB1D5E52-CD45-4A38-AD6E-B52122763177}" type="pres">
       <dgm:prSet presAssocID="{BBFB40B1-9A2A-4D2D-B3E9-1AAD3A5036AC}" presName="Name64" presStyleLbl="parChTrans1D3" presStyleIdx="1" presStyleCnt="9"/>
       <dgm:spPr/>
+      <dgm:t>
+        <a:bodyPr/>
+        <a:lstStyle/>
+        <a:p>
+          <a:endParaRPr lang="zh-CN" altLang="en-US"/>
+        </a:p>
+      </dgm:t>
     </dgm:pt>
     <dgm:pt modelId="{54944F30-786A-4ED8-9CC2-D972E3A2AC8B}" type="pres">
       <dgm:prSet presAssocID="{5975F538-D1CD-4C8A-9DD2-A172C926B0BB}" presName="hierRoot2" presStyleCnt="0">
@@ -33973,10 +33336,24 @@
         </dgm:presLayoutVars>
       </dgm:prSet>
       <dgm:spPr/>
+      <dgm:t>
+        <a:bodyPr/>
+        <a:lstStyle/>
+        <a:p>
+          <a:endParaRPr lang="zh-CN" altLang="en-US"/>
+        </a:p>
+      </dgm:t>
     </dgm:pt>
     <dgm:pt modelId="{28BB54DD-E57C-40CF-BE88-DAFFD3745979}" type="pres">
       <dgm:prSet presAssocID="{5975F538-D1CD-4C8A-9DD2-A172C926B0BB}" presName="rootConnector" presStyleLbl="node3" presStyleIdx="1" presStyleCnt="9"/>
       <dgm:spPr/>
+      <dgm:t>
+        <a:bodyPr/>
+        <a:lstStyle/>
+        <a:p>
+          <a:endParaRPr lang="zh-CN" altLang="en-US"/>
+        </a:p>
+      </dgm:t>
     </dgm:pt>
     <dgm:pt modelId="{C8EC2173-F9B4-45DB-85A7-A894E1B55410}" type="pres">
       <dgm:prSet presAssocID="{5975F538-D1CD-4C8A-9DD2-A172C926B0BB}" presName="hierChild4" presStyleCnt="0"/>
@@ -33989,6 +33366,13 @@
     <dgm:pt modelId="{BDA00444-8DC2-4F0B-9979-5ACD9944361E}" type="pres">
       <dgm:prSet presAssocID="{72C12798-591B-4857-A5FF-AA4157365B29}" presName="Name64" presStyleLbl="parChTrans1D3" presStyleIdx="2" presStyleCnt="9"/>
       <dgm:spPr/>
+      <dgm:t>
+        <a:bodyPr/>
+        <a:lstStyle/>
+        <a:p>
+          <a:endParaRPr lang="zh-CN" altLang="en-US"/>
+        </a:p>
+      </dgm:t>
     </dgm:pt>
     <dgm:pt modelId="{8290EF33-0570-4CDB-B331-7D70259432FD}" type="pres">
       <dgm:prSet presAssocID="{D78E2FC7-B286-4CBE-B850-332D851A736A}" presName="hierRoot2" presStyleCnt="0">
@@ -34009,10 +33393,24 @@
         </dgm:presLayoutVars>
       </dgm:prSet>
       <dgm:spPr/>
+      <dgm:t>
+        <a:bodyPr/>
+        <a:lstStyle/>
+        <a:p>
+          <a:endParaRPr lang="zh-CN" altLang="en-US"/>
+        </a:p>
+      </dgm:t>
     </dgm:pt>
     <dgm:pt modelId="{045AFAF4-756B-448C-B5FD-69329CEBD7D8}" type="pres">
       <dgm:prSet presAssocID="{D78E2FC7-B286-4CBE-B850-332D851A736A}" presName="rootConnector" presStyleLbl="node3" presStyleIdx="2" presStyleCnt="9"/>
       <dgm:spPr/>
+      <dgm:t>
+        <a:bodyPr/>
+        <a:lstStyle/>
+        <a:p>
+          <a:endParaRPr lang="zh-CN" altLang="en-US"/>
+        </a:p>
+      </dgm:t>
     </dgm:pt>
     <dgm:pt modelId="{991DFB8F-B53D-4918-95FA-6FCBE1FB15BD}" type="pres">
       <dgm:prSet presAssocID="{D78E2FC7-B286-4CBE-B850-332D851A736A}" presName="hierChild4" presStyleCnt="0"/>
@@ -34029,6 +33427,13 @@
     <dgm:pt modelId="{49DBE709-2737-4572-A256-9C843998E27A}" type="pres">
       <dgm:prSet presAssocID="{B82E63E1-FFD2-4BDA-9D5B-A8786DB27549}" presName="Name64" presStyleLbl="parChTrans1D2" presStyleIdx="1" presStyleCnt="3"/>
       <dgm:spPr/>
+      <dgm:t>
+        <a:bodyPr/>
+        <a:lstStyle/>
+        <a:p>
+          <a:endParaRPr lang="zh-CN" altLang="en-US"/>
+        </a:p>
+      </dgm:t>
     </dgm:pt>
     <dgm:pt modelId="{1611C253-19D9-4CCC-80D3-B195ADD24619}" type="pres">
       <dgm:prSet presAssocID="{23CD9B79-9A96-45EB-8C35-6A9550E27DA8}" presName="hierRoot2" presStyleCnt="0">
@@ -34049,10 +33454,24 @@
         </dgm:presLayoutVars>
       </dgm:prSet>
       <dgm:spPr/>
+      <dgm:t>
+        <a:bodyPr/>
+        <a:lstStyle/>
+        <a:p>
+          <a:endParaRPr lang="zh-CN" altLang="en-US"/>
+        </a:p>
+      </dgm:t>
     </dgm:pt>
     <dgm:pt modelId="{83862B94-A24B-4440-91CA-376F7F673C68}" type="pres">
       <dgm:prSet presAssocID="{23CD9B79-9A96-45EB-8C35-6A9550E27DA8}" presName="rootConnector" presStyleLbl="node2" presStyleIdx="1" presStyleCnt="3"/>
       <dgm:spPr/>
+      <dgm:t>
+        <a:bodyPr/>
+        <a:lstStyle/>
+        <a:p>
+          <a:endParaRPr lang="zh-CN" altLang="en-US"/>
+        </a:p>
+      </dgm:t>
     </dgm:pt>
     <dgm:pt modelId="{CD281504-6FA7-416B-B2D0-8A2270EB9132}" type="pres">
       <dgm:prSet presAssocID="{23CD9B79-9A96-45EB-8C35-6A9550E27DA8}" presName="hierChild4" presStyleCnt="0"/>
@@ -34061,6 +33480,13 @@
     <dgm:pt modelId="{36BCA9FF-921E-450C-B968-049DFA5E52ED}" type="pres">
       <dgm:prSet presAssocID="{60EB9D2E-D7AE-4924-B8C8-581AF82C0BB2}" presName="Name64" presStyleLbl="parChTrans1D3" presStyleIdx="3" presStyleCnt="9"/>
       <dgm:spPr/>
+      <dgm:t>
+        <a:bodyPr/>
+        <a:lstStyle/>
+        <a:p>
+          <a:endParaRPr lang="zh-CN" altLang="en-US"/>
+        </a:p>
+      </dgm:t>
     </dgm:pt>
     <dgm:pt modelId="{F3BEA82C-0518-4C04-9C51-AA1518C3DFE2}" type="pres">
       <dgm:prSet presAssocID="{A5F5F103-B8B7-4861-B7B2-194F27464425}" presName="hierRoot2" presStyleCnt="0">
@@ -34092,6 +33518,13 @@
     <dgm:pt modelId="{ABBC83B4-75A5-4FAC-8B21-75019F4861D1}" type="pres">
       <dgm:prSet presAssocID="{A5F5F103-B8B7-4861-B7B2-194F27464425}" presName="rootConnector" presStyleLbl="node3" presStyleIdx="3" presStyleCnt="9"/>
       <dgm:spPr/>
+      <dgm:t>
+        <a:bodyPr/>
+        <a:lstStyle/>
+        <a:p>
+          <a:endParaRPr lang="zh-CN" altLang="en-US"/>
+        </a:p>
+      </dgm:t>
     </dgm:pt>
     <dgm:pt modelId="{E2464FE7-358C-41A3-80DE-61B67CC0CD23}" type="pres">
       <dgm:prSet presAssocID="{A5F5F103-B8B7-4861-B7B2-194F27464425}" presName="hierChild4" presStyleCnt="0"/>
@@ -34104,6 +33537,13 @@
     <dgm:pt modelId="{7CB53692-CCD1-4BD2-85E9-E4245EEE8B36}" type="pres">
       <dgm:prSet presAssocID="{F61CFBCC-6421-4FE8-8165-1D9409123473}" presName="Name64" presStyleLbl="parChTrans1D3" presStyleIdx="4" presStyleCnt="9"/>
       <dgm:spPr/>
+      <dgm:t>
+        <a:bodyPr/>
+        <a:lstStyle/>
+        <a:p>
+          <a:endParaRPr lang="zh-CN" altLang="en-US"/>
+        </a:p>
+      </dgm:t>
     </dgm:pt>
     <dgm:pt modelId="{0F166AE1-576D-4130-8EFE-A9522DBB7E38}" type="pres">
       <dgm:prSet presAssocID="{FEE18471-0979-495E-B1EC-ACF29F35EC33}" presName="hierRoot2" presStyleCnt="0">
@@ -34135,6 +33575,13 @@
     <dgm:pt modelId="{812DA6E7-E0A2-40C7-BD49-486FE2EA1D71}" type="pres">
       <dgm:prSet presAssocID="{FEE18471-0979-495E-B1EC-ACF29F35EC33}" presName="rootConnector" presStyleLbl="node3" presStyleIdx="4" presStyleCnt="9"/>
       <dgm:spPr/>
+      <dgm:t>
+        <a:bodyPr/>
+        <a:lstStyle/>
+        <a:p>
+          <a:endParaRPr lang="zh-CN" altLang="en-US"/>
+        </a:p>
+      </dgm:t>
     </dgm:pt>
     <dgm:pt modelId="{99DE0551-7684-4D10-A711-89AFCCFC0DE5}" type="pres">
       <dgm:prSet presAssocID="{FEE18471-0979-495E-B1EC-ACF29F35EC33}" presName="hierChild4" presStyleCnt="0"/>
@@ -34147,6 +33594,13 @@
     <dgm:pt modelId="{9061547B-ECD8-477F-8CB6-B955B9EC67CA}" type="pres">
       <dgm:prSet presAssocID="{3D3085EF-AB2A-4FEF-BB49-49C76C6D19D9}" presName="Name64" presStyleLbl="parChTrans1D3" presStyleIdx="5" presStyleCnt="9"/>
       <dgm:spPr/>
+      <dgm:t>
+        <a:bodyPr/>
+        <a:lstStyle/>
+        <a:p>
+          <a:endParaRPr lang="zh-CN" altLang="en-US"/>
+        </a:p>
+      </dgm:t>
     </dgm:pt>
     <dgm:pt modelId="{B99E9FB5-9BF2-4351-8B84-077A22E8533D}" type="pres">
       <dgm:prSet presAssocID="{3F80F9BE-E3CD-4A8D-B960-E2106AC982A5}" presName="hierRoot2" presStyleCnt="0">
@@ -34178,6 +33632,13 @@
     <dgm:pt modelId="{D84838AF-5675-4F82-A120-9C952CF18542}" type="pres">
       <dgm:prSet presAssocID="{3F80F9BE-E3CD-4A8D-B960-E2106AC982A5}" presName="rootConnector" presStyleLbl="node3" presStyleIdx="5" presStyleCnt="9"/>
       <dgm:spPr/>
+      <dgm:t>
+        <a:bodyPr/>
+        <a:lstStyle/>
+        <a:p>
+          <a:endParaRPr lang="zh-CN" altLang="en-US"/>
+        </a:p>
+      </dgm:t>
     </dgm:pt>
     <dgm:pt modelId="{4C069182-32B9-4F54-894A-94FC494AACEE}" type="pres">
       <dgm:prSet presAssocID="{3F80F9BE-E3CD-4A8D-B960-E2106AC982A5}" presName="hierChild4" presStyleCnt="0"/>
@@ -34190,6 +33651,13 @@
     <dgm:pt modelId="{B75288BE-429A-461B-A9DD-214F2064BE15}" type="pres">
       <dgm:prSet presAssocID="{1B297266-82BE-4A1D-BE79-3F530442FCBE}" presName="Name64" presStyleLbl="parChTrans1D3" presStyleIdx="6" presStyleCnt="9"/>
       <dgm:spPr/>
+      <dgm:t>
+        <a:bodyPr/>
+        <a:lstStyle/>
+        <a:p>
+          <a:endParaRPr lang="zh-CN" altLang="en-US"/>
+        </a:p>
+      </dgm:t>
     </dgm:pt>
     <dgm:pt modelId="{E71D5113-4587-4268-82A6-0C7808F97287}" type="pres">
       <dgm:prSet presAssocID="{3C7D18C9-7150-4385-A0E8-A1D68411E177}" presName="hierRoot2" presStyleCnt="0">
@@ -34210,10 +33678,24 @@
         </dgm:presLayoutVars>
       </dgm:prSet>
       <dgm:spPr/>
+      <dgm:t>
+        <a:bodyPr/>
+        <a:lstStyle/>
+        <a:p>
+          <a:endParaRPr lang="zh-CN" altLang="en-US"/>
+        </a:p>
+      </dgm:t>
     </dgm:pt>
     <dgm:pt modelId="{E79DC9D7-9F06-4F43-9420-F13184DEDBB6}" type="pres">
       <dgm:prSet presAssocID="{3C7D18C9-7150-4385-A0E8-A1D68411E177}" presName="rootConnector" presStyleLbl="node3" presStyleIdx="6" presStyleCnt="9"/>
       <dgm:spPr/>
+      <dgm:t>
+        <a:bodyPr/>
+        <a:lstStyle/>
+        <a:p>
+          <a:endParaRPr lang="zh-CN" altLang="en-US"/>
+        </a:p>
+      </dgm:t>
     </dgm:pt>
     <dgm:pt modelId="{B0CD2451-3560-4CC1-8678-14B873BBFAA8}" type="pres">
       <dgm:prSet presAssocID="{3C7D18C9-7150-4385-A0E8-A1D68411E177}" presName="hierChild4" presStyleCnt="0"/>
@@ -34230,6 +33712,13 @@
     <dgm:pt modelId="{E932D484-6859-4CF3-B603-542339F13444}" type="pres">
       <dgm:prSet presAssocID="{11C540B4-0B96-4266-8965-76B459B9D9B6}" presName="Name64" presStyleLbl="parChTrans1D2" presStyleIdx="2" presStyleCnt="3"/>
       <dgm:spPr/>
+      <dgm:t>
+        <a:bodyPr/>
+        <a:lstStyle/>
+        <a:p>
+          <a:endParaRPr lang="zh-CN" altLang="en-US"/>
+        </a:p>
+      </dgm:t>
     </dgm:pt>
     <dgm:pt modelId="{AB1C5F06-C4D3-4231-91EB-CFDD5DEE2F12}" type="pres">
       <dgm:prSet presAssocID="{00D8A8E5-F1DE-4C69-BE6B-4BE1316B4A63}" presName="hierRoot2" presStyleCnt="0">
@@ -34250,10 +33739,24 @@
         </dgm:presLayoutVars>
       </dgm:prSet>
       <dgm:spPr/>
+      <dgm:t>
+        <a:bodyPr/>
+        <a:lstStyle/>
+        <a:p>
+          <a:endParaRPr lang="zh-CN" altLang="en-US"/>
+        </a:p>
+      </dgm:t>
     </dgm:pt>
     <dgm:pt modelId="{152A9FC9-66D0-49A0-AC94-2CBB204092EF}" type="pres">
       <dgm:prSet presAssocID="{00D8A8E5-F1DE-4C69-BE6B-4BE1316B4A63}" presName="rootConnector" presStyleLbl="node2" presStyleIdx="2" presStyleCnt="3"/>
       <dgm:spPr/>
+      <dgm:t>
+        <a:bodyPr/>
+        <a:lstStyle/>
+        <a:p>
+          <a:endParaRPr lang="zh-CN" altLang="en-US"/>
+        </a:p>
+      </dgm:t>
     </dgm:pt>
     <dgm:pt modelId="{1AAFDC63-9550-4ED5-9128-8A8EB1F77564}" type="pres">
       <dgm:prSet presAssocID="{00D8A8E5-F1DE-4C69-BE6B-4BE1316B4A63}" presName="hierChild4" presStyleCnt="0"/>
@@ -34262,6 +33765,13 @@
     <dgm:pt modelId="{06130EC4-6A99-4BA6-9649-2D72FDA8CE41}" type="pres">
       <dgm:prSet presAssocID="{91102A10-8385-4461-9354-AB6E41D13CDD}" presName="Name64" presStyleLbl="parChTrans1D3" presStyleIdx="7" presStyleCnt="9"/>
       <dgm:spPr/>
+      <dgm:t>
+        <a:bodyPr/>
+        <a:lstStyle/>
+        <a:p>
+          <a:endParaRPr lang="zh-CN" altLang="en-US"/>
+        </a:p>
+      </dgm:t>
     </dgm:pt>
     <dgm:pt modelId="{F0E431C1-19E7-486F-94F9-4538945537A3}" type="pres">
       <dgm:prSet presAssocID="{53C89725-E4F1-4682-B626-E37B093B8988}" presName="hierRoot2" presStyleCnt="0">
@@ -34293,6 +33803,13 @@
     <dgm:pt modelId="{260DB6DB-4A08-46C2-A56D-055253D55B8A}" type="pres">
       <dgm:prSet presAssocID="{53C89725-E4F1-4682-B626-E37B093B8988}" presName="rootConnector" presStyleLbl="node3" presStyleIdx="7" presStyleCnt="9"/>
       <dgm:spPr/>
+      <dgm:t>
+        <a:bodyPr/>
+        <a:lstStyle/>
+        <a:p>
+          <a:endParaRPr lang="zh-CN" altLang="en-US"/>
+        </a:p>
+      </dgm:t>
     </dgm:pt>
     <dgm:pt modelId="{CFD88B5F-0BD0-4192-B63A-BDA0075C4F61}" type="pres">
       <dgm:prSet presAssocID="{53C89725-E4F1-4682-B626-E37B093B8988}" presName="hierChild4" presStyleCnt="0"/>
@@ -34305,6 +33822,13 @@
     <dgm:pt modelId="{74B0C6C0-3104-4FA8-9F90-91FC538F1F0F}" type="pres">
       <dgm:prSet presAssocID="{9CE0C922-2B40-43A7-A77F-434C2C2F6D5D}" presName="Name64" presStyleLbl="parChTrans1D3" presStyleIdx="8" presStyleCnt="9"/>
       <dgm:spPr/>
+      <dgm:t>
+        <a:bodyPr/>
+        <a:lstStyle/>
+        <a:p>
+          <a:endParaRPr lang="zh-CN" altLang="en-US"/>
+        </a:p>
+      </dgm:t>
     </dgm:pt>
     <dgm:pt modelId="{E5EFBD6B-88F0-4B78-8476-44F396691920}" type="pres">
       <dgm:prSet presAssocID="{EEFD7E86-0D9F-4450-9BE4-C0D3E7B9318B}" presName="hierRoot2" presStyleCnt="0">
@@ -34325,10 +33849,24 @@
         </dgm:presLayoutVars>
       </dgm:prSet>
       <dgm:spPr/>
+      <dgm:t>
+        <a:bodyPr/>
+        <a:lstStyle/>
+        <a:p>
+          <a:endParaRPr lang="zh-CN" altLang="en-US"/>
+        </a:p>
+      </dgm:t>
     </dgm:pt>
     <dgm:pt modelId="{FFD08171-17C5-45F5-9983-5E1236ABDC2D}" type="pres">
       <dgm:prSet presAssocID="{EEFD7E86-0D9F-4450-9BE4-C0D3E7B9318B}" presName="rootConnector" presStyleLbl="node3" presStyleIdx="8" presStyleCnt="9"/>
       <dgm:spPr/>
+      <dgm:t>
+        <a:bodyPr/>
+        <a:lstStyle/>
+        <a:p>
+          <a:endParaRPr lang="zh-CN" altLang="en-US"/>
+        </a:p>
+      </dgm:t>
     </dgm:pt>
     <dgm:pt modelId="{2B86ADCC-4B06-435A-AA51-81E3D4AA0CB3}" type="pres">
       <dgm:prSet presAssocID="{EEFD7E86-0D9F-4450-9BE4-C0D3E7B9318B}" presName="hierChild4" presStyleCnt="0"/>
@@ -34348,148 +33886,148 @@
     </dgm:pt>
   </dgm:ptLst>
   <dgm:cxnLst>
-    <dgm:cxn modelId="{B4B51276-8826-4AA2-91E1-26AD3B1D65BC}" type="presOf" srcId="{442E3CE6-75F2-40DF-9BD5-F8ED3601256A}" destId="{D9C0C1DD-21A3-4621-9DCD-5862D5815D5F}" srcOrd="0" destOrd="0" presId="urn:microsoft.com/office/officeart/2009/3/layout/HorizontalOrganizationChart"/>
+    <dgm:cxn modelId="{564C2E40-A417-4FB0-8EB1-747F9AEAF644}" type="presOf" srcId="{F7E58266-DBB3-401C-97BB-822DEF5D7F89}" destId="{A4877119-AF56-45FE-BE44-4AB9153E6CAC}" srcOrd="0" destOrd="0" presId="urn:microsoft.com/office/officeart/2009/3/layout/HorizontalOrganizationChart"/>
+    <dgm:cxn modelId="{970D8E10-85A2-455D-BD5C-D80C0AFFF6A0}" type="presOf" srcId="{00D8A8E5-F1DE-4C69-BE6B-4BE1316B4A63}" destId="{152A9FC9-66D0-49A0-AC94-2CBB204092EF}" srcOrd="1" destOrd="0" presId="urn:microsoft.com/office/officeart/2009/3/layout/HorizontalOrganizationChart"/>
     <dgm:cxn modelId="{228A3472-4252-4B53-BD7E-638C8CC31143}" srcId="{F7E58266-DBB3-401C-97BB-822DEF5D7F89}" destId="{46179256-796E-422A-A7CD-866D5E322324}" srcOrd="0" destOrd="0" parTransId="{442E3CE6-75F2-40DF-9BD5-F8ED3601256A}" sibTransId="{630B39DD-F3DC-4894-B0D0-6CF87AC04D7F}"/>
-    <dgm:cxn modelId="{2E4B0D9B-4E84-444F-8A9A-5CEC1340CE30}" type="presOf" srcId="{3D3085EF-AB2A-4FEF-BB49-49C76C6D19D9}" destId="{9061547B-ECD8-477F-8CB6-B955B9EC67CA}" srcOrd="0" destOrd="0" presId="urn:microsoft.com/office/officeart/2009/3/layout/HorizontalOrganizationChart"/>
+    <dgm:cxn modelId="{9E70AE7F-31F8-46E8-A775-D6C58A3FCAED}" type="presOf" srcId="{ACCDF729-DD49-4DBE-9A94-3ADF62ACEA63}" destId="{D3030697-28C1-40D0-A2EF-29F766194337}" srcOrd="0" destOrd="0" presId="urn:microsoft.com/office/officeart/2009/3/layout/HorizontalOrganizationChart"/>
     <dgm:cxn modelId="{C151B732-59A5-4486-B33F-B49963D70AFF}" srcId="{F7E58266-DBB3-401C-97BB-822DEF5D7F89}" destId="{5975F538-D1CD-4C8A-9DD2-A172C926B0BB}" srcOrd="1" destOrd="0" parTransId="{BBFB40B1-9A2A-4D2D-B3E9-1AAD3A5036AC}" sibTransId="{0ACBC2DB-83B6-4555-9656-69A64B8DD6F8}"/>
-    <dgm:cxn modelId="{5AEBB0D6-5C5B-4EFE-9175-BBAD06EAABA4}" type="presOf" srcId="{D78E2FC7-B286-4CBE-B850-332D851A736A}" destId="{4E35C8BE-75D1-4BB0-9786-E694B617CFB3}" srcOrd="0" destOrd="0" presId="urn:microsoft.com/office/officeart/2009/3/layout/HorizontalOrganizationChart"/>
-    <dgm:cxn modelId="{D758B056-D2EF-4EFE-9995-3393038A6EB6}" type="presOf" srcId="{5975F538-D1CD-4C8A-9DD2-A172C926B0BB}" destId="{BEC0642E-443E-4ADB-AF49-56963BC1DEE5}" srcOrd="0" destOrd="0" presId="urn:microsoft.com/office/officeart/2009/3/layout/HorizontalOrganizationChart"/>
-    <dgm:cxn modelId="{0DBF6FC9-BFCD-4BA1-BC0F-002EDB4B22EF}" type="presOf" srcId="{F7E58266-DBB3-401C-97BB-822DEF5D7F89}" destId="{C143691C-4547-4EEB-84A8-720B13EFC476}" srcOrd="1" destOrd="0" presId="urn:microsoft.com/office/officeart/2009/3/layout/HorizontalOrganizationChart"/>
-    <dgm:cxn modelId="{7803F582-E0B5-46F9-A590-64F52BFAC34C}" type="presOf" srcId="{B7285CC2-B405-410C-8FC7-4A672F3325A6}" destId="{56B57528-7087-4A9F-9A5E-2EBC3E64C807}" srcOrd="1" destOrd="0" presId="urn:microsoft.com/office/officeart/2009/3/layout/HorizontalOrganizationChart"/>
-    <dgm:cxn modelId="{017F306B-5CD7-473B-97EB-2CA7732A1C1A}" type="presOf" srcId="{1B297266-82BE-4A1D-BE79-3F530442FCBE}" destId="{B75288BE-429A-461B-A9DD-214F2064BE15}" srcOrd="0" destOrd="0" presId="urn:microsoft.com/office/officeart/2009/3/layout/HorizontalOrganizationChart"/>
-    <dgm:cxn modelId="{6B19B519-83DD-4118-9F7D-2CC7A1806368}" type="presOf" srcId="{BBFB40B1-9A2A-4D2D-B3E9-1AAD3A5036AC}" destId="{EB1D5E52-CD45-4A38-AD6E-B52122763177}" srcOrd="0" destOrd="0" presId="urn:microsoft.com/office/officeart/2009/3/layout/HorizontalOrganizationChart"/>
+    <dgm:cxn modelId="{C39F05C6-2983-4F5E-9292-E8A06F752784}" type="presOf" srcId="{EEFD7E86-0D9F-4450-9BE4-C0D3E7B9318B}" destId="{FFD08171-17C5-45F5-9983-5E1236ABDC2D}" srcOrd="1" destOrd="0" presId="urn:microsoft.com/office/officeart/2009/3/layout/HorizontalOrganizationChart"/>
+    <dgm:cxn modelId="{56641D96-B104-430C-9613-B44F449EE3AA}" type="presOf" srcId="{53C89725-E4F1-4682-B626-E37B093B8988}" destId="{260DB6DB-4A08-46C2-A56D-055253D55B8A}" srcOrd="1" destOrd="0" presId="urn:microsoft.com/office/officeart/2009/3/layout/HorizontalOrganizationChart"/>
+    <dgm:cxn modelId="{C4EBF17E-3968-4ADE-93B7-0B919B721408}" type="presOf" srcId="{B7285CC2-B405-410C-8FC7-4A672F3325A6}" destId="{56B57528-7087-4A9F-9A5E-2EBC3E64C807}" srcOrd="1" destOrd="0" presId="urn:microsoft.com/office/officeart/2009/3/layout/HorizontalOrganizationChart"/>
+    <dgm:cxn modelId="{36E3210C-7293-4469-929C-363504A58482}" type="presOf" srcId="{F7E58266-DBB3-401C-97BB-822DEF5D7F89}" destId="{C143691C-4547-4EEB-84A8-720B13EFC476}" srcOrd="1" destOrd="0" presId="urn:microsoft.com/office/officeart/2009/3/layout/HorizontalOrganizationChart"/>
+    <dgm:cxn modelId="{A458C45F-BE6F-4364-9878-C3BE713416C9}" type="presOf" srcId="{B82E63E1-FFD2-4BDA-9D5B-A8786DB27549}" destId="{49DBE709-2737-4572-A256-9C843998E27A}" srcOrd="0" destOrd="0" presId="urn:microsoft.com/office/officeart/2009/3/layout/HorizontalOrganizationChart"/>
+    <dgm:cxn modelId="{33FC6D12-B6CA-461B-85E0-AA365632CF6F}" type="presOf" srcId="{60EB9D2E-D7AE-4924-B8C8-581AF82C0BB2}" destId="{36BCA9FF-921E-450C-B968-049DFA5E52ED}" srcOrd="0" destOrd="0" presId="urn:microsoft.com/office/officeart/2009/3/layout/HorizontalOrganizationChart"/>
     <dgm:cxn modelId="{A86D996B-6D41-4F0C-8B8F-6A150009D617}" srcId="{ACCDF729-DD49-4DBE-9A94-3ADF62ACEA63}" destId="{B7285CC2-B405-410C-8FC7-4A672F3325A6}" srcOrd="0" destOrd="0" parTransId="{966F52CA-B14D-4DF8-9C51-83DB178C974A}" sibTransId="{45E043DC-6499-426D-A39C-3014222BA8AB}"/>
     <dgm:cxn modelId="{F592EF32-0FF7-42EE-B86C-737EFF981ABE}" srcId="{00D8A8E5-F1DE-4C69-BE6B-4BE1316B4A63}" destId="{53C89725-E4F1-4682-B626-E37B093B8988}" srcOrd="0" destOrd="0" parTransId="{91102A10-8385-4461-9354-AB6E41D13CDD}" sibTransId="{E1C92AC9-5531-4DCF-BCF3-050C2972237D}"/>
     <dgm:cxn modelId="{F26EE16C-907A-480B-9133-3C2461D22E32}" srcId="{23CD9B79-9A96-45EB-8C35-6A9550E27DA8}" destId="{3C7D18C9-7150-4385-A0E8-A1D68411E177}" srcOrd="3" destOrd="0" parTransId="{1B297266-82BE-4A1D-BE79-3F530442FCBE}" sibTransId="{1B522A4C-DA76-40A1-AEEF-59F7F7C5D008}"/>
-    <dgm:cxn modelId="{2AA6C0AE-B17C-4FAC-B13F-111981D340C2}" type="presOf" srcId="{3F80F9BE-E3CD-4A8D-B960-E2106AC982A5}" destId="{D84838AF-5675-4F82-A120-9C952CF18542}" srcOrd="1" destOrd="0" presId="urn:microsoft.com/office/officeart/2009/3/layout/HorizontalOrganizationChart"/>
+    <dgm:cxn modelId="{6948F457-C51A-46B6-865C-FE713C5509EB}" type="presOf" srcId="{72C12798-591B-4857-A5FF-AA4157365B29}" destId="{BDA00444-8DC2-4F0B-9979-5ACD9944361E}" srcOrd="0" destOrd="0" presId="urn:microsoft.com/office/officeart/2009/3/layout/HorizontalOrganizationChart"/>
+    <dgm:cxn modelId="{103422F8-6745-49AA-B450-66199BE4A7C9}" type="presOf" srcId="{A5F5F103-B8B7-4861-B7B2-194F27464425}" destId="{ABBC83B4-75A5-4FAC-8B21-75019F4861D1}" srcOrd="1" destOrd="0" presId="urn:microsoft.com/office/officeart/2009/3/layout/HorizontalOrganizationChart"/>
+    <dgm:cxn modelId="{11BCC641-9831-4D26-BBB5-9069EF5BC9A7}" type="presOf" srcId="{53C89725-E4F1-4682-B626-E37B093B8988}" destId="{5501B03F-D27B-4732-AB5D-4BB6C3D7305A}" srcOrd="0" destOrd="0" presId="urn:microsoft.com/office/officeart/2009/3/layout/HorizontalOrganizationChart"/>
+    <dgm:cxn modelId="{09AC5118-1074-458A-BEDF-11A7AFE00281}" type="presOf" srcId="{5975F538-D1CD-4C8A-9DD2-A172C926B0BB}" destId="{28BB54DD-E57C-40CF-BE88-DAFFD3745979}" srcOrd="1" destOrd="0" presId="urn:microsoft.com/office/officeart/2009/3/layout/HorizontalOrganizationChart"/>
+    <dgm:cxn modelId="{DC29766F-D88B-4F7A-AF78-1EB77502C74C}" type="presOf" srcId="{A5F5F103-B8B7-4861-B7B2-194F27464425}" destId="{6DB82E7D-4EEE-4AE5-A6EF-6C8C020E310E}" srcOrd="0" destOrd="0" presId="urn:microsoft.com/office/officeart/2009/3/layout/HorizontalOrganizationChart"/>
+    <dgm:cxn modelId="{725831E6-9481-4DBC-8CDD-3ABA100FA657}" type="presOf" srcId="{3C7D18C9-7150-4385-A0E8-A1D68411E177}" destId="{FF0F7ECE-78AF-46D7-917C-FEE457A53DC4}" srcOrd="0" destOrd="0" presId="urn:microsoft.com/office/officeart/2009/3/layout/HorizontalOrganizationChart"/>
     <dgm:cxn modelId="{D6A05E21-9BD8-4A77-8690-ABFC8DA40C08}" srcId="{F7E58266-DBB3-401C-97BB-822DEF5D7F89}" destId="{D78E2FC7-B286-4CBE-B850-332D851A736A}" srcOrd="2" destOrd="0" parTransId="{72C12798-591B-4857-A5FF-AA4157365B29}" sibTransId="{9FC00C95-40D3-47E2-93AE-A91EE70DD1E8}"/>
-    <dgm:cxn modelId="{E8BC3E0D-D990-4828-86A2-FD5739D43ABD}" type="presOf" srcId="{F7E58266-DBB3-401C-97BB-822DEF5D7F89}" destId="{A4877119-AF56-45FE-BE44-4AB9153E6CAC}" srcOrd="0" destOrd="0" presId="urn:microsoft.com/office/officeart/2009/3/layout/HorizontalOrganizationChart"/>
+    <dgm:cxn modelId="{C3420284-CC4A-4172-B379-AD7DCEF75843}" type="presOf" srcId="{11C540B4-0B96-4266-8965-76B459B9D9B6}" destId="{E932D484-6859-4CF3-B603-542339F13444}" srcOrd="0" destOrd="0" presId="urn:microsoft.com/office/officeart/2009/3/layout/HorizontalOrganizationChart"/>
     <dgm:cxn modelId="{E92C1A65-A7C2-40F5-B9BE-4A1FC2E1ACA8}" srcId="{B7285CC2-B405-410C-8FC7-4A672F3325A6}" destId="{F7E58266-DBB3-401C-97BB-822DEF5D7F89}" srcOrd="0" destOrd="0" parTransId="{62C4CD24-29A6-4651-8EA9-D559216F38AF}" sibTransId="{80297E86-C9E7-4A4B-BAD4-347D2894C901}"/>
-    <dgm:cxn modelId="{00965FCB-F6CB-40BB-ADC2-B4722A59E7A8}" type="presOf" srcId="{53C89725-E4F1-4682-B626-E37B093B8988}" destId="{5501B03F-D27B-4732-AB5D-4BB6C3D7305A}" srcOrd="0" destOrd="0" presId="urn:microsoft.com/office/officeart/2009/3/layout/HorizontalOrganizationChart"/>
-    <dgm:cxn modelId="{95A51376-0D6F-4321-AC44-5C938E58C9A8}" type="presOf" srcId="{B7285CC2-B405-410C-8FC7-4A672F3325A6}" destId="{6EFF9BAF-F92D-4B61-89CF-6642F227095F}" srcOrd="0" destOrd="0" presId="urn:microsoft.com/office/officeart/2009/3/layout/HorizontalOrganizationChart"/>
-    <dgm:cxn modelId="{DDCC482A-E428-4F26-98D3-1F337E99AEF1}" type="presOf" srcId="{EEFD7E86-0D9F-4450-9BE4-C0D3E7B9318B}" destId="{FFD08171-17C5-45F5-9983-5E1236ABDC2D}" srcOrd="1" destOrd="0" presId="urn:microsoft.com/office/officeart/2009/3/layout/HorizontalOrganizationChart"/>
-    <dgm:cxn modelId="{52C6EFE9-CF28-4266-B2AB-E987EA765E91}" type="presOf" srcId="{A5F5F103-B8B7-4861-B7B2-194F27464425}" destId="{ABBC83B4-75A5-4FAC-8B21-75019F4861D1}" srcOrd="1" destOrd="0" presId="urn:microsoft.com/office/officeart/2009/3/layout/HorizontalOrganizationChart"/>
-    <dgm:cxn modelId="{18C5FA56-079F-4821-A482-C43B55A910A6}" type="presOf" srcId="{3F80F9BE-E3CD-4A8D-B960-E2106AC982A5}" destId="{F6F402CE-F089-4315-AA3F-4D140CF12DFF}" srcOrd="0" destOrd="0" presId="urn:microsoft.com/office/officeart/2009/3/layout/HorizontalOrganizationChart"/>
-    <dgm:cxn modelId="{5A92101C-7812-4AB5-AD4C-049A98979997}" type="presOf" srcId="{9CE0C922-2B40-43A7-A77F-434C2C2F6D5D}" destId="{74B0C6C0-3104-4FA8-9F90-91FC538F1F0F}" srcOrd="0" destOrd="0" presId="urn:microsoft.com/office/officeart/2009/3/layout/HorizontalOrganizationChart"/>
-    <dgm:cxn modelId="{EBC14C22-952C-43BF-9884-BD007861AE61}" type="presOf" srcId="{00D8A8E5-F1DE-4C69-BE6B-4BE1316B4A63}" destId="{152A9FC9-66D0-49A0-AC94-2CBB204092EF}" srcOrd="1" destOrd="0" presId="urn:microsoft.com/office/officeart/2009/3/layout/HorizontalOrganizationChart"/>
-    <dgm:cxn modelId="{CA0969D4-4878-4792-979F-A264F8FA62F7}" type="presOf" srcId="{46179256-796E-422A-A7CD-866D5E322324}" destId="{929A404B-AE2A-445E-91D1-3BAA71420030}" srcOrd="1" destOrd="0" presId="urn:microsoft.com/office/officeart/2009/3/layout/HorizontalOrganizationChart"/>
-    <dgm:cxn modelId="{9122B264-F5CE-487B-B563-FECF21E19BC4}" type="presOf" srcId="{62C4CD24-29A6-4651-8EA9-D559216F38AF}" destId="{B184536D-19AF-43ED-83CB-95187678A239}" srcOrd="0" destOrd="0" presId="urn:microsoft.com/office/officeart/2009/3/layout/HorizontalOrganizationChart"/>
-    <dgm:cxn modelId="{AABBB60F-553B-42F6-BE35-D95C17E060DA}" type="presOf" srcId="{ACCDF729-DD49-4DBE-9A94-3ADF62ACEA63}" destId="{D3030697-28C1-40D0-A2EF-29F766194337}" srcOrd="0" destOrd="0" presId="urn:microsoft.com/office/officeart/2009/3/layout/HorizontalOrganizationChart"/>
+    <dgm:cxn modelId="{499EEF60-8B52-46A7-A26F-B498E040D27B}" type="presOf" srcId="{5975F538-D1CD-4C8A-9DD2-A172C926B0BB}" destId="{BEC0642E-443E-4ADB-AF49-56963BC1DEE5}" srcOrd="0" destOrd="0" presId="urn:microsoft.com/office/officeart/2009/3/layout/HorizontalOrganizationChart"/>
+    <dgm:cxn modelId="{F551287E-FD85-4BDD-BD66-9BAE14F0F09D}" type="presOf" srcId="{1B297266-82BE-4A1D-BE79-3F530442FCBE}" destId="{B75288BE-429A-461B-A9DD-214F2064BE15}" srcOrd="0" destOrd="0" presId="urn:microsoft.com/office/officeart/2009/3/layout/HorizontalOrganizationChart"/>
+    <dgm:cxn modelId="{71662362-C985-4F1B-A371-F17B21506B6D}" type="presOf" srcId="{9CE0C922-2B40-43A7-A77F-434C2C2F6D5D}" destId="{74B0C6C0-3104-4FA8-9F90-91FC538F1F0F}" srcOrd="0" destOrd="0" presId="urn:microsoft.com/office/officeart/2009/3/layout/HorizontalOrganizationChart"/>
+    <dgm:cxn modelId="{6C0708FF-066C-41A9-A367-F89FB0E0ECC9}" type="presOf" srcId="{46179256-796E-422A-A7CD-866D5E322324}" destId="{36DD0C59-E0EB-4CC4-8DBF-4D12C8AD6B93}" srcOrd="0" destOrd="0" presId="urn:microsoft.com/office/officeart/2009/3/layout/HorizontalOrganizationChart"/>
+    <dgm:cxn modelId="{8958FD8B-84B1-4FEB-AD3D-E42C56C1B7FC}" type="presOf" srcId="{00D8A8E5-F1DE-4C69-BE6B-4BE1316B4A63}" destId="{C8BED2F4-260A-49BD-9A8D-B3D7709FBBFD}" srcOrd="0" destOrd="0" presId="urn:microsoft.com/office/officeart/2009/3/layout/HorizontalOrganizationChart"/>
+    <dgm:cxn modelId="{97ABA2F8-83AE-4607-B71D-DFEC5B675680}" type="presOf" srcId="{BBFB40B1-9A2A-4D2D-B3E9-1AAD3A5036AC}" destId="{EB1D5E52-CD45-4A38-AD6E-B52122763177}" srcOrd="0" destOrd="0" presId="urn:microsoft.com/office/officeart/2009/3/layout/HorizontalOrganizationChart"/>
+    <dgm:cxn modelId="{60DAF86C-C249-4533-9B90-F15C5A8888D5}" type="presOf" srcId="{62C4CD24-29A6-4651-8EA9-D559216F38AF}" destId="{B184536D-19AF-43ED-83CB-95187678A239}" srcOrd="0" destOrd="0" presId="urn:microsoft.com/office/officeart/2009/3/layout/HorizontalOrganizationChart"/>
     <dgm:cxn modelId="{481B7606-7BAE-47FA-83B5-6D23428FB639}" srcId="{00D8A8E5-F1DE-4C69-BE6B-4BE1316B4A63}" destId="{EEFD7E86-0D9F-4450-9BE4-C0D3E7B9318B}" srcOrd="1" destOrd="0" parTransId="{9CE0C922-2B40-43A7-A77F-434C2C2F6D5D}" sibTransId="{AA37B987-78C4-4E96-8AF2-1E45553E21D1}"/>
-    <dgm:cxn modelId="{710546FF-ACAC-4395-A5F1-D1DBD6A33785}" type="presOf" srcId="{23CD9B79-9A96-45EB-8C35-6A9550E27DA8}" destId="{7983A8EA-1911-45B2-B533-F90AF50AEEE9}" srcOrd="0" destOrd="0" presId="urn:microsoft.com/office/officeart/2009/3/layout/HorizontalOrganizationChart"/>
     <dgm:cxn modelId="{B278E067-C33D-489F-A4D5-530DE10E64F1}" srcId="{23CD9B79-9A96-45EB-8C35-6A9550E27DA8}" destId="{FEE18471-0979-495E-B1EC-ACF29F35EC33}" srcOrd="1" destOrd="0" parTransId="{F61CFBCC-6421-4FE8-8165-1D9409123473}" sibTransId="{74D3B1D0-C9DD-4F18-BE08-47926850C214}"/>
-    <dgm:cxn modelId="{45948065-382A-4DAB-AA49-56551CADD92B}" type="presOf" srcId="{3C7D18C9-7150-4385-A0E8-A1D68411E177}" destId="{E79DC9D7-9F06-4F43-9420-F13184DEDBB6}" srcOrd="1" destOrd="0" presId="urn:microsoft.com/office/officeart/2009/3/layout/HorizontalOrganizationChart"/>
     <dgm:cxn modelId="{43B4AA7C-E7D9-4A05-8C04-08968FDE6952}" srcId="{B7285CC2-B405-410C-8FC7-4A672F3325A6}" destId="{23CD9B79-9A96-45EB-8C35-6A9550E27DA8}" srcOrd="1" destOrd="0" parTransId="{B82E63E1-FFD2-4BDA-9D5B-A8786DB27549}" sibTransId="{49F08E20-B1FC-4761-B267-C895A7CBF4D8}"/>
-    <dgm:cxn modelId="{876FAED1-55DA-4683-A993-CCEEF957CC96}" type="presOf" srcId="{FEE18471-0979-495E-B1EC-ACF29F35EC33}" destId="{812DA6E7-E0A2-40C7-BD49-486FE2EA1D71}" srcOrd="1" destOrd="0" presId="urn:microsoft.com/office/officeart/2009/3/layout/HorizontalOrganizationChart"/>
-    <dgm:cxn modelId="{1664291B-EBF6-4BF4-BC13-09BF8718AEC0}" type="presOf" srcId="{F61CFBCC-6421-4FE8-8165-1D9409123473}" destId="{7CB53692-CCD1-4BD2-85E9-E4245EEE8B36}" srcOrd="0" destOrd="0" presId="urn:microsoft.com/office/officeart/2009/3/layout/HorizontalOrganizationChart"/>
-    <dgm:cxn modelId="{D2B838B4-88FE-4545-B592-8AB81B569020}" type="presOf" srcId="{D78E2FC7-B286-4CBE-B850-332D851A736A}" destId="{045AFAF4-756B-448C-B5FD-69329CEBD7D8}" srcOrd="1" destOrd="0" presId="urn:microsoft.com/office/officeart/2009/3/layout/HorizontalOrganizationChart"/>
-    <dgm:cxn modelId="{E5C879CD-4BAD-453F-A752-35154774536B}" type="presOf" srcId="{FEE18471-0979-495E-B1EC-ACF29F35EC33}" destId="{4C0837D7-BC6E-45AC-BC41-E419F0523D23}" srcOrd="0" destOrd="0" presId="urn:microsoft.com/office/officeart/2009/3/layout/HorizontalOrganizationChart"/>
+    <dgm:cxn modelId="{7A426E56-3074-4066-9BE1-890B261B6F47}" type="presOf" srcId="{D78E2FC7-B286-4CBE-B850-332D851A736A}" destId="{045AFAF4-756B-448C-B5FD-69329CEBD7D8}" srcOrd="1" destOrd="0" presId="urn:microsoft.com/office/officeart/2009/3/layout/HorizontalOrganizationChart"/>
+    <dgm:cxn modelId="{7BAB3836-DF60-4557-A798-1644535F9F19}" type="presOf" srcId="{23CD9B79-9A96-45EB-8C35-6A9550E27DA8}" destId="{7983A8EA-1911-45B2-B533-F90AF50AEEE9}" srcOrd="0" destOrd="0" presId="urn:microsoft.com/office/officeart/2009/3/layout/HorizontalOrganizationChart"/>
     <dgm:cxn modelId="{E9C398C8-09B0-4715-80A4-61A65D7B7353}" srcId="{23CD9B79-9A96-45EB-8C35-6A9550E27DA8}" destId="{A5F5F103-B8B7-4861-B7B2-194F27464425}" srcOrd="0" destOrd="0" parTransId="{60EB9D2E-D7AE-4924-B8C8-581AF82C0BB2}" sibTransId="{09222294-87B4-4964-BF08-CCBE959FF50F}"/>
-    <dgm:cxn modelId="{1E7FDCC1-8EE2-4D1B-AB5B-4AC1EC8CC62B}" type="presOf" srcId="{91102A10-8385-4461-9354-AB6E41D13CDD}" destId="{06130EC4-6A99-4BA6-9649-2D72FDA8CE41}" srcOrd="0" destOrd="0" presId="urn:microsoft.com/office/officeart/2009/3/layout/HorizontalOrganizationChart"/>
-    <dgm:cxn modelId="{7ECCEA9C-C4A4-435D-BD9A-1257D1F6E1E8}" type="presOf" srcId="{5975F538-D1CD-4C8A-9DD2-A172C926B0BB}" destId="{28BB54DD-E57C-40CF-BE88-DAFFD3745979}" srcOrd="1" destOrd="0" presId="urn:microsoft.com/office/officeart/2009/3/layout/HorizontalOrganizationChart"/>
-    <dgm:cxn modelId="{2DBDD840-87E3-474E-81F7-DD1F6613982E}" type="presOf" srcId="{00D8A8E5-F1DE-4C69-BE6B-4BE1316B4A63}" destId="{C8BED2F4-260A-49BD-9A8D-B3D7709FBBFD}" srcOrd="0" destOrd="0" presId="urn:microsoft.com/office/officeart/2009/3/layout/HorizontalOrganizationChart"/>
-    <dgm:cxn modelId="{5FA1C83D-EDE0-4E7F-A429-EF0400669D44}" type="presOf" srcId="{53C89725-E4F1-4682-B626-E37B093B8988}" destId="{260DB6DB-4A08-46C2-A56D-055253D55B8A}" srcOrd="1" destOrd="0" presId="urn:microsoft.com/office/officeart/2009/3/layout/HorizontalOrganizationChart"/>
-    <dgm:cxn modelId="{3082A54F-0447-4AFE-A2FD-7425B85BC076}" type="presOf" srcId="{A5F5F103-B8B7-4861-B7B2-194F27464425}" destId="{6DB82E7D-4EEE-4AE5-A6EF-6C8C020E310E}" srcOrd="0" destOrd="0" presId="urn:microsoft.com/office/officeart/2009/3/layout/HorizontalOrganizationChart"/>
-    <dgm:cxn modelId="{C4B59063-3FA4-444D-BE1C-7AD81DC6F65C}" type="presOf" srcId="{B82E63E1-FFD2-4BDA-9D5B-A8786DB27549}" destId="{49DBE709-2737-4572-A256-9C843998E27A}" srcOrd="0" destOrd="0" presId="urn:microsoft.com/office/officeart/2009/3/layout/HorizontalOrganizationChart"/>
-    <dgm:cxn modelId="{D95FE1BF-849C-4388-97AB-F6C5CB2CAB70}" type="presOf" srcId="{72C12798-591B-4857-A5FF-AA4157365B29}" destId="{BDA00444-8DC2-4F0B-9979-5ACD9944361E}" srcOrd="0" destOrd="0" presId="urn:microsoft.com/office/officeart/2009/3/layout/HorizontalOrganizationChart"/>
-    <dgm:cxn modelId="{D880B28A-7179-4C5B-8FE8-A932C99E2C70}" type="presOf" srcId="{3C7D18C9-7150-4385-A0E8-A1D68411E177}" destId="{FF0F7ECE-78AF-46D7-917C-FEE457A53DC4}" srcOrd="0" destOrd="0" presId="urn:microsoft.com/office/officeart/2009/3/layout/HorizontalOrganizationChart"/>
+    <dgm:cxn modelId="{F014CD0D-25A0-45F2-9F18-524F480E57DD}" type="presOf" srcId="{FEE18471-0979-495E-B1EC-ACF29F35EC33}" destId="{4C0837D7-BC6E-45AC-BC41-E419F0523D23}" srcOrd="0" destOrd="0" presId="urn:microsoft.com/office/officeart/2009/3/layout/HorizontalOrganizationChart"/>
+    <dgm:cxn modelId="{19415F00-2F7C-45D7-9014-CDF76C1B6CEA}" type="presOf" srcId="{46179256-796E-422A-A7CD-866D5E322324}" destId="{929A404B-AE2A-445E-91D1-3BAA71420030}" srcOrd="1" destOrd="0" presId="urn:microsoft.com/office/officeart/2009/3/layout/HorizontalOrganizationChart"/>
+    <dgm:cxn modelId="{C637BDB3-ED8F-403E-BEFA-ED86A3E6405E}" type="presOf" srcId="{F61CFBCC-6421-4FE8-8165-1D9409123473}" destId="{7CB53692-CCD1-4BD2-85E9-E4245EEE8B36}" srcOrd="0" destOrd="0" presId="urn:microsoft.com/office/officeart/2009/3/layout/HorizontalOrganizationChart"/>
+    <dgm:cxn modelId="{3FA205DD-C28F-46A7-A262-5472B6514506}" type="presOf" srcId="{442E3CE6-75F2-40DF-9BD5-F8ED3601256A}" destId="{D9C0C1DD-21A3-4621-9DCD-5862D5815D5F}" srcOrd="0" destOrd="0" presId="urn:microsoft.com/office/officeart/2009/3/layout/HorizontalOrganizationChart"/>
+    <dgm:cxn modelId="{5B3BEC2F-934C-42DB-A6AB-B17B9634CB9D}" type="presOf" srcId="{91102A10-8385-4461-9354-AB6E41D13CDD}" destId="{06130EC4-6A99-4BA6-9649-2D72FDA8CE41}" srcOrd="0" destOrd="0" presId="urn:microsoft.com/office/officeart/2009/3/layout/HorizontalOrganizationChart"/>
+    <dgm:cxn modelId="{BB7D1F4C-B053-4885-A8DC-E1FA3B783732}" type="presOf" srcId="{EEFD7E86-0D9F-4450-9BE4-C0D3E7B9318B}" destId="{9C451B3F-0DA5-4D99-B3AC-F7EF4A84A43D}" srcOrd="0" destOrd="0" presId="urn:microsoft.com/office/officeart/2009/3/layout/HorizontalOrganizationChart"/>
+    <dgm:cxn modelId="{6BE2841E-6935-4520-9E99-07935E36F50E}" type="presOf" srcId="{3D3085EF-AB2A-4FEF-BB49-49C76C6D19D9}" destId="{9061547B-ECD8-477F-8CB6-B955B9EC67CA}" srcOrd="0" destOrd="0" presId="urn:microsoft.com/office/officeart/2009/3/layout/HorizontalOrganizationChart"/>
+    <dgm:cxn modelId="{DF4D3997-2B1F-43DF-8CC6-F889D565D774}" type="presOf" srcId="{D78E2FC7-B286-4CBE-B850-332D851A736A}" destId="{4E35C8BE-75D1-4BB0-9786-E694B617CFB3}" srcOrd="0" destOrd="0" presId="urn:microsoft.com/office/officeart/2009/3/layout/HorizontalOrganizationChart"/>
+    <dgm:cxn modelId="{06B6C59E-AD22-4261-A381-B80F631BF31E}" type="presOf" srcId="{FEE18471-0979-495E-B1EC-ACF29F35EC33}" destId="{812DA6E7-E0A2-40C7-BD49-486FE2EA1D71}" srcOrd="1" destOrd="0" presId="urn:microsoft.com/office/officeart/2009/3/layout/HorizontalOrganizationChart"/>
+    <dgm:cxn modelId="{C5C8E29C-02A1-4B15-92AA-7F4B5FE67F35}" type="presOf" srcId="{3F80F9BE-E3CD-4A8D-B960-E2106AC982A5}" destId="{D84838AF-5675-4F82-A120-9C952CF18542}" srcOrd="1" destOrd="0" presId="urn:microsoft.com/office/officeart/2009/3/layout/HorizontalOrganizationChart"/>
     <dgm:cxn modelId="{6A66AD71-0FDC-4C0C-A271-A1B092A35CCC}" srcId="{B7285CC2-B405-410C-8FC7-4A672F3325A6}" destId="{00D8A8E5-F1DE-4C69-BE6B-4BE1316B4A63}" srcOrd="2" destOrd="0" parTransId="{11C540B4-0B96-4266-8965-76B459B9D9B6}" sibTransId="{B2BB5273-C7EE-45C1-99A9-D11E1A0CB788}"/>
-    <dgm:cxn modelId="{6069965D-33BE-407D-84FC-3401B32B67C8}" type="presOf" srcId="{60EB9D2E-D7AE-4924-B8C8-581AF82C0BB2}" destId="{36BCA9FF-921E-450C-B968-049DFA5E52ED}" srcOrd="0" destOrd="0" presId="urn:microsoft.com/office/officeart/2009/3/layout/HorizontalOrganizationChart"/>
-    <dgm:cxn modelId="{B76A4462-2E8C-4B50-B9BB-07B92E52C13C}" type="presOf" srcId="{11C540B4-0B96-4266-8965-76B459B9D9B6}" destId="{E932D484-6859-4CF3-B603-542339F13444}" srcOrd="0" destOrd="0" presId="urn:microsoft.com/office/officeart/2009/3/layout/HorizontalOrganizationChart"/>
-    <dgm:cxn modelId="{2F38ADDE-30C5-416E-A603-7CCC10313FCD}" type="presOf" srcId="{EEFD7E86-0D9F-4450-9BE4-C0D3E7B9318B}" destId="{9C451B3F-0DA5-4D99-B3AC-F7EF4A84A43D}" srcOrd="0" destOrd="0" presId="urn:microsoft.com/office/officeart/2009/3/layout/HorizontalOrganizationChart"/>
+    <dgm:cxn modelId="{E3B4EA0E-51E8-468F-8188-FC441165FBCA}" type="presOf" srcId="{23CD9B79-9A96-45EB-8C35-6A9550E27DA8}" destId="{83862B94-A24B-4440-91CA-376F7F673C68}" srcOrd="1" destOrd="0" presId="urn:microsoft.com/office/officeart/2009/3/layout/HorizontalOrganizationChart"/>
+    <dgm:cxn modelId="{931B4F1B-200E-4260-ADEF-B82AB13A45CF}" type="presOf" srcId="{3F80F9BE-E3CD-4A8D-B960-E2106AC982A5}" destId="{F6F402CE-F089-4315-AA3F-4D140CF12DFF}" srcOrd="0" destOrd="0" presId="urn:microsoft.com/office/officeart/2009/3/layout/HorizontalOrganizationChart"/>
     <dgm:cxn modelId="{68DBC40F-0446-4BEF-BFBA-A37559180C4F}" srcId="{23CD9B79-9A96-45EB-8C35-6A9550E27DA8}" destId="{3F80F9BE-E3CD-4A8D-B960-E2106AC982A5}" srcOrd="2" destOrd="0" parTransId="{3D3085EF-AB2A-4FEF-BB49-49C76C6D19D9}" sibTransId="{D3A0590E-A601-4437-A2EB-6F8AD1A93CD1}"/>
-    <dgm:cxn modelId="{27642AB5-9320-4220-910E-89D51965138A}" type="presOf" srcId="{23CD9B79-9A96-45EB-8C35-6A9550E27DA8}" destId="{83862B94-A24B-4440-91CA-376F7F673C68}" srcOrd="1" destOrd="0" presId="urn:microsoft.com/office/officeart/2009/3/layout/HorizontalOrganizationChart"/>
-    <dgm:cxn modelId="{7F118727-ED8D-4A55-8954-0B50754AA996}" type="presOf" srcId="{46179256-796E-422A-A7CD-866D5E322324}" destId="{36DD0C59-E0EB-4CC4-8DBF-4D12C8AD6B93}" srcOrd="0" destOrd="0" presId="urn:microsoft.com/office/officeart/2009/3/layout/HorizontalOrganizationChart"/>
-    <dgm:cxn modelId="{FAAED3D6-A88E-42F5-892D-04701BE30E33}" type="presParOf" srcId="{D3030697-28C1-40D0-A2EF-29F766194337}" destId="{2562D183-FC1A-4603-8961-E368EB9AE2F4}" srcOrd="0" destOrd="0" presId="urn:microsoft.com/office/officeart/2009/3/layout/HorizontalOrganizationChart"/>
-    <dgm:cxn modelId="{5CF0E7C7-F34B-4909-932A-EAFAEB71FB25}" type="presParOf" srcId="{2562D183-FC1A-4603-8961-E368EB9AE2F4}" destId="{71C942CF-F972-488E-9103-BA93BD740FA1}" srcOrd="0" destOrd="0" presId="urn:microsoft.com/office/officeart/2009/3/layout/HorizontalOrganizationChart"/>
-    <dgm:cxn modelId="{2F9449E5-182E-49B8-878A-538EE0C8BB17}" type="presParOf" srcId="{71C942CF-F972-488E-9103-BA93BD740FA1}" destId="{6EFF9BAF-F92D-4B61-89CF-6642F227095F}" srcOrd="0" destOrd="0" presId="urn:microsoft.com/office/officeart/2009/3/layout/HorizontalOrganizationChart"/>
-    <dgm:cxn modelId="{CF322D83-6FF5-40DA-9188-332D23247343}" type="presParOf" srcId="{71C942CF-F972-488E-9103-BA93BD740FA1}" destId="{56B57528-7087-4A9F-9A5E-2EBC3E64C807}" srcOrd="1" destOrd="0" presId="urn:microsoft.com/office/officeart/2009/3/layout/HorizontalOrganizationChart"/>
-    <dgm:cxn modelId="{934E3981-7749-4C02-BC0E-C65FF2BB1FEA}" type="presParOf" srcId="{2562D183-FC1A-4603-8961-E368EB9AE2F4}" destId="{E4AFC2EB-0526-433F-84CE-80D1458AD98D}" srcOrd="1" destOrd="0" presId="urn:microsoft.com/office/officeart/2009/3/layout/HorizontalOrganizationChart"/>
-    <dgm:cxn modelId="{D70D4B17-58FD-4317-B585-A29FB9908058}" type="presParOf" srcId="{E4AFC2EB-0526-433F-84CE-80D1458AD98D}" destId="{B184536D-19AF-43ED-83CB-95187678A239}" srcOrd="0" destOrd="0" presId="urn:microsoft.com/office/officeart/2009/3/layout/HorizontalOrganizationChart"/>
-    <dgm:cxn modelId="{3D7ACC20-2D78-45EA-B8D9-23EA7E5CDB98}" type="presParOf" srcId="{E4AFC2EB-0526-433F-84CE-80D1458AD98D}" destId="{1BA05952-447F-4069-ADB6-CD3FC744AA7B}" srcOrd="1" destOrd="0" presId="urn:microsoft.com/office/officeart/2009/3/layout/HorizontalOrganizationChart"/>
-    <dgm:cxn modelId="{29289710-9D74-41BA-A0C0-2D2950C1888B}" type="presParOf" srcId="{1BA05952-447F-4069-ADB6-CD3FC744AA7B}" destId="{594396E2-D0DF-4A8A-A6B1-D0FAD09D1F11}" srcOrd="0" destOrd="0" presId="urn:microsoft.com/office/officeart/2009/3/layout/HorizontalOrganizationChart"/>
-    <dgm:cxn modelId="{0D769CFB-6390-4D77-A56C-643F9B38BBE2}" type="presParOf" srcId="{594396E2-D0DF-4A8A-A6B1-D0FAD09D1F11}" destId="{A4877119-AF56-45FE-BE44-4AB9153E6CAC}" srcOrd="0" destOrd="0" presId="urn:microsoft.com/office/officeart/2009/3/layout/HorizontalOrganizationChart"/>
-    <dgm:cxn modelId="{87453230-B7FD-4C2D-97D1-CAE5E2FA4FEB}" type="presParOf" srcId="{594396E2-D0DF-4A8A-A6B1-D0FAD09D1F11}" destId="{C143691C-4547-4EEB-84A8-720B13EFC476}" srcOrd="1" destOrd="0" presId="urn:microsoft.com/office/officeart/2009/3/layout/HorizontalOrganizationChart"/>
-    <dgm:cxn modelId="{DEA8550C-C4D4-4D9D-8605-6D1DB5BD0316}" type="presParOf" srcId="{1BA05952-447F-4069-ADB6-CD3FC744AA7B}" destId="{BCC87865-A5EB-48AB-A1A4-5D757BFE0A5B}" srcOrd="1" destOrd="0" presId="urn:microsoft.com/office/officeart/2009/3/layout/HorizontalOrganizationChart"/>
-    <dgm:cxn modelId="{1A3F8AC9-CBC1-40C2-9992-AE270715017C}" type="presParOf" srcId="{BCC87865-A5EB-48AB-A1A4-5D757BFE0A5B}" destId="{D9C0C1DD-21A3-4621-9DCD-5862D5815D5F}" srcOrd="0" destOrd="0" presId="urn:microsoft.com/office/officeart/2009/3/layout/HorizontalOrganizationChart"/>
-    <dgm:cxn modelId="{CF4A3E55-F4AB-4B65-8BF0-D9207505542F}" type="presParOf" srcId="{BCC87865-A5EB-48AB-A1A4-5D757BFE0A5B}" destId="{2816DCF0-C675-402B-ADA8-E22E54C14FAD}" srcOrd="1" destOrd="0" presId="urn:microsoft.com/office/officeart/2009/3/layout/HorizontalOrganizationChart"/>
-    <dgm:cxn modelId="{ADAA0CA7-3AB5-40AF-B929-6C3D4CED7113}" type="presParOf" srcId="{2816DCF0-C675-402B-ADA8-E22E54C14FAD}" destId="{D3ECD72D-31FB-4C2C-A625-D0377FF2461E}" srcOrd="0" destOrd="0" presId="urn:microsoft.com/office/officeart/2009/3/layout/HorizontalOrganizationChart"/>
-    <dgm:cxn modelId="{B0DA8148-32E3-40F1-B2E3-2E688FF612B5}" type="presParOf" srcId="{D3ECD72D-31FB-4C2C-A625-D0377FF2461E}" destId="{36DD0C59-E0EB-4CC4-8DBF-4D12C8AD6B93}" srcOrd="0" destOrd="0" presId="urn:microsoft.com/office/officeart/2009/3/layout/HorizontalOrganizationChart"/>
-    <dgm:cxn modelId="{2F3B2026-BBF9-4DCE-8C38-30850D29219D}" type="presParOf" srcId="{D3ECD72D-31FB-4C2C-A625-D0377FF2461E}" destId="{929A404B-AE2A-445E-91D1-3BAA71420030}" srcOrd="1" destOrd="0" presId="urn:microsoft.com/office/officeart/2009/3/layout/HorizontalOrganizationChart"/>
-    <dgm:cxn modelId="{2E82CAED-F0D4-49AA-BBF9-D72288AA8CC0}" type="presParOf" srcId="{2816DCF0-C675-402B-ADA8-E22E54C14FAD}" destId="{740C9B07-7F7F-465C-B694-9BAF9B774183}" srcOrd="1" destOrd="0" presId="urn:microsoft.com/office/officeart/2009/3/layout/HorizontalOrganizationChart"/>
-    <dgm:cxn modelId="{36152DFB-8426-4410-818E-C46B87BC8252}" type="presParOf" srcId="{2816DCF0-C675-402B-ADA8-E22E54C14FAD}" destId="{A181516C-EB4E-494F-A803-15C6FF816121}" srcOrd="2" destOrd="0" presId="urn:microsoft.com/office/officeart/2009/3/layout/HorizontalOrganizationChart"/>
-    <dgm:cxn modelId="{9F320604-FD9D-47C6-9261-51790CA0410A}" type="presParOf" srcId="{BCC87865-A5EB-48AB-A1A4-5D757BFE0A5B}" destId="{EB1D5E52-CD45-4A38-AD6E-B52122763177}" srcOrd="2" destOrd="0" presId="urn:microsoft.com/office/officeart/2009/3/layout/HorizontalOrganizationChart"/>
-    <dgm:cxn modelId="{DA210118-109C-4E9A-8FD7-14E4A952B4EE}" type="presParOf" srcId="{BCC87865-A5EB-48AB-A1A4-5D757BFE0A5B}" destId="{54944F30-786A-4ED8-9CC2-D972E3A2AC8B}" srcOrd="3" destOrd="0" presId="urn:microsoft.com/office/officeart/2009/3/layout/HorizontalOrganizationChart"/>
-    <dgm:cxn modelId="{3385DA95-9734-4830-A2B9-E43BFFFDB2FA}" type="presParOf" srcId="{54944F30-786A-4ED8-9CC2-D972E3A2AC8B}" destId="{9D8E74FA-F11E-4B72-8145-93B59E5CD211}" srcOrd="0" destOrd="0" presId="urn:microsoft.com/office/officeart/2009/3/layout/HorizontalOrganizationChart"/>
-    <dgm:cxn modelId="{F5D99F41-2DB9-45A2-8F53-E0C9A4D2FA9C}" type="presParOf" srcId="{9D8E74FA-F11E-4B72-8145-93B59E5CD211}" destId="{BEC0642E-443E-4ADB-AF49-56963BC1DEE5}" srcOrd="0" destOrd="0" presId="urn:microsoft.com/office/officeart/2009/3/layout/HorizontalOrganizationChart"/>
-    <dgm:cxn modelId="{1CADEF7A-020D-4E2B-B52D-EF0BEF0120D2}" type="presParOf" srcId="{9D8E74FA-F11E-4B72-8145-93B59E5CD211}" destId="{28BB54DD-E57C-40CF-BE88-DAFFD3745979}" srcOrd="1" destOrd="0" presId="urn:microsoft.com/office/officeart/2009/3/layout/HorizontalOrganizationChart"/>
-    <dgm:cxn modelId="{D47B60E6-7F1F-4440-A6A8-4052055EFF5A}" type="presParOf" srcId="{54944F30-786A-4ED8-9CC2-D972E3A2AC8B}" destId="{C8EC2173-F9B4-45DB-85A7-A894E1B55410}" srcOrd="1" destOrd="0" presId="urn:microsoft.com/office/officeart/2009/3/layout/HorizontalOrganizationChart"/>
-    <dgm:cxn modelId="{37292517-ADAB-41E7-9D39-E5CD1F195554}" type="presParOf" srcId="{54944F30-786A-4ED8-9CC2-D972E3A2AC8B}" destId="{1E6F22C2-F029-4BB1-B80E-F64AF2703396}" srcOrd="2" destOrd="0" presId="urn:microsoft.com/office/officeart/2009/3/layout/HorizontalOrganizationChart"/>
-    <dgm:cxn modelId="{38E96D80-CBC5-4348-9EB4-D66C450A76B4}" type="presParOf" srcId="{BCC87865-A5EB-48AB-A1A4-5D757BFE0A5B}" destId="{BDA00444-8DC2-4F0B-9979-5ACD9944361E}" srcOrd="4" destOrd="0" presId="urn:microsoft.com/office/officeart/2009/3/layout/HorizontalOrganizationChart"/>
-    <dgm:cxn modelId="{1836A234-D065-4BCB-B7DD-7EA3851BEAD2}" type="presParOf" srcId="{BCC87865-A5EB-48AB-A1A4-5D757BFE0A5B}" destId="{8290EF33-0570-4CDB-B331-7D70259432FD}" srcOrd="5" destOrd="0" presId="urn:microsoft.com/office/officeart/2009/3/layout/HorizontalOrganizationChart"/>
-    <dgm:cxn modelId="{0F63C463-FF87-439B-B86C-165EDECE7326}" type="presParOf" srcId="{8290EF33-0570-4CDB-B331-7D70259432FD}" destId="{8283E3AC-6DE5-47EA-9C85-9BFD28CF1454}" srcOrd="0" destOrd="0" presId="urn:microsoft.com/office/officeart/2009/3/layout/HorizontalOrganizationChart"/>
-    <dgm:cxn modelId="{BB8F778F-AE2E-4BD9-8560-B069DC07CC6B}" type="presParOf" srcId="{8283E3AC-6DE5-47EA-9C85-9BFD28CF1454}" destId="{4E35C8BE-75D1-4BB0-9786-E694B617CFB3}" srcOrd="0" destOrd="0" presId="urn:microsoft.com/office/officeart/2009/3/layout/HorizontalOrganizationChart"/>
-    <dgm:cxn modelId="{A8EA9343-642C-4EF6-9AD7-FBCFC70DEF20}" type="presParOf" srcId="{8283E3AC-6DE5-47EA-9C85-9BFD28CF1454}" destId="{045AFAF4-756B-448C-B5FD-69329CEBD7D8}" srcOrd="1" destOrd="0" presId="urn:microsoft.com/office/officeart/2009/3/layout/HorizontalOrganizationChart"/>
-    <dgm:cxn modelId="{0F54EB74-4265-4117-B182-0DC1A61779AC}" type="presParOf" srcId="{8290EF33-0570-4CDB-B331-7D70259432FD}" destId="{991DFB8F-B53D-4918-95FA-6FCBE1FB15BD}" srcOrd="1" destOrd="0" presId="urn:microsoft.com/office/officeart/2009/3/layout/HorizontalOrganizationChart"/>
-    <dgm:cxn modelId="{1E1BDB2E-5C13-46FC-9FE3-41E3D967CF60}" type="presParOf" srcId="{8290EF33-0570-4CDB-B331-7D70259432FD}" destId="{33D59723-166E-4E73-9665-0723C44536BF}" srcOrd="2" destOrd="0" presId="urn:microsoft.com/office/officeart/2009/3/layout/HorizontalOrganizationChart"/>
-    <dgm:cxn modelId="{CFF8FAD2-46BF-4964-B382-4C8543EC5756}" type="presParOf" srcId="{1BA05952-447F-4069-ADB6-CD3FC744AA7B}" destId="{4287BD72-A2B3-4E86-B708-E7E4C9FB5AEB}" srcOrd="2" destOrd="0" presId="urn:microsoft.com/office/officeart/2009/3/layout/HorizontalOrganizationChart"/>
-    <dgm:cxn modelId="{34C5CB16-8DA2-414E-82C2-B1893B69D4CF}" type="presParOf" srcId="{E4AFC2EB-0526-433F-84CE-80D1458AD98D}" destId="{49DBE709-2737-4572-A256-9C843998E27A}" srcOrd="2" destOrd="0" presId="urn:microsoft.com/office/officeart/2009/3/layout/HorizontalOrganizationChart"/>
-    <dgm:cxn modelId="{FA420038-0609-48D9-9497-B57D32CA5B3B}" type="presParOf" srcId="{E4AFC2EB-0526-433F-84CE-80D1458AD98D}" destId="{1611C253-19D9-4CCC-80D3-B195ADD24619}" srcOrd="3" destOrd="0" presId="urn:microsoft.com/office/officeart/2009/3/layout/HorizontalOrganizationChart"/>
-    <dgm:cxn modelId="{613CB5E5-E827-4945-A85F-E7FE9BD9B9F6}" type="presParOf" srcId="{1611C253-19D9-4CCC-80D3-B195ADD24619}" destId="{DBA0BB37-CA1E-43EF-8F96-3806DB85E561}" srcOrd="0" destOrd="0" presId="urn:microsoft.com/office/officeart/2009/3/layout/HorizontalOrganizationChart"/>
-    <dgm:cxn modelId="{1A024775-49B1-494B-A981-48369A6995B5}" type="presParOf" srcId="{DBA0BB37-CA1E-43EF-8F96-3806DB85E561}" destId="{7983A8EA-1911-45B2-B533-F90AF50AEEE9}" srcOrd="0" destOrd="0" presId="urn:microsoft.com/office/officeart/2009/3/layout/HorizontalOrganizationChart"/>
-    <dgm:cxn modelId="{FDCA7BCE-13BF-4447-B2E3-DECF2BFF50B1}" type="presParOf" srcId="{DBA0BB37-CA1E-43EF-8F96-3806DB85E561}" destId="{83862B94-A24B-4440-91CA-376F7F673C68}" srcOrd="1" destOrd="0" presId="urn:microsoft.com/office/officeart/2009/3/layout/HorizontalOrganizationChart"/>
-    <dgm:cxn modelId="{31F3539A-47DC-4EC0-9C1A-121C0C1EDD2C}" type="presParOf" srcId="{1611C253-19D9-4CCC-80D3-B195ADD24619}" destId="{CD281504-6FA7-416B-B2D0-8A2270EB9132}" srcOrd="1" destOrd="0" presId="urn:microsoft.com/office/officeart/2009/3/layout/HorizontalOrganizationChart"/>
-    <dgm:cxn modelId="{3CA684C3-A1A6-4B1E-84DD-C2314FB8DBC6}" type="presParOf" srcId="{CD281504-6FA7-416B-B2D0-8A2270EB9132}" destId="{36BCA9FF-921E-450C-B968-049DFA5E52ED}" srcOrd="0" destOrd="0" presId="urn:microsoft.com/office/officeart/2009/3/layout/HorizontalOrganizationChart"/>
-    <dgm:cxn modelId="{5FBE9DCB-CF5D-4840-9118-91AA1C68F6F7}" type="presParOf" srcId="{CD281504-6FA7-416B-B2D0-8A2270EB9132}" destId="{F3BEA82C-0518-4C04-9C51-AA1518C3DFE2}" srcOrd="1" destOrd="0" presId="urn:microsoft.com/office/officeart/2009/3/layout/HorizontalOrganizationChart"/>
-    <dgm:cxn modelId="{EB4897FE-7B32-45D6-92FA-2FC79D5D31E3}" type="presParOf" srcId="{F3BEA82C-0518-4C04-9C51-AA1518C3DFE2}" destId="{6A14EB50-A96D-4244-AE32-711A89E23866}" srcOrd="0" destOrd="0" presId="urn:microsoft.com/office/officeart/2009/3/layout/HorizontalOrganizationChart"/>
-    <dgm:cxn modelId="{87CF5B6E-E432-4289-9570-524ED6E40E30}" type="presParOf" srcId="{6A14EB50-A96D-4244-AE32-711A89E23866}" destId="{6DB82E7D-4EEE-4AE5-A6EF-6C8C020E310E}" srcOrd="0" destOrd="0" presId="urn:microsoft.com/office/officeart/2009/3/layout/HorizontalOrganizationChart"/>
-    <dgm:cxn modelId="{CAB9232A-9386-4043-A5DE-C4D38EDCFABF}" type="presParOf" srcId="{6A14EB50-A96D-4244-AE32-711A89E23866}" destId="{ABBC83B4-75A5-4FAC-8B21-75019F4861D1}" srcOrd="1" destOrd="0" presId="urn:microsoft.com/office/officeart/2009/3/layout/HorizontalOrganizationChart"/>
-    <dgm:cxn modelId="{2DC6A3A9-3FD5-43E0-B3F9-6176B42C4CE4}" type="presParOf" srcId="{F3BEA82C-0518-4C04-9C51-AA1518C3DFE2}" destId="{E2464FE7-358C-41A3-80DE-61B67CC0CD23}" srcOrd="1" destOrd="0" presId="urn:microsoft.com/office/officeart/2009/3/layout/HorizontalOrganizationChart"/>
-    <dgm:cxn modelId="{1436E530-9841-4545-83AB-A8B7D51A054D}" type="presParOf" srcId="{F3BEA82C-0518-4C04-9C51-AA1518C3DFE2}" destId="{188B47AB-B9CC-466B-8F8B-23E083B40E70}" srcOrd="2" destOrd="0" presId="urn:microsoft.com/office/officeart/2009/3/layout/HorizontalOrganizationChart"/>
-    <dgm:cxn modelId="{17E842FF-5640-4D0F-8845-97D56CAC9A61}" type="presParOf" srcId="{CD281504-6FA7-416B-B2D0-8A2270EB9132}" destId="{7CB53692-CCD1-4BD2-85E9-E4245EEE8B36}" srcOrd="2" destOrd="0" presId="urn:microsoft.com/office/officeart/2009/3/layout/HorizontalOrganizationChart"/>
-    <dgm:cxn modelId="{93740704-AFC4-4952-B11F-D9C5CF41AE25}" type="presParOf" srcId="{CD281504-6FA7-416B-B2D0-8A2270EB9132}" destId="{0F166AE1-576D-4130-8EFE-A9522DBB7E38}" srcOrd="3" destOrd="0" presId="urn:microsoft.com/office/officeart/2009/3/layout/HorizontalOrganizationChart"/>
-    <dgm:cxn modelId="{02122625-92C6-4DC7-BF15-0F8DC41AF9E9}" type="presParOf" srcId="{0F166AE1-576D-4130-8EFE-A9522DBB7E38}" destId="{FC501F85-0C2D-4AFF-9A9C-4C4B2C18087B}" srcOrd="0" destOrd="0" presId="urn:microsoft.com/office/officeart/2009/3/layout/HorizontalOrganizationChart"/>
-    <dgm:cxn modelId="{CCEBFC85-85A7-45CB-810B-7ADBD9257E0E}" type="presParOf" srcId="{FC501F85-0C2D-4AFF-9A9C-4C4B2C18087B}" destId="{4C0837D7-BC6E-45AC-BC41-E419F0523D23}" srcOrd="0" destOrd="0" presId="urn:microsoft.com/office/officeart/2009/3/layout/HorizontalOrganizationChart"/>
-    <dgm:cxn modelId="{E222CF0D-95A6-4757-807D-0FA3ECF9424B}" type="presParOf" srcId="{FC501F85-0C2D-4AFF-9A9C-4C4B2C18087B}" destId="{812DA6E7-E0A2-40C7-BD49-486FE2EA1D71}" srcOrd="1" destOrd="0" presId="urn:microsoft.com/office/officeart/2009/3/layout/HorizontalOrganizationChart"/>
-    <dgm:cxn modelId="{8D3FE6ED-5C04-4A03-95B5-CF1D23783808}" type="presParOf" srcId="{0F166AE1-576D-4130-8EFE-A9522DBB7E38}" destId="{99DE0551-7684-4D10-A711-89AFCCFC0DE5}" srcOrd="1" destOrd="0" presId="urn:microsoft.com/office/officeart/2009/3/layout/HorizontalOrganizationChart"/>
-    <dgm:cxn modelId="{73056E0A-F871-45ED-BB07-B32A42511303}" type="presParOf" srcId="{0F166AE1-576D-4130-8EFE-A9522DBB7E38}" destId="{129D5B8E-D032-4E1E-9C0C-18587266923F}" srcOrd="2" destOrd="0" presId="urn:microsoft.com/office/officeart/2009/3/layout/HorizontalOrganizationChart"/>
-    <dgm:cxn modelId="{E93F803D-D6D0-421F-BC88-D1CB4E0E5285}" type="presParOf" srcId="{CD281504-6FA7-416B-B2D0-8A2270EB9132}" destId="{9061547B-ECD8-477F-8CB6-B955B9EC67CA}" srcOrd="4" destOrd="0" presId="urn:microsoft.com/office/officeart/2009/3/layout/HorizontalOrganizationChart"/>
-    <dgm:cxn modelId="{F3C94783-28C8-4307-8CE9-C045F2CA1E70}" type="presParOf" srcId="{CD281504-6FA7-416B-B2D0-8A2270EB9132}" destId="{B99E9FB5-9BF2-4351-8B84-077A22E8533D}" srcOrd="5" destOrd="0" presId="urn:microsoft.com/office/officeart/2009/3/layout/HorizontalOrganizationChart"/>
-    <dgm:cxn modelId="{D87E279C-E2B6-43CE-913F-6A623A5C9343}" type="presParOf" srcId="{B99E9FB5-9BF2-4351-8B84-077A22E8533D}" destId="{C6F536A5-6F7A-4772-8D7C-07FA24FC456F}" srcOrd="0" destOrd="0" presId="urn:microsoft.com/office/officeart/2009/3/layout/HorizontalOrganizationChart"/>
-    <dgm:cxn modelId="{1BDBA1DE-F745-4E18-BAA2-E3A87DFB8C85}" type="presParOf" srcId="{C6F536A5-6F7A-4772-8D7C-07FA24FC456F}" destId="{F6F402CE-F089-4315-AA3F-4D140CF12DFF}" srcOrd="0" destOrd="0" presId="urn:microsoft.com/office/officeart/2009/3/layout/HorizontalOrganizationChart"/>
-    <dgm:cxn modelId="{A7A79B30-4593-4D81-AA53-05701F1DCFC7}" type="presParOf" srcId="{C6F536A5-6F7A-4772-8D7C-07FA24FC456F}" destId="{D84838AF-5675-4F82-A120-9C952CF18542}" srcOrd="1" destOrd="0" presId="urn:microsoft.com/office/officeart/2009/3/layout/HorizontalOrganizationChart"/>
-    <dgm:cxn modelId="{2C825E0C-D760-48EC-978F-CBF2558E6DD5}" type="presParOf" srcId="{B99E9FB5-9BF2-4351-8B84-077A22E8533D}" destId="{4C069182-32B9-4F54-894A-94FC494AACEE}" srcOrd="1" destOrd="0" presId="urn:microsoft.com/office/officeart/2009/3/layout/HorizontalOrganizationChart"/>
-    <dgm:cxn modelId="{0FBD353C-C0AF-46B0-8B62-30AFAD855542}" type="presParOf" srcId="{B99E9FB5-9BF2-4351-8B84-077A22E8533D}" destId="{3BD513E3-4F2D-475E-9330-4602E317B4D2}" srcOrd="2" destOrd="0" presId="urn:microsoft.com/office/officeart/2009/3/layout/HorizontalOrganizationChart"/>
-    <dgm:cxn modelId="{E93EBF0D-8F8A-41A2-99AE-FB9E6D752663}" type="presParOf" srcId="{CD281504-6FA7-416B-B2D0-8A2270EB9132}" destId="{B75288BE-429A-461B-A9DD-214F2064BE15}" srcOrd="6" destOrd="0" presId="urn:microsoft.com/office/officeart/2009/3/layout/HorizontalOrganizationChart"/>
-    <dgm:cxn modelId="{D2EC1BAA-BF0F-4ADB-9466-D13342B8B16C}" type="presParOf" srcId="{CD281504-6FA7-416B-B2D0-8A2270EB9132}" destId="{E71D5113-4587-4268-82A6-0C7808F97287}" srcOrd="7" destOrd="0" presId="urn:microsoft.com/office/officeart/2009/3/layout/HorizontalOrganizationChart"/>
-    <dgm:cxn modelId="{B7D4BC1D-7F24-4DA3-93B0-ACD7ECBA3284}" type="presParOf" srcId="{E71D5113-4587-4268-82A6-0C7808F97287}" destId="{D02315EF-1AF6-4E40-B53D-DA4F11D5E3AA}" srcOrd="0" destOrd="0" presId="urn:microsoft.com/office/officeart/2009/3/layout/HorizontalOrganizationChart"/>
-    <dgm:cxn modelId="{4FDBA5D9-BE66-4EC3-8B07-7FF669F15408}" type="presParOf" srcId="{D02315EF-1AF6-4E40-B53D-DA4F11D5E3AA}" destId="{FF0F7ECE-78AF-46D7-917C-FEE457A53DC4}" srcOrd="0" destOrd="0" presId="urn:microsoft.com/office/officeart/2009/3/layout/HorizontalOrganizationChart"/>
-    <dgm:cxn modelId="{28F986E1-D58B-4869-A8A9-9911DCEC695B}" type="presParOf" srcId="{D02315EF-1AF6-4E40-B53D-DA4F11D5E3AA}" destId="{E79DC9D7-9F06-4F43-9420-F13184DEDBB6}" srcOrd="1" destOrd="0" presId="urn:microsoft.com/office/officeart/2009/3/layout/HorizontalOrganizationChart"/>
-    <dgm:cxn modelId="{374A3661-4D99-405A-B6E8-DCFDACA11BFD}" type="presParOf" srcId="{E71D5113-4587-4268-82A6-0C7808F97287}" destId="{B0CD2451-3560-4CC1-8678-14B873BBFAA8}" srcOrd="1" destOrd="0" presId="urn:microsoft.com/office/officeart/2009/3/layout/HorizontalOrganizationChart"/>
-    <dgm:cxn modelId="{BDE52D92-EA03-4327-BC26-436410F84D6A}" type="presParOf" srcId="{E71D5113-4587-4268-82A6-0C7808F97287}" destId="{18CCBC81-054D-4718-ADB5-9F65CE939CD0}" srcOrd="2" destOrd="0" presId="urn:microsoft.com/office/officeart/2009/3/layout/HorizontalOrganizationChart"/>
-    <dgm:cxn modelId="{EAE699A5-9DB0-44AA-A21D-2EDFAD8D679A}" type="presParOf" srcId="{1611C253-19D9-4CCC-80D3-B195ADD24619}" destId="{EAF9F137-EB34-43EE-B785-B18565AB7DCD}" srcOrd="2" destOrd="0" presId="urn:microsoft.com/office/officeart/2009/3/layout/HorizontalOrganizationChart"/>
-    <dgm:cxn modelId="{85DF2D13-64CB-4466-BB08-C0249C4F1689}" type="presParOf" srcId="{E4AFC2EB-0526-433F-84CE-80D1458AD98D}" destId="{E932D484-6859-4CF3-B603-542339F13444}" srcOrd="4" destOrd="0" presId="urn:microsoft.com/office/officeart/2009/3/layout/HorizontalOrganizationChart"/>
-    <dgm:cxn modelId="{49C4A4AC-B1E4-4980-80AC-F3500CC9EA6F}" type="presParOf" srcId="{E4AFC2EB-0526-433F-84CE-80D1458AD98D}" destId="{AB1C5F06-C4D3-4231-91EB-CFDD5DEE2F12}" srcOrd="5" destOrd="0" presId="urn:microsoft.com/office/officeart/2009/3/layout/HorizontalOrganizationChart"/>
-    <dgm:cxn modelId="{F77DF164-CAAB-4FB9-9C4B-CFEA695296CF}" type="presParOf" srcId="{AB1C5F06-C4D3-4231-91EB-CFDD5DEE2F12}" destId="{D0B27826-17B5-49CB-BCA4-9407795AEBBB}" srcOrd="0" destOrd="0" presId="urn:microsoft.com/office/officeart/2009/3/layout/HorizontalOrganizationChart"/>
-    <dgm:cxn modelId="{E430D382-519F-451D-9877-DC2CA2C7D86A}" type="presParOf" srcId="{D0B27826-17B5-49CB-BCA4-9407795AEBBB}" destId="{C8BED2F4-260A-49BD-9A8D-B3D7709FBBFD}" srcOrd="0" destOrd="0" presId="urn:microsoft.com/office/officeart/2009/3/layout/HorizontalOrganizationChart"/>
-    <dgm:cxn modelId="{EB0DADFD-BB39-4583-9FEE-C3CEF8A29B07}" type="presParOf" srcId="{D0B27826-17B5-49CB-BCA4-9407795AEBBB}" destId="{152A9FC9-66D0-49A0-AC94-2CBB204092EF}" srcOrd="1" destOrd="0" presId="urn:microsoft.com/office/officeart/2009/3/layout/HorizontalOrganizationChart"/>
-    <dgm:cxn modelId="{E4F98FCB-0999-4634-8DDA-559298E6E659}" type="presParOf" srcId="{AB1C5F06-C4D3-4231-91EB-CFDD5DEE2F12}" destId="{1AAFDC63-9550-4ED5-9128-8A8EB1F77564}" srcOrd="1" destOrd="0" presId="urn:microsoft.com/office/officeart/2009/3/layout/HorizontalOrganizationChart"/>
-    <dgm:cxn modelId="{32275A43-08D6-452E-BD3D-D13A603B307B}" type="presParOf" srcId="{1AAFDC63-9550-4ED5-9128-8A8EB1F77564}" destId="{06130EC4-6A99-4BA6-9649-2D72FDA8CE41}" srcOrd="0" destOrd="0" presId="urn:microsoft.com/office/officeart/2009/3/layout/HorizontalOrganizationChart"/>
-    <dgm:cxn modelId="{1D9F1D3E-74B4-4B6C-8D9A-F5F6B44E3B6A}" type="presParOf" srcId="{1AAFDC63-9550-4ED5-9128-8A8EB1F77564}" destId="{F0E431C1-19E7-486F-94F9-4538945537A3}" srcOrd="1" destOrd="0" presId="urn:microsoft.com/office/officeart/2009/3/layout/HorizontalOrganizationChart"/>
-    <dgm:cxn modelId="{E47DE618-0C1B-4535-A5A8-C5AFDA0608C5}" type="presParOf" srcId="{F0E431C1-19E7-486F-94F9-4538945537A3}" destId="{E17302A1-1163-419C-9D52-EFE586AE5386}" srcOrd="0" destOrd="0" presId="urn:microsoft.com/office/officeart/2009/3/layout/HorizontalOrganizationChart"/>
-    <dgm:cxn modelId="{E55E77EF-2FFB-43AA-B35D-C395AA41773E}" type="presParOf" srcId="{E17302A1-1163-419C-9D52-EFE586AE5386}" destId="{5501B03F-D27B-4732-AB5D-4BB6C3D7305A}" srcOrd="0" destOrd="0" presId="urn:microsoft.com/office/officeart/2009/3/layout/HorizontalOrganizationChart"/>
-    <dgm:cxn modelId="{B363120A-F56A-478B-A1E5-4AA77C164EC1}" type="presParOf" srcId="{E17302A1-1163-419C-9D52-EFE586AE5386}" destId="{260DB6DB-4A08-46C2-A56D-055253D55B8A}" srcOrd="1" destOrd="0" presId="urn:microsoft.com/office/officeart/2009/3/layout/HorizontalOrganizationChart"/>
-    <dgm:cxn modelId="{34856564-41B7-4FBE-BEBE-9262F14A3F0B}" type="presParOf" srcId="{F0E431C1-19E7-486F-94F9-4538945537A3}" destId="{CFD88B5F-0BD0-4192-B63A-BDA0075C4F61}" srcOrd="1" destOrd="0" presId="urn:microsoft.com/office/officeart/2009/3/layout/HorizontalOrganizationChart"/>
-    <dgm:cxn modelId="{B61D59B6-4BB3-4539-AB3E-4FB0BD1823D6}" type="presParOf" srcId="{F0E431C1-19E7-486F-94F9-4538945537A3}" destId="{3A35F0E5-5526-48E9-AE63-84E081CEC42D}" srcOrd="2" destOrd="0" presId="urn:microsoft.com/office/officeart/2009/3/layout/HorizontalOrganizationChart"/>
-    <dgm:cxn modelId="{4DF77344-DEF0-4735-996B-335265E11F65}" type="presParOf" srcId="{1AAFDC63-9550-4ED5-9128-8A8EB1F77564}" destId="{74B0C6C0-3104-4FA8-9F90-91FC538F1F0F}" srcOrd="2" destOrd="0" presId="urn:microsoft.com/office/officeart/2009/3/layout/HorizontalOrganizationChart"/>
-    <dgm:cxn modelId="{4C2CB064-6237-4D9B-A780-8C03EDA72462}" type="presParOf" srcId="{1AAFDC63-9550-4ED5-9128-8A8EB1F77564}" destId="{E5EFBD6B-88F0-4B78-8476-44F396691920}" srcOrd="3" destOrd="0" presId="urn:microsoft.com/office/officeart/2009/3/layout/HorizontalOrganizationChart"/>
-    <dgm:cxn modelId="{3D61B3CB-9D9D-47ED-93CC-ED03C9545C78}" type="presParOf" srcId="{E5EFBD6B-88F0-4B78-8476-44F396691920}" destId="{64F2637F-5873-4D9B-9285-1C7670E84737}" srcOrd="0" destOrd="0" presId="urn:microsoft.com/office/officeart/2009/3/layout/HorizontalOrganizationChart"/>
-    <dgm:cxn modelId="{65841C1B-CEA0-4E5A-B27E-FD9FAA1E81DB}" type="presParOf" srcId="{64F2637F-5873-4D9B-9285-1C7670E84737}" destId="{9C451B3F-0DA5-4D99-B3AC-F7EF4A84A43D}" srcOrd="0" destOrd="0" presId="urn:microsoft.com/office/officeart/2009/3/layout/HorizontalOrganizationChart"/>
-    <dgm:cxn modelId="{8C873816-9AE1-41FC-AFDC-55861FBDD794}" type="presParOf" srcId="{64F2637F-5873-4D9B-9285-1C7670E84737}" destId="{FFD08171-17C5-45F5-9983-5E1236ABDC2D}" srcOrd="1" destOrd="0" presId="urn:microsoft.com/office/officeart/2009/3/layout/HorizontalOrganizationChart"/>
-    <dgm:cxn modelId="{F5687F07-CE5C-4272-8156-BB36D0ED5631}" type="presParOf" srcId="{E5EFBD6B-88F0-4B78-8476-44F396691920}" destId="{2B86ADCC-4B06-435A-AA51-81E3D4AA0CB3}" srcOrd="1" destOrd="0" presId="urn:microsoft.com/office/officeart/2009/3/layout/HorizontalOrganizationChart"/>
-    <dgm:cxn modelId="{9E9B65C9-17B8-402D-B4F4-5BE0514AB79C}" type="presParOf" srcId="{E5EFBD6B-88F0-4B78-8476-44F396691920}" destId="{A460EA51-B812-48AF-A526-5C77444A07F4}" srcOrd="2" destOrd="0" presId="urn:microsoft.com/office/officeart/2009/3/layout/HorizontalOrganizationChart"/>
-    <dgm:cxn modelId="{9DC1C469-519B-4254-BBB6-9888589493B0}" type="presParOf" srcId="{AB1C5F06-C4D3-4231-91EB-CFDD5DEE2F12}" destId="{C8D6C7F3-9FEF-4E7B-ABC8-D5EAD1205E9E}" srcOrd="2" destOrd="0" presId="urn:microsoft.com/office/officeart/2009/3/layout/HorizontalOrganizationChart"/>
-    <dgm:cxn modelId="{47DCC452-6732-4C16-A0F1-85F30F81F71D}" type="presParOf" srcId="{2562D183-FC1A-4603-8961-E368EB9AE2F4}" destId="{B515A0A5-F982-45CA-BDB4-901DBAAB4BE9}" srcOrd="2" destOrd="0" presId="urn:microsoft.com/office/officeart/2009/3/layout/HorizontalOrganizationChart"/>
+    <dgm:cxn modelId="{485651CA-566A-4B88-9087-6DB8D62FECED}" type="presOf" srcId="{3C7D18C9-7150-4385-A0E8-A1D68411E177}" destId="{E79DC9D7-9F06-4F43-9420-F13184DEDBB6}" srcOrd="1" destOrd="0" presId="urn:microsoft.com/office/officeart/2009/3/layout/HorizontalOrganizationChart"/>
+    <dgm:cxn modelId="{B0BCC0B6-B839-49C4-9374-16F29DB6E891}" type="presOf" srcId="{B7285CC2-B405-410C-8FC7-4A672F3325A6}" destId="{6EFF9BAF-F92D-4B61-89CF-6642F227095F}" srcOrd="0" destOrd="0" presId="urn:microsoft.com/office/officeart/2009/3/layout/HorizontalOrganizationChart"/>
+    <dgm:cxn modelId="{D4B4EF33-8AA5-418A-8A83-49C636966C92}" type="presParOf" srcId="{D3030697-28C1-40D0-A2EF-29F766194337}" destId="{2562D183-FC1A-4603-8961-E368EB9AE2F4}" srcOrd="0" destOrd="0" presId="urn:microsoft.com/office/officeart/2009/3/layout/HorizontalOrganizationChart"/>
+    <dgm:cxn modelId="{301081A7-866D-457B-BA8D-CCCB24F196C9}" type="presParOf" srcId="{2562D183-FC1A-4603-8961-E368EB9AE2F4}" destId="{71C942CF-F972-488E-9103-BA93BD740FA1}" srcOrd="0" destOrd="0" presId="urn:microsoft.com/office/officeart/2009/3/layout/HorizontalOrganizationChart"/>
+    <dgm:cxn modelId="{33C9C597-1CB5-4960-91F9-4E9D4534BBB8}" type="presParOf" srcId="{71C942CF-F972-488E-9103-BA93BD740FA1}" destId="{6EFF9BAF-F92D-4B61-89CF-6642F227095F}" srcOrd="0" destOrd="0" presId="urn:microsoft.com/office/officeart/2009/3/layout/HorizontalOrganizationChart"/>
+    <dgm:cxn modelId="{9B9DBC47-5504-4F31-8F93-CEF825BCE3EF}" type="presParOf" srcId="{71C942CF-F972-488E-9103-BA93BD740FA1}" destId="{56B57528-7087-4A9F-9A5E-2EBC3E64C807}" srcOrd="1" destOrd="0" presId="urn:microsoft.com/office/officeart/2009/3/layout/HorizontalOrganizationChart"/>
+    <dgm:cxn modelId="{7AEA6798-DDAE-4B7C-8EFF-F533522DA716}" type="presParOf" srcId="{2562D183-FC1A-4603-8961-E368EB9AE2F4}" destId="{E4AFC2EB-0526-433F-84CE-80D1458AD98D}" srcOrd="1" destOrd="0" presId="urn:microsoft.com/office/officeart/2009/3/layout/HorizontalOrganizationChart"/>
+    <dgm:cxn modelId="{2DB9445F-75B7-429F-894F-4C7181906590}" type="presParOf" srcId="{E4AFC2EB-0526-433F-84CE-80D1458AD98D}" destId="{B184536D-19AF-43ED-83CB-95187678A239}" srcOrd="0" destOrd="0" presId="urn:microsoft.com/office/officeart/2009/3/layout/HorizontalOrganizationChart"/>
+    <dgm:cxn modelId="{DBA052A3-3263-48EF-85DB-28C7B406EE3E}" type="presParOf" srcId="{E4AFC2EB-0526-433F-84CE-80D1458AD98D}" destId="{1BA05952-447F-4069-ADB6-CD3FC744AA7B}" srcOrd="1" destOrd="0" presId="urn:microsoft.com/office/officeart/2009/3/layout/HorizontalOrganizationChart"/>
+    <dgm:cxn modelId="{C4891B5F-25DF-4B23-B4F1-AA7BAE8A3E22}" type="presParOf" srcId="{1BA05952-447F-4069-ADB6-CD3FC744AA7B}" destId="{594396E2-D0DF-4A8A-A6B1-D0FAD09D1F11}" srcOrd="0" destOrd="0" presId="urn:microsoft.com/office/officeart/2009/3/layout/HorizontalOrganizationChart"/>
+    <dgm:cxn modelId="{E6A8A5B9-C478-4204-A327-C71FB09EDE80}" type="presParOf" srcId="{594396E2-D0DF-4A8A-A6B1-D0FAD09D1F11}" destId="{A4877119-AF56-45FE-BE44-4AB9153E6CAC}" srcOrd="0" destOrd="0" presId="urn:microsoft.com/office/officeart/2009/3/layout/HorizontalOrganizationChart"/>
+    <dgm:cxn modelId="{B61269D7-A8F6-49C6-870B-ACD469C55C09}" type="presParOf" srcId="{594396E2-D0DF-4A8A-A6B1-D0FAD09D1F11}" destId="{C143691C-4547-4EEB-84A8-720B13EFC476}" srcOrd="1" destOrd="0" presId="urn:microsoft.com/office/officeart/2009/3/layout/HorizontalOrganizationChart"/>
+    <dgm:cxn modelId="{573FC2F7-E4D1-470B-AE0F-ED121E5E4580}" type="presParOf" srcId="{1BA05952-447F-4069-ADB6-CD3FC744AA7B}" destId="{BCC87865-A5EB-48AB-A1A4-5D757BFE0A5B}" srcOrd="1" destOrd="0" presId="urn:microsoft.com/office/officeart/2009/3/layout/HorizontalOrganizationChart"/>
+    <dgm:cxn modelId="{DFC257E1-FDA0-4662-8C34-275E4FC4F575}" type="presParOf" srcId="{BCC87865-A5EB-48AB-A1A4-5D757BFE0A5B}" destId="{D9C0C1DD-21A3-4621-9DCD-5862D5815D5F}" srcOrd="0" destOrd="0" presId="urn:microsoft.com/office/officeart/2009/3/layout/HorizontalOrganizationChart"/>
+    <dgm:cxn modelId="{89E1112F-2C37-4A3B-AC7C-A460669B4AE3}" type="presParOf" srcId="{BCC87865-A5EB-48AB-A1A4-5D757BFE0A5B}" destId="{2816DCF0-C675-402B-ADA8-E22E54C14FAD}" srcOrd="1" destOrd="0" presId="urn:microsoft.com/office/officeart/2009/3/layout/HorizontalOrganizationChart"/>
+    <dgm:cxn modelId="{3C896210-FE83-40A6-B285-D1972CC53F2C}" type="presParOf" srcId="{2816DCF0-C675-402B-ADA8-E22E54C14FAD}" destId="{D3ECD72D-31FB-4C2C-A625-D0377FF2461E}" srcOrd="0" destOrd="0" presId="urn:microsoft.com/office/officeart/2009/3/layout/HorizontalOrganizationChart"/>
+    <dgm:cxn modelId="{30CB6C12-A9F6-4F4A-AC51-CCD1F84769A3}" type="presParOf" srcId="{D3ECD72D-31FB-4C2C-A625-D0377FF2461E}" destId="{36DD0C59-E0EB-4CC4-8DBF-4D12C8AD6B93}" srcOrd="0" destOrd="0" presId="urn:microsoft.com/office/officeart/2009/3/layout/HorizontalOrganizationChart"/>
+    <dgm:cxn modelId="{C9B17782-5E7E-43C0-A0A6-4B4BC8A7A6E0}" type="presParOf" srcId="{D3ECD72D-31FB-4C2C-A625-D0377FF2461E}" destId="{929A404B-AE2A-445E-91D1-3BAA71420030}" srcOrd="1" destOrd="0" presId="urn:microsoft.com/office/officeart/2009/3/layout/HorizontalOrganizationChart"/>
+    <dgm:cxn modelId="{09B9AED1-52D8-49AD-9B7F-AF7CA55498C2}" type="presParOf" srcId="{2816DCF0-C675-402B-ADA8-E22E54C14FAD}" destId="{740C9B07-7F7F-465C-B694-9BAF9B774183}" srcOrd="1" destOrd="0" presId="urn:microsoft.com/office/officeart/2009/3/layout/HorizontalOrganizationChart"/>
+    <dgm:cxn modelId="{0403F17C-4E85-499B-8FE3-3EBC5077BE2B}" type="presParOf" srcId="{2816DCF0-C675-402B-ADA8-E22E54C14FAD}" destId="{A181516C-EB4E-494F-A803-15C6FF816121}" srcOrd="2" destOrd="0" presId="urn:microsoft.com/office/officeart/2009/3/layout/HorizontalOrganizationChart"/>
+    <dgm:cxn modelId="{449C2768-9B64-4C2D-9605-9C0C9240D668}" type="presParOf" srcId="{BCC87865-A5EB-48AB-A1A4-5D757BFE0A5B}" destId="{EB1D5E52-CD45-4A38-AD6E-B52122763177}" srcOrd="2" destOrd="0" presId="urn:microsoft.com/office/officeart/2009/3/layout/HorizontalOrganizationChart"/>
+    <dgm:cxn modelId="{C089B58A-559B-4910-A3B3-7DE07E1AEFAF}" type="presParOf" srcId="{BCC87865-A5EB-48AB-A1A4-5D757BFE0A5B}" destId="{54944F30-786A-4ED8-9CC2-D972E3A2AC8B}" srcOrd="3" destOrd="0" presId="urn:microsoft.com/office/officeart/2009/3/layout/HorizontalOrganizationChart"/>
+    <dgm:cxn modelId="{451F0B24-FFA6-45BA-8741-9DADCD177C36}" type="presParOf" srcId="{54944F30-786A-4ED8-9CC2-D972E3A2AC8B}" destId="{9D8E74FA-F11E-4B72-8145-93B59E5CD211}" srcOrd="0" destOrd="0" presId="urn:microsoft.com/office/officeart/2009/3/layout/HorizontalOrganizationChart"/>
+    <dgm:cxn modelId="{CBC34EB2-A79A-460B-86CB-42F77DC85FDB}" type="presParOf" srcId="{9D8E74FA-F11E-4B72-8145-93B59E5CD211}" destId="{BEC0642E-443E-4ADB-AF49-56963BC1DEE5}" srcOrd="0" destOrd="0" presId="urn:microsoft.com/office/officeart/2009/3/layout/HorizontalOrganizationChart"/>
+    <dgm:cxn modelId="{B2999E9C-3FFD-4ADF-867E-72B3F2192629}" type="presParOf" srcId="{9D8E74FA-F11E-4B72-8145-93B59E5CD211}" destId="{28BB54DD-E57C-40CF-BE88-DAFFD3745979}" srcOrd="1" destOrd="0" presId="urn:microsoft.com/office/officeart/2009/3/layout/HorizontalOrganizationChart"/>
+    <dgm:cxn modelId="{CCF5FDCC-B7EB-41BD-8817-3AE5EAAD02AB}" type="presParOf" srcId="{54944F30-786A-4ED8-9CC2-D972E3A2AC8B}" destId="{C8EC2173-F9B4-45DB-85A7-A894E1B55410}" srcOrd="1" destOrd="0" presId="urn:microsoft.com/office/officeart/2009/3/layout/HorizontalOrganizationChart"/>
+    <dgm:cxn modelId="{AA637883-0FC3-4781-951F-20E97A463F31}" type="presParOf" srcId="{54944F30-786A-4ED8-9CC2-D972E3A2AC8B}" destId="{1E6F22C2-F029-4BB1-B80E-F64AF2703396}" srcOrd="2" destOrd="0" presId="urn:microsoft.com/office/officeart/2009/3/layout/HorizontalOrganizationChart"/>
+    <dgm:cxn modelId="{B7623155-2465-43BB-856F-EB065BC709CA}" type="presParOf" srcId="{BCC87865-A5EB-48AB-A1A4-5D757BFE0A5B}" destId="{BDA00444-8DC2-4F0B-9979-5ACD9944361E}" srcOrd="4" destOrd="0" presId="urn:microsoft.com/office/officeart/2009/3/layout/HorizontalOrganizationChart"/>
+    <dgm:cxn modelId="{F8D9C7F7-4A08-494D-A78D-0064E880B2E3}" type="presParOf" srcId="{BCC87865-A5EB-48AB-A1A4-5D757BFE0A5B}" destId="{8290EF33-0570-4CDB-B331-7D70259432FD}" srcOrd="5" destOrd="0" presId="urn:microsoft.com/office/officeart/2009/3/layout/HorizontalOrganizationChart"/>
+    <dgm:cxn modelId="{5AFD867D-7710-46CC-97C4-ADE5D8DF5E88}" type="presParOf" srcId="{8290EF33-0570-4CDB-B331-7D70259432FD}" destId="{8283E3AC-6DE5-47EA-9C85-9BFD28CF1454}" srcOrd="0" destOrd="0" presId="urn:microsoft.com/office/officeart/2009/3/layout/HorizontalOrganizationChart"/>
+    <dgm:cxn modelId="{5E26D519-59C3-4344-ADF8-FDE1E3E38952}" type="presParOf" srcId="{8283E3AC-6DE5-47EA-9C85-9BFD28CF1454}" destId="{4E35C8BE-75D1-4BB0-9786-E694B617CFB3}" srcOrd="0" destOrd="0" presId="urn:microsoft.com/office/officeart/2009/3/layout/HorizontalOrganizationChart"/>
+    <dgm:cxn modelId="{FBB59B8E-F37A-4FCC-97F7-6F9053069C3C}" type="presParOf" srcId="{8283E3AC-6DE5-47EA-9C85-9BFD28CF1454}" destId="{045AFAF4-756B-448C-B5FD-69329CEBD7D8}" srcOrd="1" destOrd="0" presId="urn:microsoft.com/office/officeart/2009/3/layout/HorizontalOrganizationChart"/>
+    <dgm:cxn modelId="{61BDFC7A-691E-407C-BF6E-F5896EF6F45B}" type="presParOf" srcId="{8290EF33-0570-4CDB-B331-7D70259432FD}" destId="{991DFB8F-B53D-4918-95FA-6FCBE1FB15BD}" srcOrd="1" destOrd="0" presId="urn:microsoft.com/office/officeart/2009/3/layout/HorizontalOrganizationChart"/>
+    <dgm:cxn modelId="{2B48606C-311D-4ABD-8ADA-39CAD2F1A92D}" type="presParOf" srcId="{8290EF33-0570-4CDB-B331-7D70259432FD}" destId="{33D59723-166E-4E73-9665-0723C44536BF}" srcOrd="2" destOrd="0" presId="urn:microsoft.com/office/officeart/2009/3/layout/HorizontalOrganizationChart"/>
+    <dgm:cxn modelId="{1D28B537-E7DF-449F-A33B-48370F073A53}" type="presParOf" srcId="{1BA05952-447F-4069-ADB6-CD3FC744AA7B}" destId="{4287BD72-A2B3-4E86-B708-E7E4C9FB5AEB}" srcOrd="2" destOrd="0" presId="urn:microsoft.com/office/officeart/2009/3/layout/HorizontalOrganizationChart"/>
+    <dgm:cxn modelId="{6E999B01-5282-4115-800F-7C6C927EC041}" type="presParOf" srcId="{E4AFC2EB-0526-433F-84CE-80D1458AD98D}" destId="{49DBE709-2737-4572-A256-9C843998E27A}" srcOrd="2" destOrd="0" presId="urn:microsoft.com/office/officeart/2009/3/layout/HorizontalOrganizationChart"/>
+    <dgm:cxn modelId="{08B41728-A874-4D5A-A6FD-65116E8C7544}" type="presParOf" srcId="{E4AFC2EB-0526-433F-84CE-80D1458AD98D}" destId="{1611C253-19D9-4CCC-80D3-B195ADD24619}" srcOrd="3" destOrd="0" presId="urn:microsoft.com/office/officeart/2009/3/layout/HorizontalOrganizationChart"/>
+    <dgm:cxn modelId="{29F79F61-7984-4104-90CD-57D1AB2369E8}" type="presParOf" srcId="{1611C253-19D9-4CCC-80D3-B195ADD24619}" destId="{DBA0BB37-CA1E-43EF-8F96-3806DB85E561}" srcOrd="0" destOrd="0" presId="urn:microsoft.com/office/officeart/2009/3/layout/HorizontalOrganizationChart"/>
+    <dgm:cxn modelId="{D2A50C3C-1670-46C1-9953-A8A948A282A5}" type="presParOf" srcId="{DBA0BB37-CA1E-43EF-8F96-3806DB85E561}" destId="{7983A8EA-1911-45B2-B533-F90AF50AEEE9}" srcOrd="0" destOrd="0" presId="urn:microsoft.com/office/officeart/2009/3/layout/HorizontalOrganizationChart"/>
+    <dgm:cxn modelId="{55C6BD24-0E14-4A39-BEFF-AF245FC37AF4}" type="presParOf" srcId="{DBA0BB37-CA1E-43EF-8F96-3806DB85E561}" destId="{83862B94-A24B-4440-91CA-376F7F673C68}" srcOrd="1" destOrd="0" presId="urn:microsoft.com/office/officeart/2009/3/layout/HorizontalOrganizationChart"/>
+    <dgm:cxn modelId="{42298E56-7ED2-48EA-9450-1AA874B873DD}" type="presParOf" srcId="{1611C253-19D9-4CCC-80D3-B195ADD24619}" destId="{CD281504-6FA7-416B-B2D0-8A2270EB9132}" srcOrd="1" destOrd="0" presId="urn:microsoft.com/office/officeart/2009/3/layout/HorizontalOrganizationChart"/>
+    <dgm:cxn modelId="{C3F814B7-6A65-41E7-A3A3-CF7778B6F4CF}" type="presParOf" srcId="{CD281504-6FA7-416B-B2D0-8A2270EB9132}" destId="{36BCA9FF-921E-450C-B968-049DFA5E52ED}" srcOrd="0" destOrd="0" presId="urn:microsoft.com/office/officeart/2009/3/layout/HorizontalOrganizationChart"/>
+    <dgm:cxn modelId="{C5B0E280-8722-4D97-9A5E-929FB762BFF5}" type="presParOf" srcId="{CD281504-6FA7-416B-B2D0-8A2270EB9132}" destId="{F3BEA82C-0518-4C04-9C51-AA1518C3DFE2}" srcOrd="1" destOrd="0" presId="urn:microsoft.com/office/officeart/2009/3/layout/HorizontalOrganizationChart"/>
+    <dgm:cxn modelId="{D1C9C2CB-1A8C-4125-A1FA-0C12D7B48DC5}" type="presParOf" srcId="{F3BEA82C-0518-4C04-9C51-AA1518C3DFE2}" destId="{6A14EB50-A96D-4244-AE32-711A89E23866}" srcOrd="0" destOrd="0" presId="urn:microsoft.com/office/officeart/2009/3/layout/HorizontalOrganizationChart"/>
+    <dgm:cxn modelId="{908C57B8-EE29-4B86-9C92-FEF3B439A768}" type="presParOf" srcId="{6A14EB50-A96D-4244-AE32-711A89E23866}" destId="{6DB82E7D-4EEE-4AE5-A6EF-6C8C020E310E}" srcOrd="0" destOrd="0" presId="urn:microsoft.com/office/officeart/2009/3/layout/HorizontalOrganizationChart"/>
+    <dgm:cxn modelId="{A7221F1D-D2E3-49A9-846E-664A73B9BB6C}" type="presParOf" srcId="{6A14EB50-A96D-4244-AE32-711A89E23866}" destId="{ABBC83B4-75A5-4FAC-8B21-75019F4861D1}" srcOrd="1" destOrd="0" presId="urn:microsoft.com/office/officeart/2009/3/layout/HorizontalOrganizationChart"/>
+    <dgm:cxn modelId="{3010EA87-28A9-4CF4-9214-C9A64A3B361C}" type="presParOf" srcId="{F3BEA82C-0518-4C04-9C51-AA1518C3DFE2}" destId="{E2464FE7-358C-41A3-80DE-61B67CC0CD23}" srcOrd="1" destOrd="0" presId="urn:microsoft.com/office/officeart/2009/3/layout/HorizontalOrganizationChart"/>
+    <dgm:cxn modelId="{8665DE78-35EF-4AD6-A71C-5A33BAE78BF7}" type="presParOf" srcId="{F3BEA82C-0518-4C04-9C51-AA1518C3DFE2}" destId="{188B47AB-B9CC-466B-8F8B-23E083B40E70}" srcOrd="2" destOrd="0" presId="urn:microsoft.com/office/officeart/2009/3/layout/HorizontalOrganizationChart"/>
+    <dgm:cxn modelId="{830B71BD-06BD-4B17-A1FE-8AD659563DDE}" type="presParOf" srcId="{CD281504-6FA7-416B-B2D0-8A2270EB9132}" destId="{7CB53692-CCD1-4BD2-85E9-E4245EEE8B36}" srcOrd="2" destOrd="0" presId="urn:microsoft.com/office/officeart/2009/3/layout/HorizontalOrganizationChart"/>
+    <dgm:cxn modelId="{0FC480B8-A19C-4179-A813-BA17553E2BAD}" type="presParOf" srcId="{CD281504-6FA7-416B-B2D0-8A2270EB9132}" destId="{0F166AE1-576D-4130-8EFE-A9522DBB7E38}" srcOrd="3" destOrd="0" presId="urn:microsoft.com/office/officeart/2009/3/layout/HorizontalOrganizationChart"/>
+    <dgm:cxn modelId="{10583E9A-9865-4569-818C-7452DDB31483}" type="presParOf" srcId="{0F166AE1-576D-4130-8EFE-A9522DBB7E38}" destId="{FC501F85-0C2D-4AFF-9A9C-4C4B2C18087B}" srcOrd="0" destOrd="0" presId="urn:microsoft.com/office/officeart/2009/3/layout/HorizontalOrganizationChart"/>
+    <dgm:cxn modelId="{FA3E37D9-D816-4F9F-AF5E-8E0743ADD674}" type="presParOf" srcId="{FC501F85-0C2D-4AFF-9A9C-4C4B2C18087B}" destId="{4C0837D7-BC6E-45AC-BC41-E419F0523D23}" srcOrd="0" destOrd="0" presId="urn:microsoft.com/office/officeart/2009/3/layout/HorizontalOrganizationChart"/>
+    <dgm:cxn modelId="{12B1D3E1-9BC8-45B3-8C7F-4CB41515D07F}" type="presParOf" srcId="{FC501F85-0C2D-4AFF-9A9C-4C4B2C18087B}" destId="{812DA6E7-E0A2-40C7-BD49-486FE2EA1D71}" srcOrd="1" destOrd="0" presId="urn:microsoft.com/office/officeart/2009/3/layout/HorizontalOrganizationChart"/>
+    <dgm:cxn modelId="{A38E40BD-0112-4378-AC3F-25211A61B422}" type="presParOf" srcId="{0F166AE1-576D-4130-8EFE-A9522DBB7E38}" destId="{99DE0551-7684-4D10-A711-89AFCCFC0DE5}" srcOrd="1" destOrd="0" presId="urn:microsoft.com/office/officeart/2009/3/layout/HorizontalOrganizationChart"/>
+    <dgm:cxn modelId="{EAF95B8E-0037-4E20-BEAF-EE00480BD08F}" type="presParOf" srcId="{0F166AE1-576D-4130-8EFE-A9522DBB7E38}" destId="{129D5B8E-D032-4E1E-9C0C-18587266923F}" srcOrd="2" destOrd="0" presId="urn:microsoft.com/office/officeart/2009/3/layout/HorizontalOrganizationChart"/>
+    <dgm:cxn modelId="{E9108793-9B8C-410F-A0F2-33B831193203}" type="presParOf" srcId="{CD281504-6FA7-416B-B2D0-8A2270EB9132}" destId="{9061547B-ECD8-477F-8CB6-B955B9EC67CA}" srcOrd="4" destOrd="0" presId="urn:microsoft.com/office/officeart/2009/3/layout/HorizontalOrganizationChart"/>
+    <dgm:cxn modelId="{0BD5A101-6939-4961-8A21-A027CA999908}" type="presParOf" srcId="{CD281504-6FA7-416B-B2D0-8A2270EB9132}" destId="{B99E9FB5-9BF2-4351-8B84-077A22E8533D}" srcOrd="5" destOrd="0" presId="urn:microsoft.com/office/officeart/2009/3/layout/HorizontalOrganizationChart"/>
+    <dgm:cxn modelId="{529D9CD9-C277-43D1-9F0B-9F826E577619}" type="presParOf" srcId="{B99E9FB5-9BF2-4351-8B84-077A22E8533D}" destId="{C6F536A5-6F7A-4772-8D7C-07FA24FC456F}" srcOrd="0" destOrd="0" presId="urn:microsoft.com/office/officeart/2009/3/layout/HorizontalOrganizationChart"/>
+    <dgm:cxn modelId="{CE403550-5225-47FD-AD5C-A5ABAEC1E8F6}" type="presParOf" srcId="{C6F536A5-6F7A-4772-8D7C-07FA24FC456F}" destId="{F6F402CE-F089-4315-AA3F-4D140CF12DFF}" srcOrd="0" destOrd="0" presId="urn:microsoft.com/office/officeart/2009/3/layout/HorizontalOrganizationChart"/>
+    <dgm:cxn modelId="{90D16E38-2668-419A-87BC-9C00390D6D19}" type="presParOf" srcId="{C6F536A5-6F7A-4772-8D7C-07FA24FC456F}" destId="{D84838AF-5675-4F82-A120-9C952CF18542}" srcOrd="1" destOrd="0" presId="urn:microsoft.com/office/officeart/2009/3/layout/HorizontalOrganizationChart"/>
+    <dgm:cxn modelId="{7B5B6169-2976-4CF3-9059-E3DA4F60796C}" type="presParOf" srcId="{B99E9FB5-9BF2-4351-8B84-077A22E8533D}" destId="{4C069182-32B9-4F54-894A-94FC494AACEE}" srcOrd="1" destOrd="0" presId="urn:microsoft.com/office/officeart/2009/3/layout/HorizontalOrganizationChart"/>
+    <dgm:cxn modelId="{9A8C3E96-8FFA-4593-8BCA-4D87838C8337}" type="presParOf" srcId="{B99E9FB5-9BF2-4351-8B84-077A22E8533D}" destId="{3BD513E3-4F2D-475E-9330-4602E317B4D2}" srcOrd="2" destOrd="0" presId="urn:microsoft.com/office/officeart/2009/3/layout/HorizontalOrganizationChart"/>
+    <dgm:cxn modelId="{665F02A5-8D35-431A-BD5D-F38F69999EAB}" type="presParOf" srcId="{CD281504-6FA7-416B-B2D0-8A2270EB9132}" destId="{B75288BE-429A-461B-A9DD-214F2064BE15}" srcOrd="6" destOrd="0" presId="urn:microsoft.com/office/officeart/2009/3/layout/HorizontalOrganizationChart"/>
+    <dgm:cxn modelId="{AD014359-71D4-47CE-B3BF-98411A436626}" type="presParOf" srcId="{CD281504-6FA7-416B-B2D0-8A2270EB9132}" destId="{E71D5113-4587-4268-82A6-0C7808F97287}" srcOrd="7" destOrd="0" presId="urn:microsoft.com/office/officeart/2009/3/layout/HorizontalOrganizationChart"/>
+    <dgm:cxn modelId="{34E2FB7E-8ACC-4FC3-A431-6010E321424C}" type="presParOf" srcId="{E71D5113-4587-4268-82A6-0C7808F97287}" destId="{D02315EF-1AF6-4E40-B53D-DA4F11D5E3AA}" srcOrd="0" destOrd="0" presId="urn:microsoft.com/office/officeart/2009/3/layout/HorizontalOrganizationChart"/>
+    <dgm:cxn modelId="{20DF9082-5F1C-40F1-984A-D27A1EC2BD12}" type="presParOf" srcId="{D02315EF-1AF6-4E40-B53D-DA4F11D5E3AA}" destId="{FF0F7ECE-78AF-46D7-917C-FEE457A53DC4}" srcOrd="0" destOrd="0" presId="urn:microsoft.com/office/officeart/2009/3/layout/HorizontalOrganizationChart"/>
+    <dgm:cxn modelId="{BC7FABC2-09DD-4A45-B876-D9086AC9D5D9}" type="presParOf" srcId="{D02315EF-1AF6-4E40-B53D-DA4F11D5E3AA}" destId="{E79DC9D7-9F06-4F43-9420-F13184DEDBB6}" srcOrd="1" destOrd="0" presId="urn:microsoft.com/office/officeart/2009/3/layout/HorizontalOrganizationChart"/>
+    <dgm:cxn modelId="{8FF5ED2F-64E8-4756-B172-37314071CA08}" type="presParOf" srcId="{E71D5113-4587-4268-82A6-0C7808F97287}" destId="{B0CD2451-3560-4CC1-8678-14B873BBFAA8}" srcOrd="1" destOrd="0" presId="urn:microsoft.com/office/officeart/2009/3/layout/HorizontalOrganizationChart"/>
+    <dgm:cxn modelId="{5BA866EE-9D63-46A9-B0FC-5E17293743EA}" type="presParOf" srcId="{E71D5113-4587-4268-82A6-0C7808F97287}" destId="{18CCBC81-054D-4718-ADB5-9F65CE939CD0}" srcOrd="2" destOrd="0" presId="urn:microsoft.com/office/officeart/2009/3/layout/HorizontalOrganizationChart"/>
+    <dgm:cxn modelId="{B2F1C622-18F2-4640-A47D-701B0ACA425D}" type="presParOf" srcId="{1611C253-19D9-4CCC-80D3-B195ADD24619}" destId="{EAF9F137-EB34-43EE-B785-B18565AB7DCD}" srcOrd="2" destOrd="0" presId="urn:microsoft.com/office/officeart/2009/3/layout/HorizontalOrganizationChart"/>
+    <dgm:cxn modelId="{FE2E4EC7-8855-48F5-972A-E5B01A2DCB78}" type="presParOf" srcId="{E4AFC2EB-0526-433F-84CE-80D1458AD98D}" destId="{E932D484-6859-4CF3-B603-542339F13444}" srcOrd="4" destOrd="0" presId="urn:microsoft.com/office/officeart/2009/3/layout/HorizontalOrganizationChart"/>
+    <dgm:cxn modelId="{F6BCBA64-A365-4B2E-AC29-6D4C6B7D1C57}" type="presParOf" srcId="{E4AFC2EB-0526-433F-84CE-80D1458AD98D}" destId="{AB1C5F06-C4D3-4231-91EB-CFDD5DEE2F12}" srcOrd="5" destOrd="0" presId="urn:microsoft.com/office/officeart/2009/3/layout/HorizontalOrganizationChart"/>
+    <dgm:cxn modelId="{2DF509A4-9815-48D7-BDAA-B44F8BD60C6F}" type="presParOf" srcId="{AB1C5F06-C4D3-4231-91EB-CFDD5DEE2F12}" destId="{D0B27826-17B5-49CB-BCA4-9407795AEBBB}" srcOrd="0" destOrd="0" presId="urn:microsoft.com/office/officeart/2009/3/layout/HorizontalOrganizationChart"/>
+    <dgm:cxn modelId="{F9B879B8-5847-4648-B99C-CB7D01A89A57}" type="presParOf" srcId="{D0B27826-17B5-49CB-BCA4-9407795AEBBB}" destId="{C8BED2F4-260A-49BD-9A8D-B3D7709FBBFD}" srcOrd="0" destOrd="0" presId="urn:microsoft.com/office/officeart/2009/3/layout/HorizontalOrganizationChart"/>
+    <dgm:cxn modelId="{5B492D1A-F6E2-4C85-8FD8-F45E417C04C0}" type="presParOf" srcId="{D0B27826-17B5-49CB-BCA4-9407795AEBBB}" destId="{152A9FC9-66D0-49A0-AC94-2CBB204092EF}" srcOrd="1" destOrd="0" presId="urn:microsoft.com/office/officeart/2009/3/layout/HorizontalOrganizationChart"/>
+    <dgm:cxn modelId="{ED5C0818-271F-464F-A143-D0AFE7B1E55C}" type="presParOf" srcId="{AB1C5F06-C4D3-4231-91EB-CFDD5DEE2F12}" destId="{1AAFDC63-9550-4ED5-9128-8A8EB1F77564}" srcOrd="1" destOrd="0" presId="urn:microsoft.com/office/officeart/2009/3/layout/HorizontalOrganizationChart"/>
+    <dgm:cxn modelId="{14123A4E-4F8B-468E-87E2-78E10D77D80A}" type="presParOf" srcId="{1AAFDC63-9550-4ED5-9128-8A8EB1F77564}" destId="{06130EC4-6A99-4BA6-9649-2D72FDA8CE41}" srcOrd="0" destOrd="0" presId="urn:microsoft.com/office/officeart/2009/3/layout/HorizontalOrganizationChart"/>
+    <dgm:cxn modelId="{72A2E6E0-8720-4277-8F8E-1F7FE500DA87}" type="presParOf" srcId="{1AAFDC63-9550-4ED5-9128-8A8EB1F77564}" destId="{F0E431C1-19E7-486F-94F9-4538945537A3}" srcOrd="1" destOrd="0" presId="urn:microsoft.com/office/officeart/2009/3/layout/HorizontalOrganizationChart"/>
+    <dgm:cxn modelId="{1FA057C2-D9C0-4054-90FB-53353884AF3B}" type="presParOf" srcId="{F0E431C1-19E7-486F-94F9-4538945537A3}" destId="{E17302A1-1163-419C-9D52-EFE586AE5386}" srcOrd="0" destOrd="0" presId="urn:microsoft.com/office/officeart/2009/3/layout/HorizontalOrganizationChart"/>
+    <dgm:cxn modelId="{B357D5A8-5262-4EBC-AAFC-EA04A98414AB}" type="presParOf" srcId="{E17302A1-1163-419C-9D52-EFE586AE5386}" destId="{5501B03F-D27B-4732-AB5D-4BB6C3D7305A}" srcOrd="0" destOrd="0" presId="urn:microsoft.com/office/officeart/2009/3/layout/HorizontalOrganizationChart"/>
+    <dgm:cxn modelId="{01DB124C-5E65-4807-869F-DE7D52F436D2}" type="presParOf" srcId="{E17302A1-1163-419C-9D52-EFE586AE5386}" destId="{260DB6DB-4A08-46C2-A56D-055253D55B8A}" srcOrd="1" destOrd="0" presId="urn:microsoft.com/office/officeart/2009/3/layout/HorizontalOrganizationChart"/>
+    <dgm:cxn modelId="{276C04FB-4B35-44D5-91DD-1E9E2DE797DE}" type="presParOf" srcId="{F0E431C1-19E7-486F-94F9-4538945537A3}" destId="{CFD88B5F-0BD0-4192-B63A-BDA0075C4F61}" srcOrd="1" destOrd="0" presId="urn:microsoft.com/office/officeart/2009/3/layout/HorizontalOrganizationChart"/>
+    <dgm:cxn modelId="{6884547C-67AC-45D4-B0EC-30E32F4498B2}" type="presParOf" srcId="{F0E431C1-19E7-486F-94F9-4538945537A3}" destId="{3A35F0E5-5526-48E9-AE63-84E081CEC42D}" srcOrd="2" destOrd="0" presId="urn:microsoft.com/office/officeart/2009/3/layout/HorizontalOrganizationChart"/>
+    <dgm:cxn modelId="{B8CAE674-EAF4-49D0-8849-FE02380D10BC}" type="presParOf" srcId="{1AAFDC63-9550-4ED5-9128-8A8EB1F77564}" destId="{74B0C6C0-3104-4FA8-9F90-91FC538F1F0F}" srcOrd="2" destOrd="0" presId="urn:microsoft.com/office/officeart/2009/3/layout/HorizontalOrganizationChart"/>
+    <dgm:cxn modelId="{50C3C328-3133-4F86-B74B-1CF8255E1339}" type="presParOf" srcId="{1AAFDC63-9550-4ED5-9128-8A8EB1F77564}" destId="{E5EFBD6B-88F0-4B78-8476-44F396691920}" srcOrd="3" destOrd="0" presId="urn:microsoft.com/office/officeart/2009/3/layout/HorizontalOrganizationChart"/>
+    <dgm:cxn modelId="{3951D611-D28B-4A09-A9DE-9F2F93809E98}" type="presParOf" srcId="{E5EFBD6B-88F0-4B78-8476-44F396691920}" destId="{64F2637F-5873-4D9B-9285-1C7670E84737}" srcOrd="0" destOrd="0" presId="urn:microsoft.com/office/officeart/2009/3/layout/HorizontalOrganizationChart"/>
+    <dgm:cxn modelId="{4F8CE927-A431-43AD-A6D3-F6DD923DA2AE}" type="presParOf" srcId="{64F2637F-5873-4D9B-9285-1C7670E84737}" destId="{9C451B3F-0DA5-4D99-B3AC-F7EF4A84A43D}" srcOrd="0" destOrd="0" presId="urn:microsoft.com/office/officeart/2009/3/layout/HorizontalOrganizationChart"/>
+    <dgm:cxn modelId="{06333295-E638-46BA-A1CB-0D3CE23DBB1B}" type="presParOf" srcId="{64F2637F-5873-4D9B-9285-1C7670E84737}" destId="{FFD08171-17C5-45F5-9983-5E1236ABDC2D}" srcOrd="1" destOrd="0" presId="urn:microsoft.com/office/officeart/2009/3/layout/HorizontalOrganizationChart"/>
+    <dgm:cxn modelId="{CC622EB1-8355-49FC-9D9E-A648AA973B8A}" type="presParOf" srcId="{E5EFBD6B-88F0-4B78-8476-44F396691920}" destId="{2B86ADCC-4B06-435A-AA51-81E3D4AA0CB3}" srcOrd="1" destOrd="0" presId="urn:microsoft.com/office/officeart/2009/3/layout/HorizontalOrganizationChart"/>
+    <dgm:cxn modelId="{03B66AC6-FA80-4FF4-A5B5-34AC67D4603A}" type="presParOf" srcId="{E5EFBD6B-88F0-4B78-8476-44F396691920}" destId="{A460EA51-B812-48AF-A526-5C77444A07F4}" srcOrd="2" destOrd="0" presId="urn:microsoft.com/office/officeart/2009/3/layout/HorizontalOrganizationChart"/>
+    <dgm:cxn modelId="{97CC2952-63C0-42C8-9663-47F5039FB023}" type="presParOf" srcId="{AB1C5F06-C4D3-4231-91EB-CFDD5DEE2F12}" destId="{C8D6C7F3-9FEF-4E7B-ABC8-D5EAD1205E9E}" srcOrd="2" destOrd="0" presId="urn:microsoft.com/office/officeart/2009/3/layout/HorizontalOrganizationChart"/>
+    <dgm:cxn modelId="{3F72F6C2-5BF9-43CE-A308-89E500F464A3}" type="presParOf" srcId="{2562D183-FC1A-4603-8961-E368EB9AE2F4}" destId="{B515A0A5-F982-45CA-BDB4-901DBAAB4BE9}" srcOrd="2" destOrd="0" presId="urn:microsoft.com/office/officeart/2009/3/layout/HorizontalOrganizationChart"/>
   </dgm:cxnLst>
   <dgm:bg/>
   <dgm:whole/>
@@ -38791,7 +38329,7 @@
 </file>
 
 <file path=customXml/itemProps2.xml><?xml version="1.0" encoding="utf-8"?>
-<ds:datastoreItem xmlns:ds="http://schemas.openxmlformats.org/officeDocument/2006/customXml" ds:itemID="{B7DC34F0-9A56-4B48-802B-D872556EA505}">
+<ds:datastoreItem xmlns:ds="http://schemas.openxmlformats.org/officeDocument/2006/customXml" ds:itemID="{540744D5-ED43-43BE-9488-CEAC3007F292}">
   <ds:schemaRefs>
     <ds:schemaRef ds:uri="http://schemas.openxmlformats.org/officeDocument/2006/bibliography"/>
   </ds:schemaRefs>
